--- a/tariff-reference/create_tariff_schedule/output/schedule/schedule_33.docx
+++ b/tariff-reference/create_tariff_schedule/output/schedule/schedule_33.docx
@@ -33,7 +33,7 @@
         </w:trPr>
         <w:tc>
           <w:tcPr>
-            <w:tcW w:w="800" w:type="pct"/>
+            <w:tcW w:w="650" w:type="pct"/>
           </w:tcPr>
           <w:p>
             <w:pPr>
@@ -46,7 +46,7 @@
         </w:tc>
         <w:tc>
           <w:tcPr>
-            <w:tcW w:w="1350" w:type="pct"/>
+            <w:tcW w:w="1150" w:type="pct"/>
             <w:tcBorders>
               <w:left w:val="single" w:sz="12" w:space="0" w:color="000000" w:themeColor="text1"/>
               <w:right w:val="single" w:sz="12" w:space="0" w:color="000000" w:themeColor="text1"/>
@@ -64,7 +64,7 @@
         </w:tc>
         <w:tc>
           <w:tcPr>
-            <w:tcW w:w="1050" w:type="pct"/>
+            <w:tcW w:w="1080" w:type="pct"/>
             <w:tcBorders>
               <w:left w:val="single" w:sz="12" w:space="0" w:color="000000" w:themeColor="text1"/>
               <w:left w:val="single" w:sz="12" w:space="0" w:color="000000" w:themeColor="text1"/>
@@ -82,7 +82,7 @@
         </w:tc>
         <w:tc>
           <w:tcPr>
-            <w:tcW w:w="1800" w:type="pct"/>
+            <w:tcW w:w="2120" w:type="pct"/>
           </w:tcPr>
           <w:p>
             <w:pPr>
@@ -135,49 +135,24 @@
               </w:tabs>
               <w:jc w:val="left"/>
             </w:pPr>
-            <!--<w:r>
-              <w:t><w:r><w:t></w:t></w:r></w:t>
-            </w:r>//-->
             <w:r>
               <w:t/>
             </w:r>
           </w:p>
         </w:tc>
-        <!--
-        <w:tc>
-          <w:tcPr>
-            <w:tcBorders>
-              <w:top w:val="single" w:sz="4" w:space="0" w:color="A6A6A6" w:themeColor="background1" w:themeShade="A6"/>
-              <w:right w:val="single" w:sz="4" w:space="0" w:color="000000" w:themeColor="text1"/>
-            </w:tcBorders>
-          </w:tcPr>
-          <w:p>
-            <w:pPr>
-              <w:pStyle w:val="NormalinTable"/>
-              <w:jc w:val="center"/>
-            </w:pPr>
-            <w:r>
-              <w:t>{LBASE}</w:t>
-            </w:r>
-          </w:p>
-        </w:tc>
-        //-->
-        <w:tc>
-          <w:tcPr>
-            <w:tcBorders>
-              <w:top w:val="single" w:sz="4" w:space="0" w:color="A6A6A6" w:themeColor="background1" w:themeShade="A6"/>
-              <w:left w:val="single" w:sz="4" w:space="0" w:color="000000" w:themeColor="text1"/>
-              <w:right w:val="single" w:sz="4" w:space="0" w:color="000000" w:themeColor="text1"/>
-            </w:tcBorders>
-          </w:tcPr>
-          <w:p>
-            <w:pPr>
-              <w:pStyle w:val="NormalinTable"/>
-              <w:jc w:val="left"/>
-            </w:pPr>
-            <!--<w:r>
-              <w:t>{xNOTES}</w:t>
-            </w:r>//-->
+        <w:tc>
+          <w:tcPr>
+            <w:tcBorders>
+              <w:top w:val="single" w:sz="4" w:space="0" w:color="A6A6A6" w:themeColor="background1" w:themeShade="A6"/>
+              <w:left w:val="single" w:sz="4" w:space="0" w:color="000000" w:themeColor="text1"/>
+              <w:right w:val="single" w:sz="4" w:space="0" w:color="000000" w:themeColor="text1"/>
+            </w:tcBorders>
+          </w:tcPr>
+          <w:p>
+            <w:pPr>
+              <w:pStyle w:val="NormalinTable"/>
+              <w:jc w:val="left"/>
+            </w:pPr>
             <w:r>
               <w:t/>
             </w:r>
@@ -213,7 +188,6 @@
                 <w:b/>
               </w:rPr>
               <w:t>Essential oils (terpeneless or not), including concretes and absolutes; resinoids; extracted oleoresins; concentrates of essential oils in fats, in fixed oils, in waxes or the like, obtained by enfleurage or maceration; terpenic by-products of the deterpenation of essential oils; aqueous distillates and aqueous solutions of essential oils</w:t>
-               : 80
               <!--{FOOT}//-->
             </w:r>
           </w:p>
@@ -259,52 +233,24 @@
               </w:tabs>
               <w:jc w:val="left"/>
             </w:pPr>
-            <!--<w:r>
-              <w:t><w:r><w:t></w:t></w:r></w:t>
-            </w:r>//-->
             <w:r>
               <w:t/>
             </w:r>
           </w:p>
         </w:tc>
-        <!--
-        <w:tc>
-          <w:tcPr>
-            <w:tcBorders>
-              <w:top w:val="single" w:sz="4" w:space="0" w:color="A6A6A6" w:themeColor="background1" w:themeShade="A6"/>
-              <w:right w:val="single" w:sz="4" w:space="0" w:color="000000" w:themeColor="text1"/>
-            </w:tcBorders>
-          </w:tcPr>
-          <w:p>
-            <w:pPr>
-              <w:pStyle w:val="NormalinTable"/>
-              <w:jc w:val="center"/>
-            </w:pPr>
-            <w:r>
-              <w:t>{LBASE}</w:t>
-            </w:r>
-          </w:p>
-        </w:tc>
-        //-->
-        <w:tc>
-          <w:tcPr>
-            <w:tcBorders>
-              <w:top w:val="single" w:sz="4" w:space="0" w:color="A6A6A6" w:themeColor="background1" w:themeShade="A6"/>
-              <w:left w:val="single" w:sz="4" w:space="0" w:color="000000" w:themeColor="text1"/>
-              <w:right w:val="single" w:sz="4" w:space="0" w:color="000000" w:themeColor="text1"/>
-            </w:tcBorders>
-          </w:tcPr>
-          <w:p>
-            <w:pPr>
-              <w:pStyle w:val="NormalinTable"/>
-              <w:jc w:val="left"/>
-            </w:pPr>
-            <!--<w:r>
-              <w:t>{xNOTES}</w:t>
-            </w:r>//-->
-            <w:r>
-              <w:t/>
-            </w:r>
+        <w:tc>
+          <w:tcPr>
+            <w:tcBorders>
+              <w:top w:val="single" w:sz="4" w:space="0" w:color="A6A6A6" w:themeColor="background1" w:themeShade="A6"/>
+              <w:left w:val="single" w:sz="4" w:space="0" w:color="000000" w:themeColor="text1"/>
+              <w:right w:val="single" w:sz="4" w:space="0" w:color="000000" w:themeColor="text1"/>
+            </w:tcBorders>
+          </w:tcPr>
+          <w:p>
+            <w:pPr>
+              <w:pStyle w:val="NormalinTable"/>
+              <w:jc w:val="left"/>
+            </w:pPr>
           </w:p>
         </w:tc>
         <w:tc>
@@ -339,7 +285,6 @@
               <w:t>-</w:t>
               <w:tab/>
               <w:t>Essential oils of citrus fruit</w:t>
-               : 10
               <!--{FOOT}//-->
             </w:r>
           </w:p>
@@ -385,52 +330,24 @@
               </w:tabs>
               <w:jc w:val="left"/>
             </w:pPr>
-            <!--<w:r>
-              <w:t><w:r><w:t></w:t></w:r></w:t>
-            </w:r>//-->
             <w:r>
               <w:t/>
             </w:r>
           </w:p>
         </w:tc>
-        <!--
-        <w:tc>
-          <w:tcPr>
-            <w:tcBorders>
-              <w:top w:val="single" w:sz="4" w:space="0" w:color="A6A6A6" w:themeColor="background1" w:themeShade="A6"/>
-              <w:right w:val="single" w:sz="4" w:space="0" w:color="000000" w:themeColor="text1"/>
-            </w:tcBorders>
-          </w:tcPr>
-          <w:p>
-            <w:pPr>
-              <w:pStyle w:val="NormalinTable"/>
-              <w:jc w:val="center"/>
-            </w:pPr>
-            <w:r>
-              <w:t>{LBASE}</w:t>
-            </w:r>
-          </w:p>
-        </w:tc>
-        //-->
-        <w:tc>
-          <w:tcPr>
-            <w:tcBorders>
-              <w:top w:val="single" w:sz="4" w:space="0" w:color="A6A6A6" w:themeColor="background1" w:themeShade="A6"/>
-              <w:left w:val="single" w:sz="4" w:space="0" w:color="000000" w:themeColor="text1"/>
-              <w:right w:val="single" w:sz="4" w:space="0" w:color="000000" w:themeColor="text1"/>
-            </w:tcBorders>
-          </w:tcPr>
-          <w:p>
-            <w:pPr>
-              <w:pStyle w:val="NormalinTable"/>
-              <w:jc w:val="left"/>
-            </w:pPr>
-            <!--<w:r>
-              <w:t>{xNOTES}</w:t>
-            </w:r>//-->
-            <w:r>
-              <w:t/>
-            </w:r>
+        <w:tc>
+          <w:tcPr>
+            <w:tcBorders>
+              <w:top w:val="single" w:sz="4" w:space="0" w:color="A6A6A6" w:themeColor="background1" w:themeShade="A6"/>
+              <w:left w:val="single" w:sz="4" w:space="0" w:color="000000" w:themeColor="text1"/>
+              <w:right w:val="single" w:sz="4" w:space="0" w:color="000000" w:themeColor="text1"/>
+            </w:tcBorders>
+          </w:tcPr>
+          <w:p>
+            <w:pPr>
+              <w:pStyle w:val="NormalinTable"/>
+              <w:jc w:val="left"/>
+            </w:pPr>
           </w:p>
         </w:tc>
         <w:tc>
@@ -464,7 +381,6 @@
               <w:t>-</w:t>
               <w:tab/>
               <w:t>Of orange</w:t>
-               : 80
               <!--{FOOT}//-->
             </w:r>
           </w:p>
@@ -510,49 +426,24 @@
               </w:tabs>
               <w:jc w:val="left"/>
             </w:pPr>
-            <!--<w:r>
-              <w:t><w:r><w:t>0.0%</w:t></w:r></w:t>
-            </w:r>//-->
             <w:r>
               <w:t>0.0%</w:t>
             </w:r>
           </w:p>
         </w:tc>
-        <!--
-        <w:tc>
-          <w:tcPr>
-            <w:tcBorders>
-              <w:top w:val="single" w:sz="4" w:space="0" w:color="A6A6A6" w:themeColor="background1" w:themeShade="A6"/>
-              <w:right w:val="single" w:sz="4" w:space="0" w:color="000000" w:themeColor="text1"/>
-            </w:tcBorders>
-          </w:tcPr>
-          <w:p>
-            <w:pPr>
-              <w:pStyle w:val="NormalinTable"/>
-              <w:jc w:val="center"/>
-            </w:pPr>
-            <w:r>
-              <w:t>{LBASE}</w:t>
-            </w:r>
-          </w:p>
-        </w:tc>
-        //-->
-        <w:tc>
-          <w:tcPr>
-            <w:tcBorders>
-              <w:top w:val="single" w:sz="4" w:space="0" w:color="A6A6A6" w:themeColor="background1" w:themeShade="A6"/>
-              <w:left w:val="single" w:sz="4" w:space="0" w:color="000000" w:themeColor="text1"/>
-              <w:right w:val="single" w:sz="4" w:space="0" w:color="000000" w:themeColor="text1"/>
-            </w:tcBorders>
-          </w:tcPr>
-          <w:p>
-            <w:pPr>
-              <w:pStyle w:val="NormalinTable"/>
-              <w:jc w:val="left"/>
-            </w:pPr>
-            <!--<w:r>
-              <w:t>{xNOTES}</w:t>
-            </w:r>//-->
+        <w:tc>
+          <w:tcPr>
+            <w:tcBorders>
+              <w:top w:val="single" w:sz="4" w:space="0" w:color="A6A6A6" w:themeColor="background1" w:themeShade="A6"/>
+              <w:left w:val="single" w:sz="4" w:space="0" w:color="000000" w:themeColor="text1"/>
+              <w:right w:val="single" w:sz="4" w:space="0" w:color="000000" w:themeColor="text1"/>
+            </w:tcBorders>
+          </w:tcPr>
+          <w:p>
+            <w:pPr>
+              <w:pStyle w:val="NormalinTable"/>
+              <w:jc w:val="left"/>
+            </w:pPr>
             <w:r>
               <w:t/>
             </w:r>
@@ -591,7 +482,6 @@
               <w:t>-</w:t>
               <w:tab/>
               <w:t>Not deterpenated</w:t>
-               : 80
               <!--{FOOT}//-->
             </w:r>
           </w:p>
@@ -637,49 +527,24 @@
               </w:tabs>
               <w:jc w:val="left"/>
             </w:pPr>
-            <!--<w:r>
-              <w:t><w:r><w:t>0.0%</w:t></w:r></w:t>
-            </w:r>//-->
             <w:r>
               <w:t>0.0%</w:t>
             </w:r>
           </w:p>
         </w:tc>
-        <!--
-        <w:tc>
-          <w:tcPr>
-            <w:tcBorders>
-              <w:top w:val="single" w:sz="4" w:space="0" w:color="A6A6A6" w:themeColor="background1" w:themeShade="A6"/>
-              <w:right w:val="single" w:sz="4" w:space="0" w:color="000000" w:themeColor="text1"/>
-            </w:tcBorders>
-          </w:tcPr>
-          <w:p>
-            <w:pPr>
-              <w:pStyle w:val="NormalinTable"/>
-              <w:jc w:val="center"/>
-            </w:pPr>
-            <w:r>
-              <w:t>{LBASE}</w:t>
-            </w:r>
-          </w:p>
-        </w:tc>
-        //-->
-        <w:tc>
-          <w:tcPr>
-            <w:tcBorders>
-              <w:top w:val="single" w:sz="4" w:space="0" w:color="A6A6A6" w:themeColor="background1" w:themeShade="A6"/>
-              <w:left w:val="single" w:sz="4" w:space="0" w:color="000000" w:themeColor="text1"/>
-              <w:right w:val="single" w:sz="4" w:space="0" w:color="000000" w:themeColor="text1"/>
-            </w:tcBorders>
-          </w:tcPr>
-          <w:p>
-            <w:pPr>
-              <w:pStyle w:val="NormalinTable"/>
-              <w:jc w:val="left"/>
-            </w:pPr>
-            <!--<w:r>
-              <w:t>{xNOTES}</w:t>
-            </w:r>//-->
+        <w:tc>
+          <w:tcPr>
+            <w:tcBorders>
+              <w:top w:val="single" w:sz="4" w:space="0" w:color="A6A6A6" w:themeColor="background1" w:themeShade="A6"/>
+              <w:left w:val="single" w:sz="4" w:space="0" w:color="000000" w:themeColor="text1"/>
+              <w:right w:val="single" w:sz="4" w:space="0" w:color="000000" w:themeColor="text1"/>
+            </w:tcBorders>
+          </w:tcPr>
+          <w:p>
+            <w:pPr>
+              <w:pStyle w:val="NormalinTable"/>
+              <w:jc w:val="left"/>
+            </w:pPr>
             <w:r>
               <w:t/>
             </w:r>
@@ -718,7 +583,6 @@
               <w:t>-</w:t>
               <w:tab/>
               <w:t>Deterpenated</w:t>
-               : 80
               <!--{FOOT}//-->
             </w:r>
           </w:p>
@@ -764,52 +628,24 @@
               </w:tabs>
               <w:jc w:val="left"/>
             </w:pPr>
-            <!--<w:r>
-              <w:t><w:r><w:t></w:t></w:r></w:t>
-            </w:r>//-->
             <w:r>
               <w:t/>
             </w:r>
           </w:p>
         </w:tc>
-        <!--
-        <w:tc>
-          <w:tcPr>
-            <w:tcBorders>
-              <w:top w:val="single" w:sz="4" w:space="0" w:color="A6A6A6" w:themeColor="background1" w:themeShade="A6"/>
-              <w:right w:val="single" w:sz="4" w:space="0" w:color="000000" w:themeColor="text1"/>
-            </w:tcBorders>
-          </w:tcPr>
-          <w:p>
-            <w:pPr>
-              <w:pStyle w:val="NormalinTable"/>
-              <w:jc w:val="center"/>
-            </w:pPr>
-            <w:r>
-              <w:t>{LBASE}</w:t>
-            </w:r>
-          </w:p>
-        </w:tc>
-        //-->
-        <w:tc>
-          <w:tcPr>
-            <w:tcBorders>
-              <w:top w:val="single" w:sz="4" w:space="0" w:color="A6A6A6" w:themeColor="background1" w:themeShade="A6"/>
-              <w:left w:val="single" w:sz="4" w:space="0" w:color="000000" w:themeColor="text1"/>
-              <w:right w:val="single" w:sz="4" w:space="0" w:color="000000" w:themeColor="text1"/>
-            </w:tcBorders>
-          </w:tcPr>
-          <w:p>
-            <w:pPr>
-              <w:pStyle w:val="NormalinTable"/>
-              <w:jc w:val="left"/>
-            </w:pPr>
-            <!--<w:r>
-              <w:t>{xNOTES}</w:t>
-            </w:r>//-->
-            <w:r>
-              <w:t/>
-            </w:r>
+        <w:tc>
+          <w:tcPr>
+            <w:tcBorders>
+              <w:top w:val="single" w:sz="4" w:space="0" w:color="A6A6A6" w:themeColor="background1" w:themeShade="A6"/>
+              <w:left w:val="single" w:sz="4" w:space="0" w:color="000000" w:themeColor="text1"/>
+              <w:right w:val="single" w:sz="4" w:space="0" w:color="000000" w:themeColor="text1"/>
+            </w:tcBorders>
+          </w:tcPr>
+          <w:p>
+            <w:pPr>
+              <w:pStyle w:val="NormalinTable"/>
+              <w:jc w:val="left"/>
+            </w:pPr>
           </w:p>
         </w:tc>
         <w:tc>
@@ -843,7 +679,6 @@
               <w:t>-</w:t>
               <w:tab/>
               <w:t>Of lemon</w:t>
-               : 80
               <!--{FOOT}//-->
             </w:r>
           </w:p>
@@ -889,49 +724,24 @@
               </w:tabs>
               <w:jc w:val="left"/>
             </w:pPr>
-            <!--<w:r>
-              <w:t><w:r><w:t>0.0%</w:t></w:r></w:t>
-            </w:r>//-->
             <w:r>
               <w:t>0.0%</w:t>
             </w:r>
           </w:p>
         </w:tc>
-        <!--
-        <w:tc>
-          <w:tcPr>
-            <w:tcBorders>
-              <w:top w:val="single" w:sz="4" w:space="0" w:color="A6A6A6" w:themeColor="background1" w:themeShade="A6"/>
-              <w:right w:val="single" w:sz="4" w:space="0" w:color="000000" w:themeColor="text1"/>
-            </w:tcBorders>
-          </w:tcPr>
-          <w:p>
-            <w:pPr>
-              <w:pStyle w:val="NormalinTable"/>
-              <w:jc w:val="center"/>
-            </w:pPr>
-            <w:r>
-              <w:t>{LBASE}</w:t>
-            </w:r>
-          </w:p>
-        </w:tc>
-        //-->
-        <w:tc>
-          <w:tcPr>
-            <w:tcBorders>
-              <w:top w:val="single" w:sz="4" w:space="0" w:color="A6A6A6" w:themeColor="background1" w:themeShade="A6"/>
-              <w:left w:val="single" w:sz="4" w:space="0" w:color="000000" w:themeColor="text1"/>
-              <w:right w:val="single" w:sz="4" w:space="0" w:color="000000" w:themeColor="text1"/>
-            </w:tcBorders>
-          </w:tcPr>
-          <w:p>
-            <w:pPr>
-              <w:pStyle w:val="NormalinTable"/>
-              <w:jc w:val="left"/>
-            </w:pPr>
-            <!--<w:r>
-              <w:t>{xNOTES}</w:t>
-            </w:r>//-->
+        <w:tc>
+          <w:tcPr>
+            <w:tcBorders>
+              <w:top w:val="single" w:sz="4" w:space="0" w:color="A6A6A6" w:themeColor="background1" w:themeShade="A6"/>
+              <w:left w:val="single" w:sz="4" w:space="0" w:color="000000" w:themeColor="text1"/>
+              <w:right w:val="single" w:sz="4" w:space="0" w:color="000000" w:themeColor="text1"/>
+            </w:tcBorders>
+          </w:tcPr>
+          <w:p>
+            <w:pPr>
+              <w:pStyle w:val="NormalinTable"/>
+              <w:jc w:val="left"/>
+            </w:pPr>
             <w:r>
               <w:t/>
             </w:r>
@@ -970,7 +780,6 @@
               <w:t>-</w:t>
               <w:tab/>
               <w:t>Not deterpenated</w:t>
-               : 80
               <!--{FOOT}//-->
             </w:r>
           </w:p>
@@ -1016,49 +825,24 @@
               </w:tabs>
               <w:jc w:val="left"/>
             </w:pPr>
-            <!--<w:r>
-              <w:t><w:r><w:t>0.0%</w:t></w:r></w:t>
-            </w:r>//-->
             <w:r>
               <w:t>0.0%</w:t>
             </w:r>
           </w:p>
         </w:tc>
-        <!--
-        <w:tc>
-          <w:tcPr>
-            <w:tcBorders>
-              <w:top w:val="single" w:sz="4" w:space="0" w:color="A6A6A6" w:themeColor="background1" w:themeShade="A6"/>
-              <w:right w:val="single" w:sz="4" w:space="0" w:color="000000" w:themeColor="text1"/>
-            </w:tcBorders>
-          </w:tcPr>
-          <w:p>
-            <w:pPr>
-              <w:pStyle w:val="NormalinTable"/>
-              <w:jc w:val="center"/>
-            </w:pPr>
-            <w:r>
-              <w:t>{LBASE}</w:t>
-            </w:r>
-          </w:p>
-        </w:tc>
-        //-->
-        <w:tc>
-          <w:tcPr>
-            <w:tcBorders>
-              <w:top w:val="single" w:sz="4" w:space="0" w:color="A6A6A6" w:themeColor="background1" w:themeShade="A6"/>
-              <w:left w:val="single" w:sz="4" w:space="0" w:color="000000" w:themeColor="text1"/>
-              <w:right w:val="single" w:sz="4" w:space="0" w:color="000000" w:themeColor="text1"/>
-            </w:tcBorders>
-          </w:tcPr>
-          <w:p>
-            <w:pPr>
-              <w:pStyle w:val="NormalinTable"/>
-              <w:jc w:val="left"/>
-            </w:pPr>
-            <!--<w:r>
-              <w:t>{xNOTES}</w:t>
-            </w:r>//-->
+        <w:tc>
+          <w:tcPr>
+            <w:tcBorders>
+              <w:top w:val="single" w:sz="4" w:space="0" w:color="A6A6A6" w:themeColor="background1" w:themeShade="A6"/>
+              <w:left w:val="single" w:sz="4" w:space="0" w:color="000000" w:themeColor="text1"/>
+              <w:right w:val="single" w:sz="4" w:space="0" w:color="000000" w:themeColor="text1"/>
+            </w:tcBorders>
+          </w:tcPr>
+          <w:p>
+            <w:pPr>
+              <w:pStyle w:val="NormalinTable"/>
+              <w:jc w:val="left"/>
+            </w:pPr>
             <w:r>
               <w:t/>
             </w:r>
@@ -1097,7 +881,6 @@
               <w:t>-</w:t>
               <w:tab/>
               <w:t>Deterpenated</w:t>
-               : 80
               <!--{FOOT}//-->
             </w:r>
           </w:p>
@@ -1143,52 +926,24 @@
               </w:tabs>
               <w:jc w:val="left"/>
             </w:pPr>
-            <!--<w:r>
-              <w:t><w:r><w:t></w:t></w:r></w:t>
-            </w:r>//-->
             <w:r>
               <w:t/>
             </w:r>
           </w:p>
         </w:tc>
-        <!--
-        <w:tc>
-          <w:tcPr>
-            <w:tcBorders>
-              <w:top w:val="single" w:sz="4" w:space="0" w:color="A6A6A6" w:themeColor="background1" w:themeShade="A6"/>
-              <w:right w:val="single" w:sz="4" w:space="0" w:color="000000" w:themeColor="text1"/>
-            </w:tcBorders>
-          </w:tcPr>
-          <w:p>
-            <w:pPr>
-              <w:pStyle w:val="NormalinTable"/>
-              <w:jc w:val="center"/>
-            </w:pPr>
-            <w:r>
-              <w:t>{LBASE}</w:t>
-            </w:r>
-          </w:p>
-        </w:tc>
-        //-->
-        <w:tc>
-          <w:tcPr>
-            <w:tcBorders>
-              <w:top w:val="single" w:sz="4" w:space="0" w:color="A6A6A6" w:themeColor="background1" w:themeShade="A6"/>
-              <w:left w:val="single" w:sz="4" w:space="0" w:color="000000" w:themeColor="text1"/>
-              <w:right w:val="single" w:sz="4" w:space="0" w:color="000000" w:themeColor="text1"/>
-            </w:tcBorders>
-          </w:tcPr>
-          <w:p>
-            <w:pPr>
-              <w:pStyle w:val="NormalinTable"/>
-              <w:jc w:val="left"/>
-            </w:pPr>
-            <!--<w:r>
-              <w:t>{xNOTES}</w:t>
-            </w:r>//-->
-            <w:r>
-              <w:t/>
-            </w:r>
+        <w:tc>
+          <w:tcPr>
+            <w:tcBorders>
+              <w:top w:val="single" w:sz="4" w:space="0" w:color="A6A6A6" w:themeColor="background1" w:themeShade="A6"/>
+              <w:left w:val="single" w:sz="4" w:space="0" w:color="000000" w:themeColor="text1"/>
+              <w:right w:val="single" w:sz="4" w:space="0" w:color="000000" w:themeColor="text1"/>
+            </w:tcBorders>
+          </w:tcPr>
+          <w:p>
+            <w:pPr>
+              <w:pStyle w:val="NormalinTable"/>
+              <w:jc w:val="left"/>
+            </w:pPr>
           </w:p>
         </w:tc>
         <w:tc>
@@ -1222,7 +977,6 @@
               <w:t>-</w:t>
               <w:tab/>
               <w:t>Other</w:t>
-               : 80
               <!--{FOOT}//-->
             </w:r>
           </w:p>
@@ -1268,49 +1022,24 @@
               </w:tabs>
               <w:jc w:val="left"/>
             </w:pPr>
-            <!--<w:r>
-              <w:t><w:r><w:t>0.0%</w:t></w:r></w:t>
-            </w:r>//-->
             <w:r>
               <w:t>0.0%</w:t>
             </w:r>
           </w:p>
         </w:tc>
-        <!--
-        <w:tc>
-          <w:tcPr>
-            <w:tcBorders>
-              <w:top w:val="single" w:sz="4" w:space="0" w:color="A6A6A6" w:themeColor="background1" w:themeShade="A6"/>
-              <w:right w:val="single" w:sz="4" w:space="0" w:color="000000" w:themeColor="text1"/>
-            </w:tcBorders>
-          </w:tcPr>
-          <w:p>
-            <w:pPr>
-              <w:pStyle w:val="NormalinTable"/>
-              <w:jc w:val="center"/>
-            </w:pPr>
-            <w:r>
-              <w:t>{LBASE}</w:t>
-            </w:r>
-          </w:p>
-        </w:tc>
-        //-->
-        <w:tc>
-          <w:tcPr>
-            <w:tcBorders>
-              <w:top w:val="single" w:sz="4" w:space="0" w:color="A6A6A6" w:themeColor="background1" w:themeShade="A6"/>
-              <w:left w:val="single" w:sz="4" w:space="0" w:color="000000" w:themeColor="text1"/>
-              <w:right w:val="single" w:sz="4" w:space="0" w:color="000000" w:themeColor="text1"/>
-            </w:tcBorders>
-          </w:tcPr>
-          <w:p>
-            <w:pPr>
-              <w:pStyle w:val="NormalinTable"/>
-              <w:jc w:val="left"/>
-            </w:pPr>
-            <!--<w:r>
-              <w:t>{xNOTES}</w:t>
-            </w:r>//-->
+        <w:tc>
+          <w:tcPr>
+            <w:tcBorders>
+              <w:top w:val="single" w:sz="4" w:space="0" w:color="A6A6A6" w:themeColor="background1" w:themeShade="A6"/>
+              <w:left w:val="single" w:sz="4" w:space="0" w:color="000000" w:themeColor="text1"/>
+              <w:right w:val="single" w:sz="4" w:space="0" w:color="000000" w:themeColor="text1"/>
+            </w:tcBorders>
+          </w:tcPr>
+          <w:p>
+            <w:pPr>
+              <w:pStyle w:val="NormalinTable"/>
+              <w:jc w:val="left"/>
+            </w:pPr>
             <w:r>
               <w:t/>
             </w:r>
@@ -1349,7 +1078,6 @@
               <w:t>-</w:t>
               <w:tab/>
               <w:t>Not deterpenated</w:t>
-               : 80
               <!--{FOOT}//-->
             </w:r>
           </w:p>
@@ -1395,49 +1123,24 @@
               </w:tabs>
               <w:jc w:val="left"/>
             </w:pPr>
-            <!--<w:r>
-              <w:t><w:r><w:t>0.0%</w:t></w:r></w:t>
-            </w:r>//-->
             <w:r>
               <w:t>0.0%</w:t>
             </w:r>
           </w:p>
         </w:tc>
-        <!--
-        <w:tc>
-          <w:tcPr>
-            <w:tcBorders>
-              <w:top w:val="single" w:sz="4" w:space="0" w:color="A6A6A6" w:themeColor="background1" w:themeShade="A6"/>
-              <w:right w:val="single" w:sz="4" w:space="0" w:color="000000" w:themeColor="text1"/>
-            </w:tcBorders>
-          </w:tcPr>
-          <w:p>
-            <w:pPr>
-              <w:pStyle w:val="NormalinTable"/>
-              <w:jc w:val="center"/>
-            </w:pPr>
-            <w:r>
-              <w:t>{LBASE}</w:t>
-            </w:r>
-          </w:p>
-        </w:tc>
-        //-->
-        <w:tc>
-          <w:tcPr>
-            <w:tcBorders>
-              <w:top w:val="single" w:sz="4" w:space="0" w:color="A6A6A6" w:themeColor="background1" w:themeShade="A6"/>
-              <w:left w:val="single" w:sz="4" w:space="0" w:color="000000" w:themeColor="text1"/>
-              <w:right w:val="single" w:sz="4" w:space="0" w:color="000000" w:themeColor="text1"/>
-            </w:tcBorders>
-          </w:tcPr>
-          <w:p>
-            <w:pPr>
-              <w:pStyle w:val="NormalinTable"/>
-              <w:jc w:val="left"/>
-            </w:pPr>
-            <!--<w:r>
-              <w:t>{xNOTES}</w:t>
-            </w:r>//-->
+        <w:tc>
+          <w:tcPr>
+            <w:tcBorders>
+              <w:top w:val="single" w:sz="4" w:space="0" w:color="A6A6A6" w:themeColor="background1" w:themeShade="A6"/>
+              <w:left w:val="single" w:sz="4" w:space="0" w:color="000000" w:themeColor="text1"/>
+              <w:right w:val="single" w:sz="4" w:space="0" w:color="000000" w:themeColor="text1"/>
+            </w:tcBorders>
+          </w:tcPr>
+          <w:p>
+            <w:pPr>
+              <w:pStyle w:val="NormalinTable"/>
+              <w:jc w:val="left"/>
+            </w:pPr>
             <w:r>
               <w:t/>
             </w:r>
@@ -1476,7 +1179,6 @@
               <w:t>-</w:t>
               <w:tab/>
               <w:t>Deterpenated</w:t>
-               : 80
               <!--{FOOT}//-->
             </w:r>
           </w:p>
@@ -1522,52 +1224,24 @@
               </w:tabs>
               <w:jc w:val="left"/>
             </w:pPr>
-            <!--<w:r>
-              <w:t><w:r><w:t></w:t></w:r></w:t>
-            </w:r>//-->
             <w:r>
               <w:t/>
             </w:r>
           </w:p>
         </w:tc>
-        <!--
-        <w:tc>
-          <w:tcPr>
-            <w:tcBorders>
-              <w:top w:val="single" w:sz="4" w:space="0" w:color="A6A6A6" w:themeColor="background1" w:themeShade="A6"/>
-              <w:right w:val="single" w:sz="4" w:space="0" w:color="000000" w:themeColor="text1"/>
-            </w:tcBorders>
-          </w:tcPr>
-          <w:p>
-            <w:pPr>
-              <w:pStyle w:val="NormalinTable"/>
-              <w:jc w:val="center"/>
-            </w:pPr>
-            <w:r>
-              <w:t>{LBASE}</w:t>
-            </w:r>
-          </w:p>
-        </w:tc>
-        //-->
-        <w:tc>
-          <w:tcPr>
-            <w:tcBorders>
-              <w:top w:val="single" w:sz="4" w:space="0" w:color="A6A6A6" w:themeColor="background1" w:themeShade="A6"/>
-              <w:left w:val="single" w:sz="4" w:space="0" w:color="000000" w:themeColor="text1"/>
-              <w:right w:val="single" w:sz="4" w:space="0" w:color="000000" w:themeColor="text1"/>
-            </w:tcBorders>
-          </w:tcPr>
-          <w:p>
-            <w:pPr>
-              <w:pStyle w:val="NormalinTable"/>
-              <w:jc w:val="left"/>
-            </w:pPr>
-            <!--<w:r>
-              <w:t>{xNOTES}</w:t>
-            </w:r>//-->
-            <w:r>
-              <w:t/>
-            </w:r>
+        <w:tc>
+          <w:tcPr>
+            <w:tcBorders>
+              <w:top w:val="single" w:sz="4" w:space="0" w:color="A6A6A6" w:themeColor="background1" w:themeShade="A6"/>
+              <w:left w:val="single" w:sz="4" w:space="0" w:color="000000" w:themeColor="text1"/>
+              <w:right w:val="single" w:sz="4" w:space="0" w:color="000000" w:themeColor="text1"/>
+            </w:tcBorders>
+          </w:tcPr>
+          <w:p>
+            <w:pPr>
+              <w:pStyle w:val="NormalinTable"/>
+              <w:jc w:val="left"/>
+            </w:pPr>
           </w:p>
         </w:tc>
         <w:tc>
@@ -1602,7 +1276,6 @@
               <w:t>-</w:t>
               <w:tab/>
               <w:t>Essential oils other than those of citrus fruit</w:t>
-               : 10
               <!--{FOOT}//-->
             </w:r>
           </w:p>
@@ -1648,52 +1321,24 @@
               </w:tabs>
               <w:jc w:val="left"/>
             </w:pPr>
-            <!--<w:r>
-              <w:t><w:r><w:t></w:t></w:r></w:t>
-            </w:r>//-->
             <w:r>
               <w:t/>
             </w:r>
           </w:p>
         </w:tc>
-        <!--
-        <w:tc>
-          <w:tcPr>
-            <w:tcBorders>
-              <w:top w:val="single" w:sz="4" w:space="0" w:color="A6A6A6" w:themeColor="background1" w:themeShade="A6"/>
-              <w:right w:val="single" w:sz="4" w:space="0" w:color="000000" w:themeColor="text1"/>
-            </w:tcBorders>
-          </w:tcPr>
-          <w:p>
-            <w:pPr>
-              <w:pStyle w:val="NormalinTable"/>
-              <w:jc w:val="center"/>
-            </w:pPr>
-            <w:r>
-              <w:t>{LBASE}</w:t>
-            </w:r>
-          </w:p>
-        </w:tc>
-        //-->
-        <w:tc>
-          <w:tcPr>
-            <w:tcBorders>
-              <w:top w:val="single" w:sz="4" w:space="0" w:color="A6A6A6" w:themeColor="background1" w:themeShade="A6"/>
-              <w:left w:val="single" w:sz="4" w:space="0" w:color="000000" w:themeColor="text1"/>
-              <w:right w:val="single" w:sz="4" w:space="0" w:color="000000" w:themeColor="text1"/>
-            </w:tcBorders>
-          </w:tcPr>
-          <w:p>
-            <w:pPr>
-              <w:pStyle w:val="NormalinTable"/>
-              <w:jc w:val="left"/>
-            </w:pPr>
-            <!--<w:r>
-              <w:t>{xNOTES}</w:t>
-            </w:r>//-->
-            <w:r>
-              <w:t/>
-            </w:r>
+        <w:tc>
+          <w:tcPr>
+            <w:tcBorders>
+              <w:top w:val="single" w:sz="4" w:space="0" w:color="A6A6A6" w:themeColor="background1" w:themeShade="A6"/>
+              <w:left w:val="single" w:sz="4" w:space="0" w:color="000000" w:themeColor="text1"/>
+              <w:right w:val="single" w:sz="4" w:space="0" w:color="000000" w:themeColor="text1"/>
+            </w:tcBorders>
+          </w:tcPr>
+          <w:p>
+            <w:pPr>
+              <w:pStyle w:val="NormalinTable"/>
+              <w:jc w:val="left"/>
+            </w:pPr>
           </w:p>
         </w:tc>
         <w:tc>
@@ -1727,7 +1372,6 @@
               <w:t>-</w:t>
               <w:tab/>
               <w:t>Of peppermint (Mentha piperita)</w:t>
-               : 80
               <!--{FOOT}//-->
             </w:r>
           </w:p>
@@ -1773,49 +1417,24 @@
               </w:tabs>
               <w:jc w:val="left"/>
             </w:pPr>
-            <!--<w:r>
-              <w:t><w:r><w:t>0.0%</w:t></w:r></w:t>
-            </w:r>//-->
             <w:r>
               <w:t>0.0%</w:t>
             </w:r>
           </w:p>
         </w:tc>
-        <!--
-        <w:tc>
-          <w:tcPr>
-            <w:tcBorders>
-              <w:top w:val="single" w:sz="4" w:space="0" w:color="A6A6A6" w:themeColor="background1" w:themeShade="A6"/>
-              <w:right w:val="single" w:sz="4" w:space="0" w:color="000000" w:themeColor="text1"/>
-            </w:tcBorders>
-          </w:tcPr>
-          <w:p>
-            <w:pPr>
-              <w:pStyle w:val="NormalinTable"/>
-              <w:jc w:val="center"/>
-            </w:pPr>
-            <w:r>
-              <w:t>{LBASE}</w:t>
-            </w:r>
-          </w:p>
-        </w:tc>
-        //-->
-        <w:tc>
-          <w:tcPr>
-            <w:tcBorders>
-              <w:top w:val="single" w:sz="4" w:space="0" w:color="A6A6A6" w:themeColor="background1" w:themeShade="A6"/>
-              <w:left w:val="single" w:sz="4" w:space="0" w:color="000000" w:themeColor="text1"/>
-              <w:right w:val="single" w:sz="4" w:space="0" w:color="000000" w:themeColor="text1"/>
-            </w:tcBorders>
-          </w:tcPr>
-          <w:p>
-            <w:pPr>
-              <w:pStyle w:val="NormalinTable"/>
-              <w:jc w:val="left"/>
-            </w:pPr>
-            <!--<w:r>
-              <w:t>{xNOTES}</w:t>
-            </w:r>//-->
+        <w:tc>
+          <w:tcPr>
+            <w:tcBorders>
+              <w:top w:val="single" w:sz="4" w:space="0" w:color="A6A6A6" w:themeColor="background1" w:themeShade="A6"/>
+              <w:left w:val="single" w:sz="4" w:space="0" w:color="000000" w:themeColor="text1"/>
+              <w:right w:val="single" w:sz="4" w:space="0" w:color="000000" w:themeColor="text1"/>
+            </w:tcBorders>
+          </w:tcPr>
+          <w:p>
+            <w:pPr>
+              <w:pStyle w:val="NormalinTable"/>
+              <w:jc w:val="left"/>
+            </w:pPr>
             <w:r>
               <w:t/>
             </w:r>
@@ -1854,7 +1473,6 @@
               <w:t>-</w:t>
               <w:tab/>
               <w:t>Not deterpenated</w:t>
-               : 80
               <!--{FOOT}//-->
             </w:r>
           </w:p>
@@ -1900,49 +1518,24 @@
               </w:tabs>
               <w:jc w:val="left"/>
             </w:pPr>
-            <!--<w:r>
-              <w:t><w:r><w:t>0.0%</w:t></w:r></w:t>
-            </w:r>//-->
             <w:r>
               <w:t>0.0%</w:t>
             </w:r>
           </w:p>
         </w:tc>
-        <!--
-        <w:tc>
-          <w:tcPr>
-            <w:tcBorders>
-              <w:top w:val="single" w:sz="4" w:space="0" w:color="A6A6A6" w:themeColor="background1" w:themeShade="A6"/>
-              <w:right w:val="single" w:sz="4" w:space="0" w:color="000000" w:themeColor="text1"/>
-            </w:tcBorders>
-          </w:tcPr>
-          <w:p>
-            <w:pPr>
-              <w:pStyle w:val="NormalinTable"/>
-              <w:jc w:val="center"/>
-            </w:pPr>
-            <w:r>
-              <w:t>{LBASE}</w:t>
-            </w:r>
-          </w:p>
-        </w:tc>
-        //-->
-        <w:tc>
-          <w:tcPr>
-            <w:tcBorders>
-              <w:top w:val="single" w:sz="4" w:space="0" w:color="A6A6A6" w:themeColor="background1" w:themeShade="A6"/>
-              <w:left w:val="single" w:sz="4" w:space="0" w:color="000000" w:themeColor="text1"/>
-              <w:right w:val="single" w:sz="4" w:space="0" w:color="000000" w:themeColor="text1"/>
-            </w:tcBorders>
-          </w:tcPr>
-          <w:p>
-            <w:pPr>
-              <w:pStyle w:val="NormalinTable"/>
-              <w:jc w:val="left"/>
-            </w:pPr>
-            <!--<w:r>
-              <w:t>{xNOTES}</w:t>
-            </w:r>//-->
+        <w:tc>
+          <w:tcPr>
+            <w:tcBorders>
+              <w:top w:val="single" w:sz="4" w:space="0" w:color="A6A6A6" w:themeColor="background1" w:themeShade="A6"/>
+              <w:left w:val="single" w:sz="4" w:space="0" w:color="000000" w:themeColor="text1"/>
+              <w:right w:val="single" w:sz="4" w:space="0" w:color="000000" w:themeColor="text1"/>
+            </w:tcBorders>
+          </w:tcPr>
+          <w:p>
+            <w:pPr>
+              <w:pStyle w:val="NormalinTable"/>
+              <w:jc w:val="left"/>
+            </w:pPr>
             <w:r>
               <w:t/>
             </w:r>
@@ -1981,7 +1574,6 @@
               <w:t>-</w:t>
               <w:tab/>
               <w:t>Deterpenated</w:t>
-               : 80
               <!--{FOOT}//-->
             </w:r>
           </w:p>
@@ -2027,52 +1619,24 @@
               </w:tabs>
               <w:jc w:val="left"/>
             </w:pPr>
-            <!--<w:r>
-              <w:t><w:r><w:t></w:t></w:r></w:t>
-            </w:r>//-->
             <w:r>
               <w:t/>
             </w:r>
           </w:p>
         </w:tc>
-        <!--
-        <w:tc>
-          <w:tcPr>
-            <w:tcBorders>
-              <w:top w:val="single" w:sz="4" w:space="0" w:color="A6A6A6" w:themeColor="background1" w:themeShade="A6"/>
-              <w:right w:val="single" w:sz="4" w:space="0" w:color="000000" w:themeColor="text1"/>
-            </w:tcBorders>
-          </w:tcPr>
-          <w:p>
-            <w:pPr>
-              <w:pStyle w:val="NormalinTable"/>
-              <w:jc w:val="center"/>
-            </w:pPr>
-            <w:r>
-              <w:t>{LBASE}</w:t>
-            </w:r>
-          </w:p>
-        </w:tc>
-        //-->
-        <w:tc>
-          <w:tcPr>
-            <w:tcBorders>
-              <w:top w:val="single" w:sz="4" w:space="0" w:color="A6A6A6" w:themeColor="background1" w:themeShade="A6"/>
-              <w:left w:val="single" w:sz="4" w:space="0" w:color="000000" w:themeColor="text1"/>
-              <w:right w:val="single" w:sz="4" w:space="0" w:color="000000" w:themeColor="text1"/>
-            </w:tcBorders>
-          </w:tcPr>
-          <w:p>
-            <w:pPr>
-              <w:pStyle w:val="NormalinTable"/>
-              <w:jc w:val="left"/>
-            </w:pPr>
-            <!--<w:r>
-              <w:t>{xNOTES}</w:t>
-            </w:r>//-->
-            <w:r>
-              <w:t/>
-            </w:r>
+        <w:tc>
+          <w:tcPr>
+            <w:tcBorders>
+              <w:top w:val="single" w:sz="4" w:space="0" w:color="A6A6A6" w:themeColor="background1" w:themeShade="A6"/>
+              <w:left w:val="single" w:sz="4" w:space="0" w:color="000000" w:themeColor="text1"/>
+              <w:right w:val="single" w:sz="4" w:space="0" w:color="000000" w:themeColor="text1"/>
+            </w:tcBorders>
+          </w:tcPr>
+          <w:p>
+            <w:pPr>
+              <w:pStyle w:val="NormalinTable"/>
+              <w:jc w:val="left"/>
+            </w:pPr>
           </w:p>
         </w:tc>
         <w:tc>
@@ -2106,7 +1670,6 @@
               <w:t>-</w:t>
               <w:tab/>
               <w:t>Of other mints</w:t>
-               : 80
               <!--{FOOT}//-->
             </w:r>
           </w:p>
@@ -2152,49 +1715,24 @@
               </w:tabs>
               <w:jc w:val="left"/>
             </w:pPr>
-            <!--<w:r>
-              <w:t><w:r><w:t>0.0%</w:t></w:r></w:t>
-            </w:r>//-->
             <w:r>
               <w:t>0.0%</w:t>
             </w:r>
           </w:p>
         </w:tc>
-        <!--
-        <w:tc>
-          <w:tcPr>
-            <w:tcBorders>
-              <w:top w:val="single" w:sz="4" w:space="0" w:color="A6A6A6" w:themeColor="background1" w:themeShade="A6"/>
-              <w:right w:val="single" w:sz="4" w:space="0" w:color="000000" w:themeColor="text1"/>
-            </w:tcBorders>
-          </w:tcPr>
-          <w:p>
-            <w:pPr>
-              <w:pStyle w:val="NormalinTable"/>
-              <w:jc w:val="center"/>
-            </w:pPr>
-            <w:r>
-              <w:t>{LBASE}</w:t>
-            </w:r>
-          </w:p>
-        </w:tc>
-        //-->
-        <w:tc>
-          <w:tcPr>
-            <w:tcBorders>
-              <w:top w:val="single" w:sz="4" w:space="0" w:color="A6A6A6" w:themeColor="background1" w:themeShade="A6"/>
-              <w:left w:val="single" w:sz="4" w:space="0" w:color="000000" w:themeColor="text1"/>
-              <w:right w:val="single" w:sz="4" w:space="0" w:color="000000" w:themeColor="text1"/>
-            </w:tcBorders>
-          </w:tcPr>
-          <w:p>
-            <w:pPr>
-              <w:pStyle w:val="NormalinTable"/>
-              <w:jc w:val="left"/>
-            </w:pPr>
-            <!--<w:r>
-              <w:t>{xNOTES}</w:t>
-            </w:r>//-->
+        <w:tc>
+          <w:tcPr>
+            <w:tcBorders>
+              <w:top w:val="single" w:sz="4" w:space="0" w:color="A6A6A6" w:themeColor="background1" w:themeShade="A6"/>
+              <w:left w:val="single" w:sz="4" w:space="0" w:color="000000" w:themeColor="text1"/>
+              <w:right w:val="single" w:sz="4" w:space="0" w:color="000000" w:themeColor="text1"/>
+            </w:tcBorders>
+          </w:tcPr>
+          <w:p>
+            <w:pPr>
+              <w:pStyle w:val="NormalinTable"/>
+              <w:jc w:val="left"/>
+            </w:pPr>
             <w:r>
               <w:t/>
             </w:r>
@@ -2233,7 +1771,6 @@
               <w:t>-</w:t>
               <w:tab/>
               <w:t>Not deterpenated</w:t>
-               : 80
               <!--{FOOT}//-->
             </w:r>
           </w:p>
@@ -2279,49 +1816,24 @@
               </w:tabs>
               <w:jc w:val="left"/>
             </w:pPr>
-            <!--<w:r>
-              <w:t><w:r><w:t>0.0%</w:t></w:r></w:t>
-            </w:r>//-->
             <w:r>
               <w:t>0.0%</w:t>
             </w:r>
           </w:p>
         </w:tc>
-        <!--
-        <w:tc>
-          <w:tcPr>
-            <w:tcBorders>
-              <w:top w:val="single" w:sz="4" w:space="0" w:color="A6A6A6" w:themeColor="background1" w:themeShade="A6"/>
-              <w:right w:val="single" w:sz="4" w:space="0" w:color="000000" w:themeColor="text1"/>
-            </w:tcBorders>
-          </w:tcPr>
-          <w:p>
-            <w:pPr>
-              <w:pStyle w:val="NormalinTable"/>
-              <w:jc w:val="center"/>
-            </w:pPr>
-            <w:r>
-              <w:t>{LBASE}</w:t>
-            </w:r>
-          </w:p>
-        </w:tc>
-        //-->
-        <w:tc>
-          <w:tcPr>
-            <w:tcBorders>
-              <w:top w:val="single" w:sz="4" w:space="0" w:color="A6A6A6" w:themeColor="background1" w:themeShade="A6"/>
-              <w:left w:val="single" w:sz="4" w:space="0" w:color="000000" w:themeColor="text1"/>
-              <w:right w:val="single" w:sz="4" w:space="0" w:color="000000" w:themeColor="text1"/>
-            </w:tcBorders>
-          </w:tcPr>
-          <w:p>
-            <w:pPr>
-              <w:pStyle w:val="NormalinTable"/>
-              <w:jc w:val="left"/>
-            </w:pPr>
-            <!--<w:r>
-              <w:t>{xNOTES}</w:t>
-            </w:r>//-->
+        <w:tc>
+          <w:tcPr>
+            <w:tcBorders>
+              <w:top w:val="single" w:sz="4" w:space="0" w:color="A6A6A6" w:themeColor="background1" w:themeShade="A6"/>
+              <w:left w:val="single" w:sz="4" w:space="0" w:color="000000" w:themeColor="text1"/>
+              <w:right w:val="single" w:sz="4" w:space="0" w:color="000000" w:themeColor="text1"/>
+            </w:tcBorders>
+          </w:tcPr>
+          <w:p>
+            <w:pPr>
+              <w:pStyle w:val="NormalinTable"/>
+              <w:jc w:val="left"/>
+            </w:pPr>
             <w:r>
               <w:t/>
             </w:r>
@@ -2360,7 +1872,6 @@
               <w:t>-</w:t>
               <w:tab/>
               <w:t>Deterpenated</w:t>
-               : 80
               <!--{FOOT}//-->
             </w:r>
           </w:p>
@@ -2406,52 +1917,24 @@
               </w:tabs>
               <w:jc w:val="left"/>
             </w:pPr>
-            <!--<w:r>
-              <w:t><w:r><w:t></w:t></w:r></w:t>
-            </w:r>//-->
             <w:r>
               <w:t/>
             </w:r>
           </w:p>
         </w:tc>
-        <!--
-        <w:tc>
-          <w:tcPr>
-            <w:tcBorders>
-              <w:top w:val="single" w:sz="4" w:space="0" w:color="A6A6A6" w:themeColor="background1" w:themeShade="A6"/>
-              <w:right w:val="single" w:sz="4" w:space="0" w:color="000000" w:themeColor="text1"/>
-            </w:tcBorders>
-          </w:tcPr>
-          <w:p>
-            <w:pPr>
-              <w:pStyle w:val="NormalinTable"/>
-              <w:jc w:val="center"/>
-            </w:pPr>
-            <w:r>
-              <w:t>{LBASE}</w:t>
-            </w:r>
-          </w:p>
-        </w:tc>
-        //-->
-        <w:tc>
-          <w:tcPr>
-            <w:tcBorders>
-              <w:top w:val="single" w:sz="4" w:space="0" w:color="A6A6A6" w:themeColor="background1" w:themeShade="A6"/>
-              <w:left w:val="single" w:sz="4" w:space="0" w:color="000000" w:themeColor="text1"/>
-              <w:right w:val="single" w:sz="4" w:space="0" w:color="000000" w:themeColor="text1"/>
-            </w:tcBorders>
-          </w:tcPr>
-          <w:p>
-            <w:pPr>
-              <w:pStyle w:val="NormalinTable"/>
-              <w:jc w:val="left"/>
-            </w:pPr>
-            <!--<w:r>
-              <w:t>{xNOTES}</w:t>
-            </w:r>//-->
-            <w:r>
-              <w:t/>
-            </w:r>
+        <w:tc>
+          <w:tcPr>
+            <w:tcBorders>
+              <w:top w:val="single" w:sz="4" w:space="0" w:color="A6A6A6" w:themeColor="background1" w:themeShade="A6"/>
+              <w:left w:val="single" w:sz="4" w:space="0" w:color="000000" w:themeColor="text1"/>
+              <w:right w:val="single" w:sz="4" w:space="0" w:color="000000" w:themeColor="text1"/>
+            </w:tcBorders>
+          </w:tcPr>
+          <w:p>
+            <w:pPr>
+              <w:pStyle w:val="NormalinTable"/>
+              <w:jc w:val="left"/>
+            </w:pPr>
           </w:p>
         </w:tc>
         <w:tc>
@@ -2485,7 +1968,6 @@
               <w:t>-</w:t>
               <w:tab/>
               <w:t>Other</w:t>
-               : 80
               <!--{FOOT}//-->
             </w:r>
           </w:p>
@@ -2531,52 +2013,24 @@
               </w:tabs>
               <w:jc w:val="left"/>
             </w:pPr>
-            <!--<w:r>
-              <w:t><w:r><w:t></w:t></w:r></w:t>
-            </w:r>//-->
             <w:r>
               <w:t/>
             </w:r>
           </w:p>
         </w:tc>
-        <!--
-        <w:tc>
-          <w:tcPr>
-            <w:tcBorders>
-              <w:top w:val="single" w:sz="4" w:space="0" w:color="A6A6A6" w:themeColor="background1" w:themeShade="A6"/>
-              <w:right w:val="single" w:sz="4" w:space="0" w:color="000000" w:themeColor="text1"/>
-            </w:tcBorders>
-          </w:tcPr>
-          <w:p>
-            <w:pPr>
-              <w:pStyle w:val="NormalinTable"/>
-              <w:jc w:val="center"/>
-            </w:pPr>
-            <w:r>
-              <w:t>{LBASE}</w:t>
-            </w:r>
-          </w:p>
-        </w:tc>
-        //-->
-        <w:tc>
-          <w:tcPr>
-            <w:tcBorders>
-              <w:top w:val="single" w:sz="4" w:space="0" w:color="A6A6A6" w:themeColor="background1" w:themeShade="A6"/>
-              <w:left w:val="single" w:sz="4" w:space="0" w:color="000000" w:themeColor="text1"/>
-              <w:right w:val="single" w:sz="4" w:space="0" w:color="000000" w:themeColor="text1"/>
-            </w:tcBorders>
-          </w:tcPr>
-          <w:p>
-            <w:pPr>
-              <w:pStyle w:val="NormalinTable"/>
-              <w:jc w:val="left"/>
-            </w:pPr>
-            <!--<w:r>
-              <w:t>{xNOTES}</w:t>
-            </w:r>//-->
-            <w:r>
-              <w:t/>
-            </w:r>
+        <w:tc>
+          <w:tcPr>
+            <w:tcBorders>
+              <w:top w:val="single" w:sz="4" w:space="0" w:color="A6A6A6" w:themeColor="background1" w:themeShade="A6"/>
+              <w:left w:val="single" w:sz="4" w:space="0" w:color="000000" w:themeColor="text1"/>
+              <w:right w:val="single" w:sz="4" w:space="0" w:color="000000" w:themeColor="text1"/>
+            </w:tcBorders>
+          </w:tcPr>
+          <w:p>
+            <w:pPr>
+              <w:pStyle w:val="NormalinTable"/>
+              <w:jc w:val="left"/>
+            </w:pPr>
           </w:p>
         </w:tc>
         <w:tc>
@@ -2612,7 +2066,6 @@
               <w:t>-</w:t>
               <w:tab/>
               <w:t>Of clove, niaouli and ylang-ylang</w:t>
-               : 10
               <!--{FOOT}//-->
             </w:r>
           </w:p>
@@ -2658,49 +2111,24 @@
               </w:tabs>
               <w:jc w:val="left"/>
             </w:pPr>
-            <!--<w:r>
-              <w:t><w:r><w:t>0.0%</w:t></w:r></w:t>
-            </w:r>//-->
             <w:r>
               <w:t>0.0%</w:t>
             </w:r>
           </w:p>
         </w:tc>
-        <!--
-        <w:tc>
-          <w:tcPr>
-            <w:tcBorders>
-              <w:top w:val="single" w:sz="4" w:space="0" w:color="A6A6A6" w:themeColor="background1" w:themeShade="A6"/>
-              <w:right w:val="single" w:sz="4" w:space="0" w:color="000000" w:themeColor="text1"/>
-            </w:tcBorders>
-          </w:tcPr>
-          <w:p>
-            <w:pPr>
-              <w:pStyle w:val="NormalinTable"/>
-              <w:jc w:val="center"/>
-            </w:pPr>
-            <w:r>
-              <w:t>{LBASE}</w:t>
-            </w:r>
-          </w:p>
-        </w:tc>
-        //-->
-        <w:tc>
-          <w:tcPr>
-            <w:tcBorders>
-              <w:top w:val="single" w:sz="4" w:space="0" w:color="A6A6A6" w:themeColor="background1" w:themeShade="A6"/>
-              <w:left w:val="single" w:sz="4" w:space="0" w:color="000000" w:themeColor="text1"/>
-              <w:right w:val="single" w:sz="4" w:space="0" w:color="000000" w:themeColor="text1"/>
-            </w:tcBorders>
-          </w:tcPr>
-          <w:p>
-            <w:pPr>
-              <w:pStyle w:val="NormalinTable"/>
-              <w:jc w:val="left"/>
-            </w:pPr>
-            <!--<w:r>
-              <w:t>{xNOTES}</w:t>
-            </w:r>//-->
+        <w:tc>
+          <w:tcPr>
+            <w:tcBorders>
+              <w:top w:val="single" w:sz="4" w:space="0" w:color="A6A6A6" w:themeColor="background1" w:themeShade="A6"/>
+              <w:left w:val="single" w:sz="4" w:space="0" w:color="000000" w:themeColor="text1"/>
+              <w:right w:val="single" w:sz="4" w:space="0" w:color="000000" w:themeColor="text1"/>
+            </w:tcBorders>
+          </w:tcPr>
+          <w:p>
+            <w:pPr>
+              <w:pStyle w:val="NormalinTable"/>
+              <w:jc w:val="left"/>
+            </w:pPr>
             <w:r>
               <w:t/>
             </w:r>
@@ -2741,7 +2169,6 @@
               <w:t>-</w:t>
               <w:tab/>
               <w:t>Not deterpenated</w:t>
-               : 80
               <!--{FOOT}//-->
             </w:r>
           </w:p>
@@ -2787,49 +2214,24 @@
               </w:tabs>
               <w:jc w:val="left"/>
             </w:pPr>
-            <!--<w:r>
-              <w:t><w:r><w:t>0.0%</w:t></w:r></w:t>
-            </w:r>//-->
             <w:r>
               <w:t>0.0%</w:t>
             </w:r>
           </w:p>
         </w:tc>
-        <!--
-        <w:tc>
-          <w:tcPr>
-            <w:tcBorders>
-              <w:top w:val="single" w:sz="4" w:space="0" w:color="A6A6A6" w:themeColor="background1" w:themeShade="A6"/>
-              <w:right w:val="single" w:sz="4" w:space="0" w:color="000000" w:themeColor="text1"/>
-            </w:tcBorders>
-          </w:tcPr>
-          <w:p>
-            <w:pPr>
-              <w:pStyle w:val="NormalinTable"/>
-              <w:jc w:val="center"/>
-            </w:pPr>
-            <w:r>
-              <w:t>{LBASE}</w:t>
-            </w:r>
-          </w:p>
-        </w:tc>
-        //-->
-        <w:tc>
-          <w:tcPr>
-            <w:tcBorders>
-              <w:top w:val="single" w:sz="4" w:space="0" w:color="A6A6A6" w:themeColor="background1" w:themeShade="A6"/>
-              <w:left w:val="single" w:sz="4" w:space="0" w:color="000000" w:themeColor="text1"/>
-              <w:right w:val="single" w:sz="4" w:space="0" w:color="000000" w:themeColor="text1"/>
-            </w:tcBorders>
-          </w:tcPr>
-          <w:p>
-            <w:pPr>
-              <w:pStyle w:val="NormalinTable"/>
-              <w:jc w:val="left"/>
-            </w:pPr>
-            <!--<w:r>
-              <w:t>{xNOTES}</w:t>
-            </w:r>//-->
+        <w:tc>
+          <w:tcPr>
+            <w:tcBorders>
+              <w:top w:val="single" w:sz="4" w:space="0" w:color="A6A6A6" w:themeColor="background1" w:themeShade="A6"/>
+              <w:left w:val="single" w:sz="4" w:space="0" w:color="000000" w:themeColor="text1"/>
+              <w:right w:val="single" w:sz="4" w:space="0" w:color="000000" w:themeColor="text1"/>
+            </w:tcBorders>
+          </w:tcPr>
+          <w:p>
+            <w:pPr>
+              <w:pStyle w:val="NormalinTable"/>
+              <w:jc w:val="left"/>
+            </w:pPr>
             <w:r>
               <w:t/>
             </w:r>
@@ -2870,7 +2272,6 @@
               <w:t>-</w:t>
               <w:tab/>
               <w:t>Deterpenated</w:t>
-               : 80
               <!--{FOOT}//-->
             </w:r>
           </w:p>
@@ -2916,52 +2317,24 @@
               </w:tabs>
               <w:jc w:val="left"/>
             </w:pPr>
-            <!--<w:r>
-              <w:t><w:r><w:t></w:t></w:r></w:t>
-            </w:r>//-->
             <w:r>
               <w:t/>
             </w:r>
           </w:p>
         </w:tc>
-        <!--
-        <w:tc>
-          <w:tcPr>
-            <w:tcBorders>
-              <w:top w:val="single" w:sz="4" w:space="0" w:color="A6A6A6" w:themeColor="background1" w:themeShade="A6"/>
-              <w:right w:val="single" w:sz="4" w:space="0" w:color="000000" w:themeColor="text1"/>
-            </w:tcBorders>
-          </w:tcPr>
-          <w:p>
-            <w:pPr>
-              <w:pStyle w:val="NormalinTable"/>
-              <w:jc w:val="center"/>
-            </w:pPr>
-            <w:r>
-              <w:t>{LBASE}</w:t>
-            </w:r>
-          </w:p>
-        </w:tc>
-        //-->
-        <w:tc>
-          <w:tcPr>
-            <w:tcBorders>
-              <w:top w:val="single" w:sz="4" w:space="0" w:color="A6A6A6" w:themeColor="background1" w:themeShade="A6"/>
-              <w:left w:val="single" w:sz="4" w:space="0" w:color="000000" w:themeColor="text1"/>
-              <w:right w:val="single" w:sz="4" w:space="0" w:color="000000" w:themeColor="text1"/>
-            </w:tcBorders>
-          </w:tcPr>
-          <w:p>
-            <w:pPr>
-              <w:pStyle w:val="NormalinTable"/>
-              <w:jc w:val="left"/>
-            </w:pPr>
-            <!--<w:r>
-              <w:t>{xNOTES}</w:t>
-            </w:r>//-->
-            <w:r>
-              <w:t/>
-            </w:r>
+        <w:tc>
+          <w:tcPr>
+            <w:tcBorders>
+              <w:top w:val="single" w:sz="4" w:space="0" w:color="A6A6A6" w:themeColor="background1" w:themeShade="A6"/>
+              <w:left w:val="single" w:sz="4" w:space="0" w:color="000000" w:themeColor="text1"/>
+              <w:right w:val="single" w:sz="4" w:space="0" w:color="000000" w:themeColor="text1"/>
+            </w:tcBorders>
+          </w:tcPr>
+          <w:p>
+            <w:pPr>
+              <w:pStyle w:val="NormalinTable"/>
+              <w:jc w:val="left"/>
+            </w:pPr>
           </w:p>
         </w:tc>
         <w:tc>
@@ -2997,7 +2370,6 @@
               <w:t>-</w:t>
               <w:tab/>
               <w:t>Other</w:t>
-               : 10
               <!--{FOOT}//-->
             </w:r>
           </w:p>
@@ -3043,49 +2415,24 @@
               </w:tabs>
               <w:jc w:val="left"/>
             </w:pPr>
-            <!--<w:r>
-              <w:t><w:r><w:t>0.0%</w:t></w:r></w:t>
-            </w:r>//-->
             <w:r>
               <w:t>0.0%</w:t>
             </w:r>
           </w:p>
         </w:tc>
-        <!--
-        <w:tc>
-          <w:tcPr>
-            <w:tcBorders>
-              <w:top w:val="single" w:sz="4" w:space="0" w:color="A6A6A6" w:themeColor="background1" w:themeShade="A6"/>
-              <w:right w:val="single" w:sz="4" w:space="0" w:color="000000" w:themeColor="text1"/>
-            </w:tcBorders>
-          </w:tcPr>
-          <w:p>
-            <w:pPr>
-              <w:pStyle w:val="NormalinTable"/>
-              <w:jc w:val="center"/>
-            </w:pPr>
-            <w:r>
-              <w:t>{LBASE}</w:t>
-            </w:r>
-          </w:p>
-        </w:tc>
-        //-->
-        <w:tc>
-          <w:tcPr>
-            <w:tcBorders>
-              <w:top w:val="single" w:sz="4" w:space="0" w:color="A6A6A6" w:themeColor="background1" w:themeShade="A6"/>
-              <w:left w:val="single" w:sz="4" w:space="0" w:color="000000" w:themeColor="text1"/>
-              <w:right w:val="single" w:sz="4" w:space="0" w:color="000000" w:themeColor="text1"/>
-            </w:tcBorders>
-          </w:tcPr>
-          <w:p>
-            <w:pPr>
-              <w:pStyle w:val="NormalinTable"/>
-              <w:jc w:val="left"/>
-            </w:pPr>
-            <!--<w:r>
-              <w:t>{xNOTES}</w:t>
-            </w:r>//-->
+        <w:tc>
+          <w:tcPr>
+            <w:tcBorders>
+              <w:top w:val="single" w:sz="4" w:space="0" w:color="A6A6A6" w:themeColor="background1" w:themeShade="A6"/>
+              <w:left w:val="single" w:sz="4" w:space="0" w:color="000000" w:themeColor="text1"/>
+              <w:right w:val="single" w:sz="4" w:space="0" w:color="000000" w:themeColor="text1"/>
+            </w:tcBorders>
+          </w:tcPr>
+          <w:p>
+            <w:pPr>
+              <w:pStyle w:val="NormalinTable"/>
+              <w:jc w:val="left"/>
+            </w:pPr>
             <w:r>
               <w:t/>
             </w:r>
@@ -3126,7 +2473,6 @@
               <w:t>-</w:t>
               <w:tab/>
               <w:t>Not deterpenated</w:t>
-               : 80
               <!--{FOOT}//-->
             </w:r>
           </w:p>
@@ -3172,52 +2518,24 @@
               </w:tabs>
               <w:jc w:val="left"/>
             </w:pPr>
-            <!--<w:r>
-              <w:t><w:r><w:t></w:t></w:r></w:t>
-            </w:r>//-->
             <w:r>
               <w:t/>
             </w:r>
           </w:p>
         </w:tc>
-        <!--
-        <w:tc>
-          <w:tcPr>
-            <w:tcBorders>
-              <w:top w:val="single" w:sz="4" w:space="0" w:color="A6A6A6" w:themeColor="background1" w:themeShade="A6"/>
-              <w:right w:val="single" w:sz="4" w:space="0" w:color="000000" w:themeColor="text1"/>
-            </w:tcBorders>
-          </w:tcPr>
-          <w:p>
-            <w:pPr>
-              <w:pStyle w:val="NormalinTable"/>
-              <w:jc w:val="center"/>
-            </w:pPr>
-            <w:r>
-              <w:t>{LBASE}</w:t>
-            </w:r>
-          </w:p>
-        </w:tc>
-        //-->
-        <w:tc>
-          <w:tcPr>
-            <w:tcBorders>
-              <w:top w:val="single" w:sz="4" w:space="0" w:color="A6A6A6" w:themeColor="background1" w:themeShade="A6"/>
-              <w:left w:val="single" w:sz="4" w:space="0" w:color="000000" w:themeColor="text1"/>
-              <w:right w:val="single" w:sz="4" w:space="0" w:color="000000" w:themeColor="text1"/>
-            </w:tcBorders>
-          </w:tcPr>
-          <w:p>
-            <w:pPr>
-              <w:pStyle w:val="NormalinTable"/>
-              <w:jc w:val="left"/>
-            </w:pPr>
-            <!--<w:r>
-              <w:t>{xNOTES}</w:t>
-            </w:r>//-->
-            <w:r>
-              <w:t/>
-            </w:r>
+        <w:tc>
+          <w:tcPr>
+            <w:tcBorders>
+              <w:top w:val="single" w:sz="4" w:space="0" w:color="A6A6A6" w:themeColor="background1" w:themeShade="A6"/>
+              <w:left w:val="single" w:sz="4" w:space="0" w:color="000000" w:themeColor="text1"/>
+              <w:right w:val="single" w:sz="4" w:space="0" w:color="000000" w:themeColor="text1"/>
+            </w:tcBorders>
+          </w:tcPr>
+          <w:p>
+            <w:pPr>
+              <w:pStyle w:val="NormalinTable"/>
+              <w:jc w:val="left"/>
+            </w:pPr>
           </w:p>
         </w:tc>
         <w:tc>
@@ -3255,7 +2573,6 @@
               <w:t>-</w:t>
               <w:tab/>
               <w:t>Deterpenated</w:t>
-               : 10
               <!--{FOOT}//-->
             </w:r>
           </w:p>
@@ -3301,49 +2618,24 @@
               </w:tabs>
               <w:jc w:val="left"/>
             </w:pPr>
-            <!--<w:r>
-              <w:t><w:r><w:t>0.0%</w:t></w:r></w:t>
-            </w:r>//-->
             <w:r>
               <w:t>0.0%</w:t>
             </w:r>
           </w:p>
         </w:tc>
-        <!--
-        <w:tc>
-          <w:tcPr>
-            <w:tcBorders>
-              <w:top w:val="single" w:sz="4" w:space="0" w:color="A6A6A6" w:themeColor="background1" w:themeShade="A6"/>
-              <w:right w:val="single" w:sz="4" w:space="0" w:color="000000" w:themeColor="text1"/>
-            </w:tcBorders>
-          </w:tcPr>
-          <w:p>
-            <w:pPr>
-              <w:pStyle w:val="NormalinTable"/>
-              <w:jc w:val="center"/>
-            </w:pPr>
-            <w:r>
-              <w:t>{LBASE}</w:t>
-            </w:r>
-          </w:p>
-        </w:tc>
-        //-->
-        <w:tc>
-          <w:tcPr>
-            <w:tcBorders>
-              <w:top w:val="single" w:sz="4" w:space="0" w:color="A6A6A6" w:themeColor="background1" w:themeShade="A6"/>
-              <w:left w:val="single" w:sz="4" w:space="0" w:color="000000" w:themeColor="text1"/>
-              <w:right w:val="single" w:sz="4" w:space="0" w:color="000000" w:themeColor="text1"/>
-            </w:tcBorders>
-          </w:tcPr>
-          <w:p>
-            <w:pPr>
-              <w:pStyle w:val="NormalinTable"/>
-              <w:jc w:val="left"/>
-            </w:pPr>
-            <!--<w:r>
-              <w:t>{xNOTES}</w:t>
-            </w:r>//-->
+        <w:tc>
+          <w:tcPr>
+            <w:tcBorders>
+              <w:top w:val="single" w:sz="4" w:space="0" w:color="A6A6A6" w:themeColor="background1" w:themeShade="A6"/>
+              <w:left w:val="single" w:sz="4" w:space="0" w:color="000000" w:themeColor="text1"/>
+              <w:right w:val="single" w:sz="4" w:space="0" w:color="000000" w:themeColor="text1"/>
+            </w:tcBorders>
+          </w:tcPr>
+          <w:p>
+            <w:pPr>
+              <w:pStyle w:val="NormalinTable"/>
+              <w:jc w:val="left"/>
+            </w:pPr>
             <w:r>
               <w:t/>
             </w:r>
@@ -3386,7 +2678,6 @@
               <w:t>-</w:t>
               <w:tab/>
               <w:t>Of geranium; of jasmin; of vetiver</w:t>
-               : 80
               <!--{FOOT}//-->
             </w:r>
           </w:p>
@@ -3432,49 +2723,24 @@
               </w:tabs>
               <w:jc w:val="left"/>
             </w:pPr>
-            <!--<w:r>
-              <w:t><w:r><w:t>0.0%</w:t></w:r></w:t>
-            </w:r>//-->
             <w:r>
               <w:t>0.0%</w:t>
             </w:r>
           </w:p>
         </w:tc>
-        <!--
-        <w:tc>
-          <w:tcPr>
-            <w:tcBorders>
-              <w:top w:val="single" w:sz="4" w:space="0" w:color="A6A6A6" w:themeColor="background1" w:themeShade="A6"/>
-              <w:right w:val="single" w:sz="4" w:space="0" w:color="000000" w:themeColor="text1"/>
-            </w:tcBorders>
-          </w:tcPr>
-          <w:p>
-            <w:pPr>
-              <w:pStyle w:val="NormalinTable"/>
-              <w:jc w:val="center"/>
-            </w:pPr>
-            <w:r>
-              <w:t>{LBASE}</w:t>
-            </w:r>
-          </w:p>
-        </w:tc>
-        //-->
-        <w:tc>
-          <w:tcPr>
-            <w:tcBorders>
-              <w:top w:val="single" w:sz="4" w:space="0" w:color="A6A6A6" w:themeColor="background1" w:themeShade="A6"/>
-              <w:left w:val="single" w:sz="4" w:space="0" w:color="000000" w:themeColor="text1"/>
-              <w:right w:val="single" w:sz="4" w:space="0" w:color="000000" w:themeColor="text1"/>
-            </w:tcBorders>
-          </w:tcPr>
-          <w:p>
-            <w:pPr>
-              <w:pStyle w:val="NormalinTable"/>
-              <w:jc w:val="left"/>
-            </w:pPr>
-            <!--<w:r>
-              <w:t>{xNOTES}</w:t>
-            </w:r>//-->
+        <w:tc>
+          <w:tcPr>
+            <w:tcBorders>
+              <w:top w:val="single" w:sz="4" w:space="0" w:color="A6A6A6" w:themeColor="background1" w:themeShade="A6"/>
+              <w:left w:val="single" w:sz="4" w:space="0" w:color="000000" w:themeColor="text1"/>
+              <w:right w:val="single" w:sz="4" w:space="0" w:color="000000" w:themeColor="text1"/>
+            </w:tcBorders>
+          </w:tcPr>
+          <w:p>
+            <w:pPr>
+              <w:pStyle w:val="NormalinTable"/>
+              <w:jc w:val="left"/>
+            </w:pPr>
             <w:r>
               <w:t/>
             </w:r>
@@ -3517,7 +2783,6 @@
               <w:t>-</w:t>
               <w:tab/>
               <w:t>Of lavender or of lavandin</w:t>
-               : 80
               <!--{FOOT}//-->
             </w:r>
           </w:p>
@@ -3563,49 +2828,24 @@
               </w:tabs>
               <w:jc w:val="left"/>
             </w:pPr>
-            <!--<w:r>
-              <w:t><w:r><w:t>0.0%</w:t></w:r></w:t>
-            </w:r>//-->
             <w:r>
               <w:t>0.0%</w:t>
             </w:r>
           </w:p>
         </w:tc>
-        <!--
-        <w:tc>
-          <w:tcPr>
-            <w:tcBorders>
-              <w:top w:val="single" w:sz="4" w:space="0" w:color="A6A6A6" w:themeColor="background1" w:themeShade="A6"/>
-              <w:right w:val="single" w:sz="4" w:space="0" w:color="000000" w:themeColor="text1"/>
-            </w:tcBorders>
-          </w:tcPr>
-          <w:p>
-            <w:pPr>
-              <w:pStyle w:val="NormalinTable"/>
-              <w:jc w:val="center"/>
-            </w:pPr>
-            <w:r>
-              <w:t>{LBASE}</w:t>
-            </w:r>
-          </w:p>
-        </w:tc>
-        //-->
-        <w:tc>
-          <w:tcPr>
-            <w:tcBorders>
-              <w:top w:val="single" w:sz="4" w:space="0" w:color="A6A6A6" w:themeColor="background1" w:themeShade="A6"/>
-              <w:left w:val="single" w:sz="4" w:space="0" w:color="000000" w:themeColor="text1"/>
-              <w:right w:val="single" w:sz="4" w:space="0" w:color="000000" w:themeColor="text1"/>
-            </w:tcBorders>
-          </w:tcPr>
-          <w:p>
-            <w:pPr>
-              <w:pStyle w:val="NormalinTable"/>
-              <w:jc w:val="left"/>
-            </w:pPr>
-            <!--<w:r>
-              <w:t>{xNOTES}</w:t>
-            </w:r>//-->
+        <w:tc>
+          <w:tcPr>
+            <w:tcBorders>
+              <w:top w:val="single" w:sz="4" w:space="0" w:color="A6A6A6" w:themeColor="background1" w:themeShade="A6"/>
+              <w:left w:val="single" w:sz="4" w:space="0" w:color="000000" w:themeColor="text1"/>
+              <w:right w:val="single" w:sz="4" w:space="0" w:color="000000" w:themeColor="text1"/>
+            </w:tcBorders>
+          </w:tcPr>
+          <w:p>
+            <w:pPr>
+              <w:pStyle w:val="NormalinTable"/>
+              <w:jc w:val="left"/>
+            </w:pPr>
             <w:r>
               <w:t/>
             </w:r>
@@ -3648,7 +2888,6 @@
               <w:t>-</w:t>
               <w:tab/>
               <w:t>Other</w:t>
-               : 80
               <!--{FOOT}//-->
             </w:r>
           </w:p>
@@ -3674,7 +2913,7 @@
               <w:rPr>
                 <w:b/>
               </w:rPr>
-              <w:t>3301 30 00</w:t>
+              <w:t>3301 30</w:t>
             </w:r>
           </w:p>
         </w:tc>
@@ -3694,49 +2933,24 @@
               </w:tabs>
               <w:jc w:val="left"/>
             </w:pPr>
-            <!--<w:r>
-              <w:t><w:r><w:t>0.0%</w:t></w:r></w:t>
-            </w:r>//-->
             <w:r>
               <w:t>0.0%</w:t>
             </w:r>
           </w:p>
         </w:tc>
-        <!--
-        <w:tc>
-          <w:tcPr>
-            <w:tcBorders>
-              <w:top w:val="single" w:sz="4" w:space="0" w:color="A6A6A6" w:themeColor="background1" w:themeShade="A6"/>
-              <w:right w:val="single" w:sz="4" w:space="0" w:color="000000" w:themeColor="text1"/>
-            </w:tcBorders>
-          </w:tcPr>
-          <w:p>
-            <w:pPr>
-              <w:pStyle w:val="NormalinTable"/>
-              <w:jc w:val="center"/>
-            </w:pPr>
-            <w:r>
-              <w:t>{LBASE}</w:t>
-            </w:r>
-          </w:p>
-        </w:tc>
-        //-->
-        <w:tc>
-          <w:tcPr>
-            <w:tcBorders>
-              <w:top w:val="single" w:sz="4" w:space="0" w:color="A6A6A6" w:themeColor="background1" w:themeShade="A6"/>
-              <w:left w:val="single" w:sz="4" w:space="0" w:color="000000" w:themeColor="text1"/>
-              <w:right w:val="single" w:sz="4" w:space="0" w:color="000000" w:themeColor="text1"/>
-            </w:tcBorders>
-          </w:tcPr>
-          <w:p>
-            <w:pPr>
-              <w:pStyle w:val="NormalinTable"/>
-              <w:jc w:val="left"/>
-            </w:pPr>
-            <!--<w:r>
-              <w:t>{xNOTES}</w:t>
-            </w:r>//-->
+        <w:tc>
+          <w:tcPr>
+            <w:tcBorders>
+              <w:top w:val="single" w:sz="4" w:space="0" w:color="A6A6A6" w:themeColor="background1" w:themeShade="A6"/>
+              <w:left w:val="single" w:sz="4" w:space="0" w:color="000000" w:themeColor="text1"/>
+              <w:right w:val="single" w:sz="4" w:space="0" w:color="000000" w:themeColor="text1"/>
+            </w:tcBorders>
+          </w:tcPr>
+          <w:p>
+            <w:pPr>
+              <w:pStyle w:val="NormalinTable"/>
+              <w:jc w:val="left"/>
+            </w:pPr>
             <w:r>
               <w:t/>
             </w:r>
@@ -3774,7 +2988,6 @@
               <w:t>-</w:t>
               <w:tab/>
               <w:t>Resinoids</w:t>
-               : 80
               <!--{FOOT}//-->
             </w:r>
           </w:p>
@@ -3820,52 +3033,24 @@
               </w:tabs>
               <w:jc w:val="left"/>
             </w:pPr>
-            <!--<w:r>
-              <w:t><w:r><w:t></w:t></w:r></w:t>
-            </w:r>//-->
             <w:r>
               <w:t/>
             </w:r>
           </w:p>
         </w:tc>
-        <!--
-        <w:tc>
-          <w:tcPr>
-            <w:tcBorders>
-              <w:top w:val="single" w:sz="4" w:space="0" w:color="A6A6A6" w:themeColor="background1" w:themeShade="A6"/>
-              <w:right w:val="single" w:sz="4" w:space="0" w:color="000000" w:themeColor="text1"/>
-            </w:tcBorders>
-          </w:tcPr>
-          <w:p>
-            <w:pPr>
-              <w:pStyle w:val="NormalinTable"/>
-              <w:jc w:val="center"/>
-            </w:pPr>
-            <w:r>
-              <w:t>{LBASE}</w:t>
-            </w:r>
-          </w:p>
-        </w:tc>
-        //-->
-        <w:tc>
-          <w:tcPr>
-            <w:tcBorders>
-              <w:top w:val="single" w:sz="4" w:space="0" w:color="A6A6A6" w:themeColor="background1" w:themeShade="A6"/>
-              <w:left w:val="single" w:sz="4" w:space="0" w:color="000000" w:themeColor="text1"/>
-              <w:right w:val="single" w:sz="4" w:space="0" w:color="000000" w:themeColor="text1"/>
-            </w:tcBorders>
-          </w:tcPr>
-          <w:p>
-            <w:pPr>
-              <w:pStyle w:val="NormalinTable"/>
-              <w:jc w:val="left"/>
-            </w:pPr>
-            <!--<w:r>
-              <w:t>{xNOTES}</w:t>
-            </w:r>//-->
-            <w:r>
-              <w:t/>
-            </w:r>
+        <w:tc>
+          <w:tcPr>
+            <w:tcBorders>
+              <w:top w:val="single" w:sz="4" w:space="0" w:color="A6A6A6" w:themeColor="background1" w:themeShade="A6"/>
+              <w:left w:val="single" w:sz="4" w:space="0" w:color="000000" w:themeColor="text1"/>
+              <w:right w:val="single" w:sz="4" w:space="0" w:color="000000" w:themeColor="text1"/>
+            </w:tcBorders>
+          </w:tcPr>
+          <w:p>
+            <w:pPr>
+              <w:pStyle w:val="NormalinTable"/>
+              <w:jc w:val="left"/>
+            </w:pPr>
           </w:p>
         </w:tc>
         <w:tc>
@@ -3900,7 +3085,6 @@
               <w:t>-</w:t>
               <w:tab/>
               <w:t>Other</w:t>
-               : 80
               <!--{FOOT}//-->
             </w:r>
           </w:p>
@@ -3946,49 +3130,24 @@
               </w:tabs>
               <w:jc w:val="left"/>
             </w:pPr>
-            <!--<w:r>
-              <w:t><w:r><w:t>0.0%</w:t></w:r></w:t>
-            </w:r>//-->
             <w:r>
               <w:t>0.0%</w:t>
             </w:r>
           </w:p>
         </w:tc>
-        <!--
-        <w:tc>
-          <w:tcPr>
-            <w:tcBorders>
-              <w:top w:val="single" w:sz="4" w:space="0" w:color="A6A6A6" w:themeColor="background1" w:themeShade="A6"/>
-              <w:right w:val="single" w:sz="4" w:space="0" w:color="000000" w:themeColor="text1"/>
-            </w:tcBorders>
-          </w:tcPr>
-          <w:p>
-            <w:pPr>
-              <w:pStyle w:val="NormalinTable"/>
-              <w:jc w:val="center"/>
-            </w:pPr>
-            <w:r>
-              <w:t>{LBASE}</w:t>
-            </w:r>
-          </w:p>
-        </w:tc>
-        //-->
-        <w:tc>
-          <w:tcPr>
-            <w:tcBorders>
-              <w:top w:val="single" w:sz="4" w:space="0" w:color="A6A6A6" w:themeColor="background1" w:themeShade="A6"/>
-              <w:left w:val="single" w:sz="4" w:space="0" w:color="000000" w:themeColor="text1"/>
-              <w:right w:val="single" w:sz="4" w:space="0" w:color="000000" w:themeColor="text1"/>
-            </w:tcBorders>
-          </w:tcPr>
-          <w:p>
-            <w:pPr>
-              <w:pStyle w:val="NormalinTable"/>
-              <w:jc w:val="left"/>
-            </w:pPr>
-            <!--<w:r>
-              <w:t>{xNOTES}</w:t>
-            </w:r>//-->
+        <w:tc>
+          <w:tcPr>
+            <w:tcBorders>
+              <w:top w:val="single" w:sz="4" w:space="0" w:color="A6A6A6" w:themeColor="background1" w:themeShade="A6"/>
+              <w:left w:val="single" w:sz="4" w:space="0" w:color="000000" w:themeColor="text1"/>
+              <w:right w:val="single" w:sz="4" w:space="0" w:color="000000" w:themeColor="text1"/>
+            </w:tcBorders>
+          </w:tcPr>
+          <w:p>
+            <w:pPr>
+              <w:pStyle w:val="NormalinTable"/>
+              <w:jc w:val="left"/>
+            </w:pPr>
             <w:r>
               <w:t/>
             </w:r>
@@ -4025,7 +3184,6 @@
               <w:t>-</w:t>
               <w:tab/>
               <w:t>Terpenic by-products of the deterpenation of essential oils</w:t>
-               : 80
               <!--{FOOT}//-->
             </w:r>
           </w:p>
@@ -4071,52 +3229,24 @@
               </w:tabs>
               <w:jc w:val="left"/>
             </w:pPr>
-            <!--<w:r>
-              <w:t><w:r><w:t></w:t></w:r></w:t>
-            </w:r>//-->
             <w:r>
               <w:t/>
             </w:r>
           </w:p>
         </w:tc>
-        <!--
-        <w:tc>
-          <w:tcPr>
-            <w:tcBorders>
-              <w:top w:val="single" w:sz="4" w:space="0" w:color="A6A6A6" w:themeColor="background1" w:themeShade="A6"/>
-              <w:right w:val="single" w:sz="4" w:space="0" w:color="000000" w:themeColor="text1"/>
-            </w:tcBorders>
-          </w:tcPr>
-          <w:p>
-            <w:pPr>
-              <w:pStyle w:val="NormalinTable"/>
-              <w:jc w:val="center"/>
-            </w:pPr>
-            <w:r>
-              <w:t>{LBASE}</w:t>
-            </w:r>
-          </w:p>
-        </w:tc>
-        //-->
-        <w:tc>
-          <w:tcPr>
-            <w:tcBorders>
-              <w:top w:val="single" w:sz="4" w:space="0" w:color="A6A6A6" w:themeColor="background1" w:themeShade="A6"/>
-              <w:left w:val="single" w:sz="4" w:space="0" w:color="000000" w:themeColor="text1"/>
-              <w:right w:val="single" w:sz="4" w:space="0" w:color="000000" w:themeColor="text1"/>
-            </w:tcBorders>
-          </w:tcPr>
-          <w:p>
-            <w:pPr>
-              <w:pStyle w:val="NormalinTable"/>
-              <w:jc w:val="left"/>
-            </w:pPr>
-            <!--<w:r>
-              <w:t>{xNOTES}</w:t>
-            </w:r>//-->
-            <w:r>
-              <w:t/>
-            </w:r>
+        <w:tc>
+          <w:tcPr>
+            <w:tcBorders>
+              <w:top w:val="single" w:sz="4" w:space="0" w:color="A6A6A6" w:themeColor="background1" w:themeShade="A6"/>
+              <w:left w:val="single" w:sz="4" w:space="0" w:color="000000" w:themeColor="text1"/>
+              <w:right w:val="single" w:sz="4" w:space="0" w:color="000000" w:themeColor="text1"/>
+            </w:tcBorders>
+          </w:tcPr>
+          <w:p>
+            <w:pPr>
+              <w:pStyle w:val="NormalinTable"/>
+              <w:jc w:val="left"/>
+            </w:pPr>
           </w:p>
         </w:tc>
         <w:tc>
@@ -4150,7 +3280,6 @@
               <w:t>-</w:t>
               <w:tab/>
               <w:t>Extracted oleoresins</w:t>
-               : 10
               <!--{FOOT}//-->
             </w:r>
           </w:p>
@@ -4196,49 +3325,24 @@
               </w:tabs>
               <w:jc w:val="left"/>
             </w:pPr>
-            <!--<w:r>
-              <w:t><w:r><w:t>0.0%</w:t></w:r></w:t>
-            </w:r>//-->
             <w:r>
               <w:t>0.0%</w:t>
             </w:r>
           </w:p>
         </w:tc>
-        <!--
-        <w:tc>
-          <w:tcPr>
-            <w:tcBorders>
-              <w:top w:val="single" w:sz="4" w:space="0" w:color="A6A6A6" w:themeColor="background1" w:themeShade="A6"/>
-              <w:right w:val="single" w:sz="4" w:space="0" w:color="000000" w:themeColor="text1"/>
-            </w:tcBorders>
-          </w:tcPr>
-          <w:p>
-            <w:pPr>
-              <w:pStyle w:val="NormalinTable"/>
-              <w:jc w:val="center"/>
-            </w:pPr>
-            <w:r>
-              <w:t>{LBASE}</w:t>
-            </w:r>
-          </w:p>
-        </w:tc>
-        //-->
-        <w:tc>
-          <w:tcPr>
-            <w:tcBorders>
-              <w:top w:val="single" w:sz="4" w:space="0" w:color="A6A6A6" w:themeColor="background1" w:themeShade="A6"/>
-              <w:left w:val="single" w:sz="4" w:space="0" w:color="000000" w:themeColor="text1"/>
-              <w:right w:val="single" w:sz="4" w:space="0" w:color="000000" w:themeColor="text1"/>
-            </w:tcBorders>
-          </w:tcPr>
-          <w:p>
-            <w:pPr>
-              <w:pStyle w:val="NormalinTable"/>
-              <w:jc w:val="left"/>
-            </w:pPr>
-            <!--<w:r>
-              <w:t>{xNOTES}</w:t>
-            </w:r>//-->
+        <w:tc>
+          <w:tcPr>
+            <w:tcBorders>
+              <w:top w:val="single" w:sz="4" w:space="0" w:color="A6A6A6" w:themeColor="background1" w:themeShade="A6"/>
+              <w:left w:val="single" w:sz="4" w:space="0" w:color="000000" w:themeColor="text1"/>
+              <w:right w:val="single" w:sz="4" w:space="0" w:color="000000" w:themeColor="text1"/>
+            </w:tcBorders>
+          </w:tcPr>
+          <w:p>
+            <w:pPr>
+              <w:pStyle w:val="NormalinTable"/>
+              <w:jc w:val="left"/>
+            </w:pPr>
             <w:r>
               <w:t/>
             </w:r>
@@ -4277,7 +3381,6 @@
               <w:t>-</w:t>
               <w:tab/>
               <w:t>Of liquorice and hops</w:t>
-               : 80
               <!--{FOOT}//-->
             </w:r>
           </w:p>
@@ -4323,49 +3426,24 @@
               </w:tabs>
               <w:jc w:val="left"/>
             </w:pPr>
-            <!--<w:r>
-              <w:t><w:r><w:t>0.0%</w:t></w:r></w:t>
-            </w:r>//-->
             <w:r>
               <w:t>0.0%</w:t>
             </w:r>
           </w:p>
         </w:tc>
-        <!--
-        <w:tc>
-          <w:tcPr>
-            <w:tcBorders>
-              <w:top w:val="single" w:sz="4" w:space="0" w:color="A6A6A6" w:themeColor="background1" w:themeShade="A6"/>
-              <w:right w:val="single" w:sz="4" w:space="0" w:color="000000" w:themeColor="text1"/>
-            </w:tcBorders>
-          </w:tcPr>
-          <w:p>
-            <w:pPr>
-              <w:pStyle w:val="NormalinTable"/>
-              <w:jc w:val="center"/>
-            </w:pPr>
-            <w:r>
-              <w:t>{LBASE}</w:t>
-            </w:r>
-          </w:p>
-        </w:tc>
-        //-->
-        <w:tc>
-          <w:tcPr>
-            <w:tcBorders>
-              <w:top w:val="single" w:sz="4" w:space="0" w:color="A6A6A6" w:themeColor="background1" w:themeShade="A6"/>
-              <w:left w:val="single" w:sz="4" w:space="0" w:color="000000" w:themeColor="text1"/>
-              <w:right w:val="single" w:sz="4" w:space="0" w:color="000000" w:themeColor="text1"/>
-            </w:tcBorders>
-          </w:tcPr>
-          <w:p>
-            <w:pPr>
-              <w:pStyle w:val="NormalinTable"/>
-              <w:jc w:val="left"/>
-            </w:pPr>
-            <!--<w:r>
-              <w:t>{xNOTES}</w:t>
-            </w:r>//-->
+        <w:tc>
+          <w:tcPr>
+            <w:tcBorders>
+              <w:top w:val="single" w:sz="4" w:space="0" w:color="A6A6A6" w:themeColor="background1" w:themeShade="A6"/>
+              <w:left w:val="single" w:sz="4" w:space="0" w:color="000000" w:themeColor="text1"/>
+              <w:right w:val="single" w:sz="4" w:space="0" w:color="000000" w:themeColor="text1"/>
+            </w:tcBorders>
+          </w:tcPr>
+          <w:p>
+            <w:pPr>
+              <w:pStyle w:val="NormalinTable"/>
+              <w:jc w:val="left"/>
+            </w:pPr>
             <w:r>
               <w:t/>
             </w:r>
@@ -4404,7 +3482,6 @@
               <w:t>-</w:t>
               <w:tab/>
               <w:t>Other</w:t>
-               : 80
               <!--{FOOT}//-->
             </w:r>
           </w:p>
@@ -4450,49 +3527,24 @@
               </w:tabs>
               <w:jc w:val="left"/>
             </w:pPr>
-            <!--<w:r>
-              <w:t><w:r><w:t>0.0%</w:t></w:r></w:t>
-            </w:r>//-->
             <w:r>
               <w:t>0.0%</w:t>
             </w:r>
           </w:p>
         </w:tc>
-        <!--
-        <w:tc>
-          <w:tcPr>
-            <w:tcBorders>
-              <w:top w:val="single" w:sz="4" w:space="0" w:color="A6A6A6" w:themeColor="background1" w:themeShade="A6"/>
-              <w:right w:val="single" w:sz="4" w:space="0" w:color="000000" w:themeColor="text1"/>
-            </w:tcBorders>
-          </w:tcPr>
-          <w:p>
-            <w:pPr>
-              <w:pStyle w:val="NormalinTable"/>
-              <w:jc w:val="center"/>
-            </w:pPr>
-            <w:r>
-              <w:t>{LBASE}</w:t>
-            </w:r>
-          </w:p>
-        </w:tc>
-        //-->
-        <w:tc>
-          <w:tcPr>
-            <w:tcBorders>
-              <w:top w:val="single" w:sz="4" w:space="0" w:color="A6A6A6" w:themeColor="background1" w:themeShade="A6"/>
-              <w:left w:val="single" w:sz="4" w:space="0" w:color="000000" w:themeColor="text1"/>
-              <w:right w:val="single" w:sz="4" w:space="0" w:color="000000" w:themeColor="text1"/>
-            </w:tcBorders>
-          </w:tcPr>
-          <w:p>
-            <w:pPr>
-              <w:pStyle w:val="NormalinTable"/>
-              <w:jc w:val="left"/>
-            </w:pPr>
-            <!--<w:r>
-              <w:t>{xNOTES}</w:t>
-            </w:r>//-->
+        <w:tc>
+          <w:tcPr>
+            <w:tcBorders>
+              <w:top w:val="single" w:sz="4" w:space="0" w:color="A6A6A6" w:themeColor="background1" w:themeShade="A6"/>
+              <w:left w:val="single" w:sz="4" w:space="0" w:color="000000" w:themeColor="text1"/>
+              <w:right w:val="single" w:sz="4" w:space="0" w:color="000000" w:themeColor="text1"/>
+            </w:tcBorders>
+          </w:tcPr>
+          <w:p>
+            <w:pPr>
+              <w:pStyle w:val="NormalinTable"/>
+              <w:jc w:val="left"/>
+            </w:pPr>
             <w:r>
               <w:t/>
             </w:r>
@@ -4529,7 +3581,6 @@
               <w:t>-</w:t>
               <w:tab/>
               <w:t>Other</w:t>
-               : 80
               <!--{FOOT}//-->
             </w:r>
           </w:p>
@@ -4575,52 +3626,24 @@
               </w:tabs>
               <w:jc w:val="left"/>
             </w:pPr>
-            <!--<w:r>
-              <w:t><w:r><w:t></w:t></w:r></w:t>
-            </w:r>//-->
             <w:r>
               <w:t/>
             </w:r>
           </w:p>
         </w:tc>
-        <!--
-        <w:tc>
-          <w:tcPr>
-            <w:tcBorders>
-              <w:top w:val="single" w:sz="4" w:space="0" w:color="A6A6A6" w:themeColor="background1" w:themeShade="A6"/>
-              <w:right w:val="single" w:sz="4" w:space="0" w:color="000000" w:themeColor="text1"/>
-            </w:tcBorders>
-          </w:tcPr>
-          <w:p>
-            <w:pPr>
-              <w:pStyle w:val="NormalinTable"/>
-              <w:jc w:val="center"/>
-            </w:pPr>
-            <w:r>
-              <w:t>{LBASE}</w:t>
-            </w:r>
-          </w:p>
-        </w:tc>
-        //-->
-        <w:tc>
-          <w:tcPr>
-            <w:tcBorders>
-              <w:top w:val="single" w:sz="4" w:space="0" w:color="A6A6A6" w:themeColor="background1" w:themeShade="A6"/>
-              <w:left w:val="single" w:sz="4" w:space="0" w:color="000000" w:themeColor="text1"/>
-              <w:right w:val="single" w:sz="4" w:space="0" w:color="000000" w:themeColor="text1"/>
-            </w:tcBorders>
-          </w:tcPr>
-          <w:p>
-            <w:pPr>
-              <w:pStyle w:val="NormalinTable"/>
-              <w:jc w:val="left"/>
-            </w:pPr>
-            <!--<w:r>
-              <w:t>{xNOTES}</w:t>
-            </w:r>//-->
-            <w:r>
-              <w:t/>
-            </w:r>
+        <w:tc>
+          <w:tcPr>
+            <w:tcBorders>
+              <w:top w:val="single" w:sz="4" w:space="0" w:color="A6A6A6" w:themeColor="background1" w:themeShade="A6"/>
+              <w:left w:val="single" w:sz="4" w:space="0" w:color="000000" w:themeColor="text1"/>
+              <w:right w:val="single" w:sz="4" w:space="0" w:color="000000" w:themeColor="text1"/>
+            </w:tcBorders>
+          </w:tcPr>
+          <w:p>
+            <w:pPr>
+              <w:pStyle w:val="NormalinTable"/>
+              <w:jc w:val="left"/>
+            </w:pPr>
           </w:p>
         </w:tc>
         <w:tc>
@@ -4653,7 +3676,6 @@
                 <w:b/>
               </w:rPr>
               <w:t>Mixtures of odoriferous substances and mixtures (including alcoholic solutions) with a basis of one or more of these substances, of a kind used as raw materials in industry; other preparations based on odoriferous substances, of a kind used for the manufacture of beverages</w:t>
-               : 80
               <!--{FOOT}//-->
             </w:r>
           </w:p>
@@ -4699,52 +3721,24 @@
               </w:tabs>
               <w:jc w:val="left"/>
             </w:pPr>
-            <!--<w:r>
-              <w:t><w:r><w:t></w:t></w:r></w:t>
-            </w:r>//-->
             <w:r>
               <w:t/>
             </w:r>
           </w:p>
         </w:tc>
-        <!--
-        <w:tc>
-          <w:tcPr>
-            <w:tcBorders>
-              <w:top w:val="single" w:sz="4" w:space="0" w:color="A6A6A6" w:themeColor="background1" w:themeShade="A6"/>
-              <w:right w:val="single" w:sz="4" w:space="0" w:color="000000" w:themeColor="text1"/>
-            </w:tcBorders>
-          </w:tcPr>
-          <w:p>
-            <w:pPr>
-              <w:pStyle w:val="NormalinTable"/>
-              <w:jc w:val="center"/>
-            </w:pPr>
-            <w:r>
-              <w:t>{LBASE}</w:t>
-            </w:r>
-          </w:p>
-        </w:tc>
-        //-->
-        <w:tc>
-          <w:tcPr>
-            <w:tcBorders>
-              <w:top w:val="single" w:sz="4" w:space="0" w:color="A6A6A6" w:themeColor="background1" w:themeShade="A6"/>
-              <w:left w:val="single" w:sz="4" w:space="0" w:color="000000" w:themeColor="text1"/>
-              <w:right w:val="single" w:sz="4" w:space="0" w:color="000000" w:themeColor="text1"/>
-            </w:tcBorders>
-          </w:tcPr>
-          <w:p>
-            <w:pPr>
-              <w:pStyle w:val="NormalinTable"/>
-              <w:jc w:val="left"/>
-            </w:pPr>
-            <!--<w:r>
-              <w:t>{xNOTES}</w:t>
-            </w:r>//-->
-            <w:r>
-              <w:t/>
-            </w:r>
+        <w:tc>
+          <w:tcPr>
+            <w:tcBorders>
+              <w:top w:val="single" w:sz="4" w:space="0" w:color="A6A6A6" w:themeColor="background1" w:themeShade="A6"/>
+              <w:left w:val="single" w:sz="4" w:space="0" w:color="000000" w:themeColor="text1"/>
+              <w:right w:val="single" w:sz="4" w:space="0" w:color="000000" w:themeColor="text1"/>
+            </w:tcBorders>
+          </w:tcPr>
+          <w:p>
+            <w:pPr>
+              <w:pStyle w:val="NormalinTable"/>
+              <w:jc w:val="left"/>
+            </w:pPr>
           </w:p>
         </w:tc>
         <w:tc>
@@ -4779,7 +3773,6 @@
               <w:t>-</w:t>
               <w:tab/>
               <w:t>Of a kind used in the food or drink industries</w:t>
-               : 80
               <!--{FOOT}//-->
             </w:r>
           </w:p>
@@ -4825,52 +3818,24 @@
               </w:tabs>
               <w:jc w:val="left"/>
             </w:pPr>
-            <!--<w:r>
-              <w:t><w:r><w:t></w:t></w:r></w:t>
-            </w:r>//-->
             <w:r>
               <w:t/>
             </w:r>
           </w:p>
         </w:tc>
-        <!--
-        <w:tc>
-          <w:tcPr>
-            <w:tcBorders>
-              <w:top w:val="single" w:sz="4" w:space="0" w:color="A6A6A6" w:themeColor="background1" w:themeShade="A6"/>
-              <w:right w:val="single" w:sz="4" w:space="0" w:color="000000" w:themeColor="text1"/>
-            </w:tcBorders>
-          </w:tcPr>
-          <w:p>
-            <w:pPr>
-              <w:pStyle w:val="NormalinTable"/>
-              <w:jc w:val="center"/>
-            </w:pPr>
-            <w:r>
-              <w:t>{LBASE}</w:t>
-            </w:r>
-          </w:p>
-        </w:tc>
-        //-->
-        <w:tc>
-          <w:tcPr>
-            <w:tcBorders>
-              <w:top w:val="single" w:sz="4" w:space="0" w:color="A6A6A6" w:themeColor="background1" w:themeShade="A6"/>
-              <w:left w:val="single" w:sz="4" w:space="0" w:color="000000" w:themeColor="text1"/>
-              <w:right w:val="single" w:sz="4" w:space="0" w:color="000000" w:themeColor="text1"/>
-            </w:tcBorders>
-          </w:tcPr>
-          <w:p>
-            <w:pPr>
-              <w:pStyle w:val="NormalinTable"/>
-              <w:jc w:val="left"/>
-            </w:pPr>
-            <!--<w:r>
-              <w:t>{xNOTES}</w:t>
-            </w:r>//-->
-            <w:r>
-              <w:t/>
-            </w:r>
+        <w:tc>
+          <w:tcPr>
+            <w:tcBorders>
+              <w:top w:val="single" w:sz="4" w:space="0" w:color="A6A6A6" w:themeColor="background1" w:themeShade="A6"/>
+              <w:left w:val="single" w:sz="4" w:space="0" w:color="000000" w:themeColor="text1"/>
+              <w:right w:val="single" w:sz="4" w:space="0" w:color="000000" w:themeColor="text1"/>
+            </w:tcBorders>
+          </w:tcPr>
+          <w:p>
+            <w:pPr>
+              <w:pStyle w:val="NormalinTable"/>
+              <w:jc w:val="left"/>
+            </w:pPr>
           </w:p>
         </w:tc>
         <w:tc>
@@ -4904,7 +3869,6 @@
               <w:t>-</w:t>
               <w:tab/>
               <w:t>Of a kind used in the drink industries</w:t>
-               : 10
               <!--{FOOT}//-->
             </w:r>
           </w:p>
@@ -4950,52 +3914,24 @@
               </w:tabs>
               <w:jc w:val="left"/>
             </w:pPr>
-            <!--<w:r>
-              <w:t><w:r><w:t></w:t></w:r></w:t>
-            </w:r>//-->
             <w:r>
               <w:t/>
             </w:r>
           </w:p>
         </w:tc>
-        <!--
-        <w:tc>
-          <w:tcPr>
-            <w:tcBorders>
-              <w:top w:val="single" w:sz="4" w:space="0" w:color="A6A6A6" w:themeColor="background1" w:themeShade="A6"/>
-              <w:right w:val="single" w:sz="4" w:space="0" w:color="000000" w:themeColor="text1"/>
-            </w:tcBorders>
-          </w:tcPr>
-          <w:p>
-            <w:pPr>
-              <w:pStyle w:val="NormalinTable"/>
-              <w:jc w:val="center"/>
-            </w:pPr>
-            <w:r>
-              <w:t>{LBASE}</w:t>
-            </w:r>
-          </w:p>
-        </w:tc>
-        //-->
-        <w:tc>
-          <w:tcPr>
-            <w:tcBorders>
-              <w:top w:val="single" w:sz="4" w:space="0" w:color="A6A6A6" w:themeColor="background1" w:themeShade="A6"/>
-              <w:left w:val="single" w:sz="4" w:space="0" w:color="000000" w:themeColor="text1"/>
-              <w:right w:val="single" w:sz="4" w:space="0" w:color="000000" w:themeColor="text1"/>
-            </w:tcBorders>
-          </w:tcPr>
-          <w:p>
-            <w:pPr>
-              <w:pStyle w:val="NormalinTable"/>
-              <w:jc w:val="left"/>
-            </w:pPr>
-            <!--<w:r>
-              <w:t>{xNOTES}</w:t>
-            </w:r>//-->
-            <w:r>
-              <w:t/>
-            </w:r>
+        <w:tc>
+          <w:tcPr>
+            <w:tcBorders>
+              <w:top w:val="single" w:sz="4" w:space="0" w:color="A6A6A6" w:themeColor="background1" w:themeShade="A6"/>
+              <w:left w:val="single" w:sz="4" w:space="0" w:color="000000" w:themeColor="text1"/>
+              <w:right w:val="single" w:sz="4" w:space="0" w:color="000000" w:themeColor="text1"/>
+            </w:tcBorders>
+          </w:tcPr>
+          <w:p>
+            <w:pPr>
+              <w:pStyle w:val="NormalinTable"/>
+              <w:jc w:val="left"/>
+            </w:pPr>
           </w:p>
         </w:tc>
         <w:tc>
@@ -5031,7 +3967,6 @@
               <w:t>-</w:t>
               <w:tab/>
               <w:t>Preparations containing all flavouring agents characterising a beverage</w:t>
-               : 20
               <!--{FOOT}//-->
             </w:r>
           </w:p>
@@ -5077,49 +4012,24 @@
               </w:tabs>
               <w:jc w:val="left"/>
             </w:pPr>
-            <!--<w:r>
-              <w:t><w:r><w:t>0.0%</w:t></w:r></w:t>
-            </w:r>//-->
             <w:r>
               <w:t>0.0%</w:t>
             </w:r>
           </w:p>
         </w:tc>
-        <!--
-        <w:tc>
-          <w:tcPr>
-            <w:tcBorders>
-              <w:top w:val="single" w:sz="4" w:space="0" w:color="A6A6A6" w:themeColor="background1" w:themeShade="A6"/>
-              <w:right w:val="single" w:sz="4" w:space="0" w:color="000000" w:themeColor="text1"/>
-            </w:tcBorders>
-          </w:tcPr>
-          <w:p>
-            <w:pPr>
-              <w:pStyle w:val="NormalinTable"/>
-              <w:jc w:val="center"/>
-            </w:pPr>
-            <w:r>
-              <w:t>{LBASE}</w:t>
-            </w:r>
-          </w:p>
-        </w:tc>
-        //-->
-        <w:tc>
-          <w:tcPr>
-            <w:tcBorders>
-              <w:top w:val="single" w:sz="4" w:space="0" w:color="A6A6A6" w:themeColor="background1" w:themeShade="A6"/>
-              <w:left w:val="single" w:sz="4" w:space="0" w:color="000000" w:themeColor="text1"/>
-              <w:right w:val="single" w:sz="4" w:space="0" w:color="000000" w:themeColor="text1"/>
-            </w:tcBorders>
-          </w:tcPr>
-          <w:p>
-            <w:pPr>
-              <w:pStyle w:val="NormalinTable"/>
-              <w:jc w:val="left"/>
-            </w:pPr>
-            <!--<w:r>
-              <w:t>{xNOTES}</w:t>
-            </w:r>//-->
+        <w:tc>
+          <w:tcPr>
+            <w:tcBorders>
+              <w:top w:val="single" w:sz="4" w:space="0" w:color="A6A6A6" w:themeColor="background1" w:themeShade="A6"/>
+              <w:left w:val="single" w:sz="4" w:space="0" w:color="000000" w:themeColor="text1"/>
+              <w:right w:val="single" w:sz="4" w:space="0" w:color="000000" w:themeColor="text1"/>
+            </w:tcBorders>
+          </w:tcPr>
+          <w:p>
+            <w:pPr>
+              <w:pStyle w:val="NormalinTable"/>
+              <w:jc w:val="left"/>
+            </w:pPr>
             <w:r>
               <w:t/>
             </w:r>
@@ -5160,7 +4070,6 @@
               <w:t>-</w:t>
               <w:tab/>
               <w:t>Of an actual alcoholic strength by volume exceeding 0.5%</w:t>
-               : 80
               <!--{FOOT}//-->
             </w:r>
           </w:p>
@@ -5206,52 +4115,24 @@
               </w:tabs>
               <w:jc w:val="left"/>
             </w:pPr>
-            <!--<w:r>
-              <w:t><w:r><w:t></w:t></w:r></w:t>
-            </w:r>//-->
             <w:r>
               <w:t/>
             </w:r>
           </w:p>
         </w:tc>
-        <!--
-        <w:tc>
-          <w:tcPr>
-            <w:tcBorders>
-              <w:top w:val="single" w:sz="4" w:space="0" w:color="A6A6A6" w:themeColor="background1" w:themeShade="A6"/>
-              <w:right w:val="single" w:sz="4" w:space="0" w:color="000000" w:themeColor="text1"/>
-            </w:tcBorders>
-          </w:tcPr>
-          <w:p>
-            <w:pPr>
-              <w:pStyle w:val="NormalinTable"/>
-              <w:jc w:val="center"/>
-            </w:pPr>
-            <w:r>
-              <w:t>{LBASE}</w:t>
-            </w:r>
-          </w:p>
-        </w:tc>
-        //-->
-        <w:tc>
-          <w:tcPr>
-            <w:tcBorders>
-              <w:top w:val="single" w:sz="4" w:space="0" w:color="A6A6A6" w:themeColor="background1" w:themeShade="A6"/>
-              <w:left w:val="single" w:sz="4" w:space="0" w:color="000000" w:themeColor="text1"/>
-              <w:right w:val="single" w:sz="4" w:space="0" w:color="000000" w:themeColor="text1"/>
-            </w:tcBorders>
-          </w:tcPr>
-          <w:p>
-            <w:pPr>
-              <w:pStyle w:val="NormalinTable"/>
-              <w:jc w:val="left"/>
-            </w:pPr>
-            <!--<w:r>
-              <w:t>{xNOTES}</w:t>
-            </w:r>//-->
-            <w:r>
-              <w:t/>
-            </w:r>
+        <w:tc>
+          <w:tcPr>
+            <w:tcBorders>
+              <w:top w:val="single" w:sz="4" w:space="0" w:color="A6A6A6" w:themeColor="background1" w:themeShade="A6"/>
+              <w:left w:val="single" w:sz="4" w:space="0" w:color="000000" w:themeColor="text1"/>
+              <w:right w:val="single" w:sz="4" w:space="0" w:color="000000" w:themeColor="text1"/>
+            </w:tcBorders>
+          </w:tcPr>
+          <w:p>
+            <w:pPr>
+              <w:pStyle w:val="NormalinTable"/>
+              <w:jc w:val="left"/>
+            </w:pPr>
           </w:p>
         </w:tc>
         <w:tc>
@@ -5289,7 +4170,6 @@
               <w:t>-</w:t>
               <w:tab/>
               <w:t>Other</w:t>
-               : 10
               <!--{FOOT}//-->
             </w:r>
           </w:p>
@@ -5335,49 +4215,24 @@
               </w:tabs>
               <w:jc w:val="left"/>
             </w:pPr>
-            <!--<w:r>
-              <w:t><w:r><w:t>0.0%</w:t></w:r></w:t>
-            </w:r>//-->
             <w:r>
               <w:t>0.0%</w:t>
             </w:r>
           </w:p>
         </w:tc>
-        <!--
-        <w:tc>
-          <w:tcPr>
-            <w:tcBorders>
-              <w:top w:val="single" w:sz="4" w:space="0" w:color="A6A6A6" w:themeColor="background1" w:themeShade="A6"/>
-              <w:right w:val="single" w:sz="4" w:space="0" w:color="000000" w:themeColor="text1"/>
-            </w:tcBorders>
-          </w:tcPr>
-          <w:p>
-            <w:pPr>
-              <w:pStyle w:val="NormalinTable"/>
-              <w:jc w:val="center"/>
-            </w:pPr>
-            <w:r>
-              <w:t>{LBASE}</w:t>
-            </w:r>
-          </w:p>
-        </w:tc>
-        //-->
-        <w:tc>
-          <w:tcPr>
-            <w:tcBorders>
-              <w:top w:val="single" w:sz="4" w:space="0" w:color="A6A6A6" w:themeColor="background1" w:themeShade="A6"/>
-              <w:left w:val="single" w:sz="4" w:space="0" w:color="000000" w:themeColor="text1"/>
-              <w:right w:val="single" w:sz="4" w:space="0" w:color="000000" w:themeColor="text1"/>
-            </w:tcBorders>
-          </w:tcPr>
-          <w:p>
-            <w:pPr>
-              <w:pStyle w:val="NormalinTable"/>
-              <w:jc w:val="left"/>
-            </w:pPr>
-            <!--<w:r>
-              <w:t>{xNOTES}</w:t>
-            </w:r>//-->
+        <w:tc>
+          <w:tcPr>
+            <w:tcBorders>
+              <w:top w:val="single" w:sz="4" w:space="0" w:color="A6A6A6" w:themeColor="background1" w:themeShade="A6"/>
+              <w:left w:val="single" w:sz="4" w:space="0" w:color="000000" w:themeColor="text1"/>
+              <w:right w:val="single" w:sz="4" w:space="0" w:color="000000" w:themeColor="text1"/>
+            </w:tcBorders>
+          </w:tcPr>
+          <w:p>
+            <w:pPr>
+              <w:pStyle w:val="NormalinTable"/>
+              <w:jc w:val="left"/>
+            </w:pPr>
             <w:r>
               <w:t/>
             </w:r>
@@ -5420,7 +4275,6 @@
               <w:t>-</w:t>
               <w:tab/>
               <w:t>Containing no milkfats, sucrose, isoglucose, glucose or starch or containing, by weight, less than 1.5% milkfat, 5% sucrose or isoglucose, 5% glucose or starch</w:t>
-               : 80
               <!--{FOOT}//-->
             </w:r>
           </w:p>
@@ -5466,49 +4320,24 @@
               </w:tabs>
               <w:jc w:val="left"/>
             </w:pPr>
-            <!--<w:r>
-              <w:t><w:r><w:t>0.0%</w:t></w:r></w:t>
-            </w:r>//-->
             <w:r>
               <w:t>0.0%</w:t>
             </w:r>
           </w:p>
         </w:tc>
-        <!--
-        <w:tc>
-          <w:tcPr>
-            <w:tcBorders>
-              <w:top w:val="single" w:sz="4" w:space="0" w:color="A6A6A6" w:themeColor="background1" w:themeShade="A6"/>
-              <w:right w:val="single" w:sz="4" w:space="0" w:color="000000" w:themeColor="text1"/>
-            </w:tcBorders>
-          </w:tcPr>
-          <w:p>
-            <w:pPr>
-              <w:pStyle w:val="NormalinTable"/>
-              <w:jc w:val="center"/>
-            </w:pPr>
-            <w:r>
-              <w:t>{LBASE}</w:t>
-            </w:r>
-          </w:p>
-        </w:tc>
-        //-->
-        <w:tc>
-          <w:tcPr>
-            <w:tcBorders>
-              <w:top w:val="single" w:sz="4" w:space="0" w:color="A6A6A6" w:themeColor="background1" w:themeShade="A6"/>
-              <w:left w:val="single" w:sz="4" w:space="0" w:color="000000" w:themeColor="text1"/>
-              <w:right w:val="single" w:sz="4" w:space="0" w:color="000000" w:themeColor="text1"/>
-            </w:tcBorders>
-          </w:tcPr>
-          <w:p>
-            <w:pPr>
-              <w:pStyle w:val="NormalinTable"/>
-              <w:jc w:val="left"/>
-            </w:pPr>
-            <!--<w:r>
-              <w:t>{xNOTES}</w:t>
-            </w:r>//-->
+        <w:tc>
+          <w:tcPr>
+            <w:tcBorders>
+              <w:top w:val="single" w:sz="4" w:space="0" w:color="A6A6A6" w:themeColor="background1" w:themeShade="A6"/>
+              <w:left w:val="single" w:sz="4" w:space="0" w:color="000000" w:themeColor="text1"/>
+              <w:right w:val="single" w:sz="4" w:space="0" w:color="000000" w:themeColor="text1"/>
+            </w:tcBorders>
+          </w:tcPr>
+          <w:p>
+            <w:pPr>
+              <w:pStyle w:val="NormalinTable"/>
+              <w:jc w:val="left"/>
+            </w:pPr>
             <w:r>
               <w:t/>
             </w:r>
@@ -5551,7 +4380,6 @@
               <w:t>-</w:t>
               <w:tab/>
               <w:t>Other</w:t>
-               : 80
               <!--{FOOT}//-->
             </w:r>
           </w:p>
@@ -5597,49 +4425,24 @@
               </w:tabs>
               <w:jc w:val="left"/>
             </w:pPr>
-            <!--<w:r>
-              <w:t><w:r><w:t>0.0%</w:t></w:r></w:t>
-            </w:r>//-->
             <w:r>
               <w:t>0.0%</w:t>
             </w:r>
           </w:p>
         </w:tc>
-        <!--
-        <w:tc>
-          <w:tcPr>
-            <w:tcBorders>
-              <w:top w:val="single" w:sz="4" w:space="0" w:color="A6A6A6" w:themeColor="background1" w:themeShade="A6"/>
-              <w:right w:val="single" w:sz="4" w:space="0" w:color="000000" w:themeColor="text1"/>
-            </w:tcBorders>
-          </w:tcPr>
-          <w:p>
-            <w:pPr>
-              <w:pStyle w:val="NormalinTable"/>
-              <w:jc w:val="center"/>
-            </w:pPr>
-            <w:r>
-              <w:t>{LBASE}</w:t>
-            </w:r>
-          </w:p>
-        </w:tc>
-        //-->
-        <w:tc>
-          <w:tcPr>
-            <w:tcBorders>
-              <w:top w:val="single" w:sz="4" w:space="0" w:color="A6A6A6" w:themeColor="background1" w:themeShade="A6"/>
-              <w:left w:val="single" w:sz="4" w:space="0" w:color="000000" w:themeColor="text1"/>
-              <w:right w:val="single" w:sz="4" w:space="0" w:color="000000" w:themeColor="text1"/>
-            </w:tcBorders>
-          </w:tcPr>
-          <w:p>
-            <w:pPr>
-              <w:pStyle w:val="NormalinTable"/>
-              <w:jc w:val="left"/>
-            </w:pPr>
-            <!--<w:r>
-              <w:t>{xNOTES}</w:t>
-            </w:r>//-->
+        <w:tc>
+          <w:tcPr>
+            <w:tcBorders>
+              <w:top w:val="single" w:sz="4" w:space="0" w:color="A6A6A6" w:themeColor="background1" w:themeShade="A6"/>
+              <w:left w:val="single" w:sz="4" w:space="0" w:color="000000" w:themeColor="text1"/>
+              <w:right w:val="single" w:sz="4" w:space="0" w:color="000000" w:themeColor="text1"/>
+            </w:tcBorders>
+          </w:tcPr>
+          <w:p>
+            <w:pPr>
+              <w:pStyle w:val="NormalinTable"/>
+              <w:jc w:val="left"/>
+            </w:pPr>
             <w:r>
               <w:t/>
             </w:r>
@@ -5678,7 +4481,6 @@
               <w:t>-</w:t>
               <w:tab/>
               <w:t>Other</w:t>
-               : 80
               <!--{FOOT}//-->
             </w:r>
           </w:p>
@@ -5724,49 +4526,24 @@
               </w:tabs>
               <w:jc w:val="left"/>
             </w:pPr>
-            <!--<w:r>
-              <w:t><w:r><w:t>0.0%</w:t></w:r></w:t>
-            </w:r>//-->
             <w:r>
               <w:t>0.0%</w:t>
             </w:r>
           </w:p>
         </w:tc>
-        <!--
-        <w:tc>
-          <w:tcPr>
-            <w:tcBorders>
-              <w:top w:val="single" w:sz="4" w:space="0" w:color="A6A6A6" w:themeColor="background1" w:themeShade="A6"/>
-              <w:right w:val="single" w:sz="4" w:space="0" w:color="000000" w:themeColor="text1"/>
-            </w:tcBorders>
-          </w:tcPr>
-          <w:p>
-            <w:pPr>
-              <w:pStyle w:val="NormalinTable"/>
-              <w:jc w:val="center"/>
-            </w:pPr>
-            <w:r>
-              <w:t>{LBASE}</w:t>
-            </w:r>
-          </w:p>
-        </w:tc>
-        //-->
-        <w:tc>
-          <w:tcPr>
-            <w:tcBorders>
-              <w:top w:val="single" w:sz="4" w:space="0" w:color="A6A6A6" w:themeColor="background1" w:themeShade="A6"/>
-              <w:left w:val="single" w:sz="4" w:space="0" w:color="000000" w:themeColor="text1"/>
-              <w:right w:val="single" w:sz="4" w:space="0" w:color="000000" w:themeColor="text1"/>
-            </w:tcBorders>
-          </w:tcPr>
-          <w:p>
-            <w:pPr>
-              <w:pStyle w:val="NormalinTable"/>
-              <w:jc w:val="left"/>
-            </w:pPr>
-            <!--<w:r>
-              <w:t>{xNOTES}</w:t>
-            </w:r>//-->
+        <w:tc>
+          <w:tcPr>
+            <w:tcBorders>
+              <w:top w:val="single" w:sz="4" w:space="0" w:color="A6A6A6" w:themeColor="background1" w:themeShade="A6"/>
+              <w:left w:val="single" w:sz="4" w:space="0" w:color="000000" w:themeColor="text1"/>
+              <w:right w:val="single" w:sz="4" w:space="0" w:color="000000" w:themeColor="text1"/>
+            </w:tcBorders>
+          </w:tcPr>
+          <w:p>
+            <w:pPr>
+              <w:pStyle w:val="NormalinTable"/>
+              <w:jc w:val="left"/>
+            </w:pPr>
             <w:r>
               <w:t/>
             </w:r>
@@ -5803,7 +4580,6 @@
               <w:t>-</w:t>
               <w:tab/>
               <w:t>Of a kind used in the food industries</w:t>
-               : 80
               <!--{FOOT}//-->
             </w:r>
           </w:p>
@@ -5849,52 +4625,24 @@
               </w:tabs>
               <w:jc w:val="left"/>
             </w:pPr>
-            <!--<w:r>
-              <w:t><w:r><w:t>0.0%</w:t></w:r></w:t>
-            </w:r>//-->
-            <w:r>
-              <w:t>0.0%</w:t>
-            </w:r>
-          </w:p>
-        </w:tc>
-        <!--
-        <w:tc>
-          <w:tcPr>
-            <w:tcBorders>
-              <w:top w:val="single" w:sz="4" w:space="0" w:color="A6A6A6" w:themeColor="background1" w:themeShade="A6"/>
-              <w:right w:val="single" w:sz="4" w:space="0" w:color="000000" w:themeColor="text1"/>
-            </w:tcBorders>
-          </w:tcPr>
-          <w:p>
-            <w:pPr>
-              <w:pStyle w:val="NormalinTable"/>
-              <w:jc w:val="center"/>
-            </w:pPr>
-            <w:r>
-              <w:t>{LBASE}</w:t>
-            </w:r>
-          </w:p>
-        </w:tc>
-        //-->
-        <w:tc>
-          <w:tcPr>
-            <w:tcBorders>
-              <w:top w:val="single" w:sz="4" w:space="0" w:color="A6A6A6" w:themeColor="background1" w:themeShade="A6"/>
-              <w:left w:val="single" w:sz="4" w:space="0" w:color="000000" w:themeColor="text1"/>
-              <w:right w:val="single" w:sz="4" w:space="0" w:color="000000" w:themeColor="text1"/>
-            </w:tcBorders>
-          </w:tcPr>
-          <w:p>
-            <w:pPr>
-              <w:pStyle w:val="NormalinTable"/>
-              <w:jc w:val="left"/>
-            </w:pPr>
-            <!--<w:r>
-              <w:t>{xNOTES}</w:t>
-            </w:r>//-->
             <w:r>
               <w:t/>
             </w:r>
+          </w:p>
+        </w:tc>
+        <w:tc>
+          <w:tcPr>
+            <w:tcBorders>
+              <w:top w:val="single" w:sz="4" w:space="0" w:color="A6A6A6" w:themeColor="background1" w:themeShade="A6"/>
+              <w:left w:val="single" w:sz="4" w:space="0" w:color="000000" w:themeColor="text1"/>
+              <w:right w:val="single" w:sz="4" w:space="0" w:color="000000" w:themeColor="text1"/>
+            </w:tcBorders>
+          </w:tcPr>
+          <w:p>
+            <w:pPr>
+              <w:pStyle w:val="NormalinTable"/>
+              <w:jc w:val="left"/>
+            </w:pPr>
           </w:p>
         </w:tc>
         <w:tc>
@@ -5929,7 +4677,6 @@
               <w:t>-</w:t>
               <w:tab/>
               <w:t>Other</w:t>
-               : 80
               <!--{FOOT}//-->
             </w:r>
           </w:p>
@@ -5975,49 +4722,24 @@
               </w:tabs>
               <w:jc w:val="left"/>
             </w:pPr>
-            <!--<w:r>
-              <w:t><w:r><w:t>0.0%</w:t></w:r></w:t>
-            </w:r>//-->
             <w:r>
               <w:t>0.0%</w:t>
             </w:r>
           </w:p>
         </w:tc>
-        <!--
-        <w:tc>
-          <w:tcPr>
-            <w:tcBorders>
-              <w:top w:val="single" w:sz="4" w:space="0" w:color="A6A6A6" w:themeColor="background1" w:themeShade="A6"/>
-              <w:right w:val="single" w:sz="4" w:space="0" w:color="000000" w:themeColor="text1"/>
-            </w:tcBorders>
-          </w:tcPr>
-          <w:p>
-            <w:pPr>
-              <w:pStyle w:val="NormalinTable"/>
-              <w:jc w:val="center"/>
-            </w:pPr>
-            <w:r>
-              <w:t>{LBASE}</w:t>
-            </w:r>
-          </w:p>
-        </w:tc>
-        //-->
-        <w:tc>
-          <w:tcPr>
-            <w:tcBorders>
-              <w:top w:val="single" w:sz="4" w:space="0" w:color="A6A6A6" w:themeColor="background1" w:themeShade="A6"/>
-              <w:left w:val="single" w:sz="4" w:space="0" w:color="000000" w:themeColor="text1"/>
-              <w:right w:val="single" w:sz="4" w:space="0" w:color="000000" w:themeColor="text1"/>
-            </w:tcBorders>
-          </w:tcPr>
-          <w:p>
-            <w:pPr>
-              <w:pStyle w:val="NormalinTable"/>
-              <w:jc w:val="left"/>
-            </w:pPr>
-            <!--<w:r>
-              <w:t>{xNOTES}</w:t>
-            </w:r>//-->
+        <w:tc>
+          <w:tcPr>
+            <w:tcBorders>
+              <w:top w:val="single" w:sz="4" w:space="0" w:color="A6A6A6" w:themeColor="background1" w:themeShade="A6"/>
+              <w:left w:val="single" w:sz="4" w:space="0" w:color="000000" w:themeColor="text1"/>
+              <w:right w:val="single" w:sz="4" w:space="0" w:color="000000" w:themeColor="text1"/>
+            </w:tcBorders>
+          </w:tcPr>
+          <w:p>
+            <w:pPr>
+              <w:pStyle w:val="NormalinTable"/>
+              <w:jc w:val="left"/>
+            </w:pPr>
             <w:r>
               <w:t/>
             </w:r>
@@ -6054,7 +4776,6 @@
               <w:t>-</w:t>
               <w:tab/>
               <w:t>Alcoholic solutions</w:t>
-               : 80
               <!--{FOOT}//-->
             </w:r>
           </w:p>
@@ -6100,49 +4821,24 @@
               </w:tabs>
               <w:jc w:val="left"/>
             </w:pPr>
-            <!--<w:r>
-              <w:t><w:r><w:t>0.0%</w:t></w:r></w:t>
-            </w:r>//-->
             <w:r>
               <w:t>0.0%</w:t>
             </w:r>
           </w:p>
         </w:tc>
-        <!--
-        <w:tc>
-          <w:tcPr>
-            <w:tcBorders>
-              <w:top w:val="single" w:sz="4" w:space="0" w:color="A6A6A6" w:themeColor="background1" w:themeShade="A6"/>
-              <w:right w:val="single" w:sz="4" w:space="0" w:color="000000" w:themeColor="text1"/>
-            </w:tcBorders>
-          </w:tcPr>
-          <w:p>
-            <w:pPr>
-              <w:pStyle w:val="NormalinTable"/>
-              <w:jc w:val="center"/>
-            </w:pPr>
-            <w:r>
-              <w:t>{LBASE}</w:t>
-            </w:r>
-          </w:p>
-        </w:tc>
-        //-->
-        <w:tc>
-          <w:tcPr>
-            <w:tcBorders>
-              <w:top w:val="single" w:sz="4" w:space="0" w:color="A6A6A6" w:themeColor="background1" w:themeShade="A6"/>
-              <w:left w:val="single" w:sz="4" w:space="0" w:color="000000" w:themeColor="text1"/>
-              <w:right w:val="single" w:sz="4" w:space="0" w:color="000000" w:themeColor="text1"/>
-            </w:tcBorders>
-          </w:tcPr>
-          <w:p>
-            <w:pPr>
-              <w:pStyle w:val="NormalinTable"/>
-              <w:jc w:val="left"/>
-            </w:pPr>
-            <!--<w:r>
-              <w:t>{xNOTES}</w:t>
-            </w:r>//-->
+        <w:tc>
+          <w:tcPr>
+            <w:tcBorders>
+              <w:top w:val="single" w:sz="4" w:space="0" w:color="A6A6A6" w:themeColor="background1" w:themeShade="A6"/>
+              <w:left w:val="single" w:sz="4" w:space="0" w:color="000000" w:themeColor="text1"/>
+              <w:right w:val="single" w:sz="4" w:space="0" w:color="000000" w:themeColor="text1"/>
+            </w:tcBorders>
+          </w:tcPr>
+          <w:p>
+            <w:pPr>
+              <w:pStyle w:val="NormalinTable"/>
+              <w:jc w:val="left"/>
+            </w:pPr>
             <w:r>
               <w:t/>
             </w:r>
@@ -6179,7 +4875,6 @@
               <w:t>-</w:t>
               <w:tab/>
               <w:t>Other</w:t>
-               : 80
               <!--{FOOT}//-->
             </w:r>
           </w:p>
@@ -6225,52 +4920,24 @@
               </w:tabs>
               <w:jc w:val="left"/>
             </w:pPr>
-            <!--<w:r>
-              <w:t><w:r><w:t></w:t></w:r></w:t>
-            </w:r>//-->
             <w:r>
               <w:t/>
             </w:r>
           </w:p>
         </w:tc>
-        <!--
-        <w:tc>
-          <w:tcPr>
-            <w:tcBorders>
-              <w:top w:val="single" w:sz="4" w:space="0" w:color="A6A6A6" w:themeColor="background1" w:themeShade="A6"/>
-              <w:right w:val="single" w:sz="4" w:space="0" w:color="000000" w:themeColor="text1"/>
-            </w:tcBorders>
-          </w:tcPr>
-          <w:p>
-            <w:pPr>
-              <w:pStyle w:val="NormalinTable"/>
-              <w:jc w:val="center"/>
-            </w:pPr>
-            <w:r>
-              <w:t>{LBASE}</w:t>
-            </w:r>
-          </w:p>
-        </w:tc>
-        //-->
-        <w:tc>
-          <w:tcPr>
-            <w:tcBorders>
-              <w:top w:val="single" w:sz="4" w:space="0" w:color="A6A6A6" w:themeColor="background1" w:themeShade="A6"/>
-              <w:left w:val="single" w:sz="4" w:space="0" w:color="000000" w:themeColor="text1"/>
-              <w:right w:val="single" w:sz="4" w:space="0" w:color="000000" w:themeColor="text1"/>
-            </w:tcBorders>
-          </w:tcPr>
-          <w:p>
-            <w:pPr>
-              <w:pStyle w:val="NormalinTable"/>
-              <w:jc w:val="left"/>
-            </w:pPr>
-            <!--<w:r>
-              <w:t>{xNOTES}</w:t>
-            </w:r>//-->
-            <w:r>
-              <w:t/>
-            </w:r>
+        <w:tc>
+          <w:tcPr>
+            <w:tcBorders>
+              <w:top w:val="single" w:sz="4" w:space="0" w:color="A6A6A6" w:themeColor="background1" w:themeShade="A6"/>
+              <w:left w:val="single" w:sz="4" w:space="0" w:color="000000" w:themeColor="text1"/>
+              <w:right w:val="single" w:sz="4" w:space="0" w:color="000000" w:themeColor="text1"/>
+            </w:tcBorders>
+          </w:tcPr>
+          <w:p>
+            <w:pPr>
+              <w:pStyle w:val="NormalinTable"/>
+              <w:jc w:val="left"/>
+            </w:pPr>
           </w:p>
         </w:tc>
         <w:tc>
@@ -6303,7 +4970,6 @@
                 <w:b/>
               </w:rPr>
               <w:t>Perfumes and toilet waters</w:t>
-               : 80
               <!--{FOOT}//-->
             </w:r>
           </w:p>
@@ -6349,49 +5015,24 @@
               </w:tabs>
               <w:jc w:val="left"/>
             </w:pPr>
-            <!--<w:r>
-              <w:t><w:r><w:t>0.0%</w:t></w:r></w:t>
-            </w:r>//-->
             <w:r>
               <w:t>0.0%</w:t>
             </w:r>
           </w:p>
         </w:tc>
-        <!--
-        <w:tc>
-          <w:tcPr>
-            <w:tcBorders>
-              <w:top w:val="single" w:sz="4" w:space="0" w:color="A6A6A6" w:themeColor="background1" w:themeShade="A6"/>
-              <w:right w:val="single" w:sz="4" w:space="0" w:color="000000" w:themeColor="text1"/>
-            </w:tcBorders>
-          </w:tcPr>
-          <w:p>
-            <w:pPr>
-              <w:pStyle w:val="NormalinTable"/>
-              <w:jc w:val="center"/>
-            </w:pPr>
-            <w:r>
-              <w:t>{LBASE}</w:t>
-            </w:r>
-          </w:p>
-        </w:tc>
-        //-->
-        <w:tc>
-          <w:tcPr>
-            <w:tcBorders>
-              <w:top w:val="single" w:sz="4" w:space="0" w:color="A6A6A6" w:themeColor="background1" w:themeShade="A6"/>
-              <w:left w:val="single" w:sz="4" w:space="0" w:color="000000" w:themeColor="text1"/>
-              <w:right w:val="single" w:sz="4" w:space="0" w:color="000000" w:themeColor="text1"/>
-            </w:tcBorders>
-          </w:tcPr>
-          <w:p>
-            <w:pPr>
-              <w:pStyle w:val="NormalinTable"/>
-              <w:jc w:val="left"/>
-            </w:pPr>
-            <!--<w:r>
-              <w:t>{xNOTES}</w:t>
-            </w:r>//-->
+        <w:tc>
+          <w:tcPr>
+            <w:tcBorders>
+              <w:top w:val="single" w:sz="4" w:space="0" w:color="A6A6A6" w:themeColor="background1" w:themeShade="A6"/>
+              <w:left w:val="single" w:sz="4" w:space="0" w:color="000000" w:themeColor="text1"/>
+              <w:right w:val="single" w:sz="4" w:space="0" w:color="000000" w:themeColor="text1"/>
+            </w:tcBorders>
+          </w:tcPr>
+          <w:p>
+            <w:pPr>
+              <w:pStyle w:val="NormalinTable"/>
+              <w:jc w:val="left"/>
+            </w:pPr>
             <w:r>
               <w:t/>
             </w:r>
@@ -6429,7 +5070,6 @@
               <w:t>-</w:t>
               <w:tab/>
               <w:t>Perfumes</w:t>
-               : 80
               <!--{FOOT}//-->
             </w:r>
           </w:p>
@@ -6475,49 +5115,24 @@
               </w:tabs>
               <w:jc w:val="left"/>
             </w:pPr>
-            <!--<w:r>
-              <w:t><w:r><w:t>0.0%</w:t></w:r></w:t>
-            </w:r>//-->
             <w:r>
               <w:t>0.0%</w:t>
             </w:r>
           </w:p>
         </w:tc>
-        <!--
-        <w:tc>
-          <w:tcPr>
-            <w:tcBorders>
-              <w:top w:val="single" w:sz="4" w:space="0" w:color="A6A6A6" w:themeColor="background1" w:themeShade="A6"/>
-              <w:right w:val="single" w:sz="4" w:space="0" w:color="000000" w:themeColor="text1"/>
-            </w:tcBorders>
-          </w:tcPr>
-          <w:p>
-            <w:pPr>
-              <w:pStyle w:val="NormalinTable"/>
-              <w:jc w:val="center"/>
-            </w:pPr>
-            <w:r>
-              <w:t>{LBASE}</w:t>
-            </w:r>
-          </w:p>
-        </w:tc>
-        //-->
-        <w:tc>
-          <w:tcPr>
-            <w:tcBorders>
-              <w:top w:val="single" w:sz="4" w:space="0" w:color="A6A6A6" w:themeColor="background1" w:themeShade="A6"/>
-              <w:left w:val="single" w:sz="4" w:space="0" w:color="000000" w:themeColor="text1"/>
-              <w:right w:val="single" w:sz="4" w:space="0" w:color="000000" w:themeColor="text1"/>
-            </w:tcBorders>
-          </w:tcPr>
-          <w:p>
-            <w:pPr>
-              <w:pStyle w:val="NormalinTable"/>
-              <w:jc w:val="left"/>
-            </w:pPr>
-            <!--<w:r>
-              <w:t>{xNOTES}</w:t>
-            </w:r>//-->
+        <w:tc>
+          <w:tcPr>
+            <w:tcBorders>
+              <w:top w:val="single" w:sz="4" w:space="0" w:color="A6A6A6" w:themeColor="background1" w:themeShade="A6"/>
+              <w:left w:val="single" w:sz="4" w:space="0" w:color="000000" w:themeColor="text1"/>
+              <w:right w:val="single" w:sz="4" w:space="0" w:color="000000" w:themeColor="text1"/>
+            </w:tcBorders>
+          </w:tcPr>
+          <w:p>
+            <w:pPr>
+              <w:pStyle w:val="NormalinTable"/>
+              <w:jc w:val="left"/>
+            </w:pPr>
             <w:r>
               <w:t/>
             </w:r>
@@ -6555,7 +5170,6 @@
               <w:t>-</w:t>
               <w:tab/>
               <w:t>Toilet waters</w:t>
-               : 80
               <!--{FOOT}//-->
             </w:r>
           </w:p>
@@ -6601,52 +5215,24 @@
               </w:tabs>
               <w:jc w:val="left"/>
             </w:pPr>
-            <!--<w:r>
-              <w:t><w:r><w:t></w:t></w:r></w:t>
-            </w:r>//-->
             <w:r>
               <w:t/>
             </w:r>
           </w:p>
         </w:tc>
-        <!--
-        <w:tc>
-          <w:tcPr>
-            <w:tcBorders>
-              <w:top w:val="single" w:sz="4" w:space="0" w:color="A6A6A6" w:themeColor="background1" w:themeShade="A6"/>
-              <w:right w:val="single" w:sz="4" w:space="0" w:color="000000" w:themeColor="text1"/>
-            </w:tcBorders>
-          </w:tcPr>
-          <w:p>
-            <w:pPr>
-              <w:pStyle w:val="NormalinTable"/>
-              <w:jc w:val="center"/>
-            </w:pPr>
-            <w:r>
-              <w:t>{LBASE}</w:t>
-            </w:r>
-          </w:p>
-        </w:tc>
-        //-->
-        <w:tc>
-          <w:tcPr>
-            <w:tcBorders>
-              <w:top w:val="single" w:sz="4" w:space="0" w:color="A6A6A6" w:themeColor="background1" w:themeShade="A6"/>
-              <w:left w:val="single" w:sz="4" w:space="0" w:color="000000" w:themeColor="text1"/>
-              <w:right w:val="single" w:sz="4" w:space="0" w:color="000000" w:themeColor="text1"/>
-            </w:tcBorders>
-          </w:tcPr>
-          <w:p>
-            <w:pPr>
-              <w:pStyle w:val="NormalinTable"/>
-              <w:jc w:val="left"/>
-            </w:pPr>
-            <!--<w:r>
-              <w:t>{xNOTES}</w:t>
-            </w:r>//-->
-            <w:r>
-              <w:t/>
-            </w:r>
+        <w:tc>
+          <w:tcPr>
+            <w:tcBorders>
+              <w:top w:val="single" w:sz="4" w:space="0" w:color="A6A6A6" w:themeColor="background1" w:themeShade="A6"/>
+              <w:left w:val="single" w:sz="4" w:space="0" w:color="000000" w:themeColor="text1"/>
+              <w:right w:val="single" w:sz="4" w:space="0" w:color="000000" w:themeColor="text1"/>
+            </w:tcBorders>
+          </w:tcPr>
+          <w:p>
+            <w:pPr>
+              <w:pStyle w:val="NormalinTable"/>
+              <w:jc w:val="left"/>
+            </w:pPr>
           </w:p>
         </w:tc>
         <w:tc>
@@ -6679,7 +5265,6 @@
                 <w:b/>
               </w:rPr>
               <w:t>Beauty or make-up preparations and preparations for the care of the skin (other than medicaments), including sunscreen or suntan preparations; manicure or pedicure preparations</w:t>
-               : 80
               <!--{FOOT}//-->
             </w:r>
           </w:p>
@@ -6705,7 +5290,7 @@
               <w:rPr>
                 <w:b/>
               </w:rPr>
-              <w:t>3304 10 00</w:t>
+              <w:t>3304 10</w:t>
             </w:r>
           </w:p>
         </w:tc>
@@ -6725,49 +5310,24 @@
               </w:tabs>
               <w:jc w:val="left"/>
             </w:pPr>
-            <!--<w:r>
-              <w:t><w:r><w:t>0.0%</w:t></w:r></w:t>
-            </w:r>//-->
             <w:r>
               <w:t>0.0%</w:t>
             </w:r>
           </w:p>
         </w:tc>
-        <!--
-        <w:tc>
-          <w:tcPr>
-            <w:tcBorders>
-              <w:top w:val="single" w:sz="4" w:space="0" w:color="A6A6A6" w:themeColor="background1" w:themeShade="A6"/>
-              <w:right w:val="single" w:sz="4" w:space="0" w:color="000000" w:themeColor="text1"/>
-            </w:tcBorders>
-          </w:tcPr>
-          <w:p>
-            <w:pPr>
-              <w:pStyle w:val="NormalinTable"/>
-              <w:jc w:val="center"/>
-            </w:pPr>
-            <w:r>
-              <w:t>{LBASE}</w:t>
-            </w:r>
-          </w:p>
-        </w:tc>
-        //-->
-        <w:tc>
-          <w:tcPr>
-            <w:tcBorders>
-              <w:top w:val="single" w:sz="4" w:space="0" w:color="A6A6A6" w:themeColor="background1" w:themeShade="A6"/>
-              <w:left w:val="single" w:sz="4" w:space="0" w:color="000000" w:themeColor="text1"/>
-              <w:right w:val="single" w:sz="4" w:space="0" w:color="000000" w:themeColor="text1"/>
-            </w:tcBorders>
-          </w:tcPr>
-          <w:p>
-            <w:pPr>
-              <w:pStyle w:val="NormalinTable"/>
-              <w:jc w:val="left"/>
-            </w:pPr>
-            <!--<w:r>
-              <w:t>{xNOTES}</w:t>
-            </w:r>//-->
+        <w:tc>
+          <w:tcPr>
+            <w:tcBorders>
+              <w:top w:val="single" w:sz="4" w:space="0" w:color="A6A6A6" w:themeColor="background1" w:themeShade="A6"/>
+              <w:left w:val="single" w:sz="4" w:space="0" w:color="000000" w:themeColor="text1"/>
+              <w:right w:val="single" w:sz="4" w:space="0" w:color="000000" w:themeColor="text1"/>
+            </w:tcBorders>
+          </w:tcPr>
+          <w:p>
+            <w:pPr>
+              <w:pStyle w:val="NormalinTable"/>
+              <w:jc w:val="left"/>
+            </w:pPr>
             <w:r>
               <w:t/>
             </w:r>
@@ -6805,7 +5365,6 @@
               <w:t>-</w:t>
               <w:tab/>
               <w:t>Lip make-up preparations</w:t>
-               : 80
               <!--{FOOT}//-->
             </w:r>
           </w:p>
@@ -6831,7 +5390,7 @@
               <w:rPr>
                 <w:b/>
               </w:rPr>
-              <w:t>3304 20 00</w:t>
+              <w:t>3304 20</w:t>
             </w:r>
           </w:p>
         </w:tc>
@@ -6851,49 +5410,24 @@
               </w:tabs>
               <w:jc w:val="left"/>
             </w:pPr>
-            <!--<w:r>
-              <w:t><w:r><w:t>0.0%</w:t></w:r></w:t>
-            </w:r>//-->
             <w:r>
               <w:t>0.0%</w:t>
             </w:r>
           </w:p>
         </w:tc>
-        <!--
-        <w:tc>
-          <w:tcPr>
-            <w:tcBorders>
-              <w:top w:val="single" w:sz="4" w:space="0" w:color="A6A6A6" w:themeColor="background1" w:themeShade="A6"/>
-              <w:right w:val="single" w:sz="4" w:space="0" w:color="000000" w:themeColor="text1"/>
-            </w:tcBorders>
-          </w:tcPr>
-          <w:p>
-            <w:pPr>
-              <w:pStyle w:val="NormalinTable"/>
-              <w:jc w:val="center"/>
-            </w:pPr>
-            <w:r>
-              <w:t>{LBASE}</w:t>
-            </w:r>
-          </w:p>
-        </w:tc>
-        //-->
-        <w:tc>
-          <w:tcPr>
-            <w:tcBorders>
-              <w:top w:val="single" w:sz="4" w:space="0" w:color="A6A6A6" w:themeColor="background1" w:themeShade="A6"/>
-              <w:left w:val="single" w:sz="4" w:space="0" w:color="000000" w:themeColor="text1"/>
-              <w:right w:val="single" w:sz="4" w:space="0" w:color="000000" w:themeColor="text1"/>
-            </w:tcBorders>
-          </w:tcPr>
-          <w:p>
-            <w:pPr>
-              <w:pStyle w:val="NormalinTable"/>
-              <w:jc w:val="left"/>
-            </w:pPr>
-            <!--<w:r>
-              <w:t>{xNOTES}</w:t>
-            </w:r>//-->
+        <w:tc>
+          <w:tcPr>
+            <w:tcBorders>
+              <w:top w:val="single" w:sz="4" w:space="0" w:color="A6A6A6" w:themeColor="background1" w:themeShade="A6"/>
+              <w:left w:val="single" w:sz="4" w:space="0" w:color="000000" w:themeColor="text1"/>
+              <w:right w:val="single" w:sz="4" w:space="0" w:color="000000" w:themeColor="text1"/>
+            </w:tcBorders>
+          </w:tcPr>
+          <w:p>
+            <w:pPr>
+              <w:pStyle w:val="NormalinTable"/>
+              <w:jc w:val="left"/>
+            </w:pPr>
             <w:r>
               <w:t/>
             </w:r>
@@ -6931,7 +5465,6 @@
               <w:t>-</w:t>
               <w:tab/>
               <w:t>Eye make-up preparations</w:t>
-               : 80
               <!--{FOOT}//-->
             </w:r>
           </w:p>
@@ -6957,7 +5490,7 @@
               <w:rPr>
                 <w:b/>
               </w:rPr>
-              <w:t>3304 30 00</w:t>
+              <w:t>3304 30</w:t>
             </w:r>
           </w:p>
         </w:tc>
@@ -6977,49 +5510,24 @@
               </w:tabs>
               <w:jc w:val="left"/>
             </w:pPr>
-            <!--<w:r>
-              <w:t><w:r><w:t>0.0%</w:t></w:r></w:t>
-            </w:r>//-->
             <w:r>
               <w:t>0.0%</w:t>
             </w:r>
           </w:p>
         </w:tc>
-        <!--
-        <w:tc>
-          <w:tcPr>
-            <w:tcBorders>
-              <w:top w:val="single" w:sz="4" w:space="0" w:color="A6A6A6" w:themeColor="background1" w:themeShade="A6"/>
-              <w:right w:val="single" w:sz="4" w:space="0" w:color="000000" w:themeColor="text1"/>
-            </w:tcBorders>
-          </w:tcPr>
-          <w:p>
-            <w:pPr>
-              <w:pStyle w:val="NormalinTable"/>
-              <w:jc w:val="center"/>
-            </w:pPr>
-            <w:r>
-              <w:t>{LBASE}</w:t>
-            </w:r>
-          </w:p>
-        </w:tc>
-        //-->
-        <w:tc>
-          <w:tcPr>
-            <w:tcBorders>
-              <w:top w:val="single" w:sz="4" w:space="0" w:color="A6A6A6" w:themeColor="background1" w:themeShade="A6"/>
-              <w:left w:val="single" w:sz="4" w:space="0" w:color="000000" w:themeColor="text1"/>
-              <w:right w:val="single" w:sz="4" w:space="0" w:color="000000" w:themeColor="text1"/>
-            </w:tcBorders>
-          </w:tcPr>
-          <w:p>
-            <w:pPr>
-              <w:pStyle w:val="NormalinTable"/>
-              <w:jc w:val="left"/>
-            </w:pPr>
-            <!--<w:r>
-              <w:t>{xNOTES}</w:t>
-            </w:r>//-->
+        <w:tc>
+          <w:tcPr>
+            <w:tcBorders>
+              <w:top w:val="single" w:sz="4" w:space="0" w:color="A6A6A6" w:themeColor="background1" w:themeShade="A6"/>
+              <w:left w:val="single" w:sz="4" w:space="0" w:color="000000" w:themeColor="text1"/>
+              <w:right w:val="single" w:sz="4" w:space="0" w:color="000000" w:themeColor="text1"/>
+            </w:tcBorders>
+          </w:tcPr>
+          <w:p>
+            <w:pPr>
+              <w:pStyle w:val="NormalinTable"/>
+              <w:jc w:val="left"/>
+            </w:pPr>
             <w:r>
               <w:t/>
             </w:r>
@@ -7057,7 +5565,6 @@
               <w:t>-</w:t>
               <w:tab/>
               <w:t>Manicure or pedicure preparations</w:t>
-               : 80
               <!--{FOOT}//-->
             </w:r>
           </w:p>
@@ -7103,52 +5610,24 @@
               </w:tabs>
               <w:jc w:val="left"/>
             </w:pPr>
-            <!--<w:r>
-              <w:t><w:r><w:t></w:t></w:r></w:t>
-            </w:r>//-->
             <w:r>
               <w:t/>
             </w:r>
           </w:p>
         </w:tc>
-        <!--
-        <w:tc>
-          <w:tcPr>
-            <w:tcBorders>
-              <w:top w:val="single" w:sz="4" w:space="0" w:color="A6A6A6" w:themeColor="background1" w:themeShade="A6"/>
-              <w:right w:val="single" w:sz="4" w:space="0" w:color="000000" w:themeColor="text1"/>
-            </w:tcBorders>
-          </w:tcPr>
-          <w:p>
-            <w:pPr>
-              <w:pStyle w:val="NormalinTable"/>
-              <w:jc w:val="center"/>
-            </w:pPr>
-            <w:r>
-              <w:t>{LBASE}</w:t>
-            </w:r>
-          </w:p>
-        </w:tc>
-        //-->
-        <w:tc>
-          <w:tcPr>
-            <w:tcBorders>
-              <w:top w:val="single" w:sz="4" w:space="0" w:color="A6A6A6" w:themeColor="background1" w:themeShade="A6"/>
-              <w:left w:val="single" w:sz="4" w:space="0" w:color="000000" w:themeColor="text1"/>
-              <w:right w:val="single" w:sz="4" w:space="0" w:color="000000" w:themeColor="text1"/>
-            </w:tcBorders>
-          </w:tcPr>
-          <w:p>
-            <w:pPr>
-              <w:pStyle w:val="NormalinTable"/>
-              <w:jc w:val="left"/>
-            </w:pPr>
-            <!--<w:r>
-              <w:t>{xNOTES}</w:t>
-            </w:r>//-->
-            <w:r>
-              <w:t/>
-            </w:r>
+        <w:tc>
+          <w:tcPr>
+            <w:tcBorders>
+              <w:top w:val="single" w:sz="4" w:space="0" w:color="A6A6A6" w:themeColor="background1" w:themeShade="A6"/>
+              <w:left w:val="single" w:sz="4" w:space="0" w:color="000000" w:themeColor="text1"/>
+              <w:right w:val="single" w:sz="4" w:space="0" w:color="000000" w:themeColor="text1"/>
+            </w:tcBorders>
+          </w:tcPr>
+          <w:p>
+            <w:pPr>
+              <w:pStyle w:val="NormalinTable"/>
+              <w:jc w:val="left"/>
+            </w:pPr>
           </w:p>
         </w:tc>
         <w:tc>
@@ -7183,7 +5662,6 @@
               <w:t>-</w:t>
               <w:tab/>
               <w:t>Other</w:t>
-               : 10
               <!--{FOOT}//-->
             </w:r>
           </w:p>
@@ -7209,7 +5687,7 @@
               <w:rPr>
                 <w:b/>
               </w:rPr>
-              <w:t>3304 91 00</w:t>
+              <w:t>3304 91</w:t>
             </w:r>
           </w:p>
         </w:tc>
@@ -7229,49 +5707,24 @@
               </w:tabs>
               <w:jc w:val="left"/>
             </w:pPr>
-            <!--<w:r>
-              <w:t><w:r><w:t>0.0%</w:t></w:r></w:t>
-            </w:r>//-->
             <w:r>
               <w:t>0.0%</w:t>
             </w:r>
           </w:p>
         </w:tc>
-        <!--
-        <w:tc>
-          <w:tcPr>
-            <w:tcBorders>
-              <w:top w:val="single" w:sz="4" w:space="0" w:color="A6A6A6" w:themeColor="background1" w:themeShade="A6"/>
-              <w:right w:val="single" w:sz="4" w:space="0" w:color="000000" w:themeColor="text1"/>
-            </w:tcBorders>
-          </w:tcPr>
-          <w:p>
-            <w:pPr>
-              <w:pStyle w:val="NormalinTable"/>
-              <w:jc w:val="center"/>
-            </w:pPr>
-            <w:r>
-              <w:t>{LBASE}</w:t>
-            </w:r>
-          </w:p>
-        </w:tc>
-        //-->
-        <w:tc>
-          <w:tcPr>
-            <w:tcBorders>
-              <w:top w:val="single" w:sz="4" w:space="0" w:color="A6A6A6" w:themeColor="background1" w:themeShade="A6"/>
-              <w:left w:val="single" w:sz="4" w:space="0" w:color="000000" w:themeColor="text1"/>
-              <w:right w:val="single" w:sz="4" w:space="0" w:color="000000" w:themeColor="text1"/>
-            </w:tcBorders>
-          </w:tcPr>
-          <w:p>
-            <w:pPr>
-              <w:pStyle w:val="NormalinTable"/>
-              <w:jc w:val="left"/>
-            </w:pPr>
-            <!--<w:r>
-              <w:t>{xNOTES}</w:t>
-            </w:r>//-->
+        <w:tc>
+          <w:tcPr>
+            <w:tcBorders>
+              <w:top w:val="single" w:sz="4" w:space="0" w:color="A6A6A6" w:themeColor="background1" w:themeShade="A6"/>
+              <w:left w:val="single" w:sz="4" w:space="0" w:color="000000" w:themeColor="text1"/>
+              <w:right w:val="single" w:sz="4" w:space="0" w:color="000000" w:themeColor="text1"/>
+            </w:tcBorders>
+          </w:tcPr>
+          <w:p>
+            <w:pPr>
+              <w:pStyle w:val="NormalinTable"/>
+              <w:jc w:val="left"/>
+            </w:pPr>
             <w:r>
               <w:t/>
             </w:r>
@@ -7308,7 +5761,6 @@
               <w:t>-</w:t>
               <w:tab/>
               <w:t>Powders, whether or not compressed</w:t>
-               : 80
               <!--{FOOT}//-->
             </w:r>
           </w:p>
@@ -7334,7 +5786,7 @@
               <w:rPr>
                 <w:b/>
               </w:rPr>
-              <w:t>3304 99 00</w:t>
+              <w:t>3304 99</w:t>
             </w:r>
           </w:p>
         </w:tc>
@@ -7354,49 +5806,24 @@
               </w:tabs>
               <w:jc w:val="left"/>
             </w:pPr>
-            <!--<w:r>
-              <w:t><w:r><w:t>0.0%</w:t></w:r></w:t>
-            </w:r>//-->
             <w:r>
               <w:t>0.0%</w:t>
             </w:r>
           </w:p>
         </w:tc>
-        <!--
-        <w:tc>
-          <w:tcPr>
-            <w:tcBorders>
-              <w:top w:val="single" w:sz="4" w:space="0" w:color="A6A6A6" w:themeColor="background1" w:themeShade="A6"/>
-              <w:right w:val="single" w:sz="4" w:space="0" w:color="000000" w:themeColor="text1"/>
-            </w:tcBorders>
-          </w:tcPr>
-          <w:p>
-            <w:pPr>
-              <w:pStyle w:val="NormalinTable"/>
-              <w:jc w:val="center"/>
-            </w:pPr>
-            <w:r>
-              <w:t>{LBASE}</w:t>
-            </w:r>
-          </w:p>
-        </w:tc>
-        //-->
-        <w:tc>
-          <w:tcPr>
-            <w:tcBorders>
-              <w:top w:val="single" w:sz="4" w:space="0" w:color="A6A6A6" w:themeColor="background1" w:themeShade="A6"/>
-              <w:left w:val="single" w:sz="4" w:space="0" w:color="000000" w:themeColor="text1"/>
-              <w:right w:val="single" w:sz="4" w:space="0" w:color="000000" w:themeColor="text1"/>
-            </w:tcBorders>
-          </w:tcPr>
-          <w:p>
-            <w:pPr>
-              <w:pStyle w:val="NormalinTable"/>
-              <w:jc w:val="left"/>
-            </w:pPr>
-            <!--<w:r>
-              <w:t>{xNOTES}</w:t>
-            </w:r>//-->
+        <w:tc>
+          <w:tcPr>
+            <w:tcBorders>
+              <w:top w:val="single" w:sz="4" w:space="0" w:color="A6A6A6" w:themeColor="background1" w:themeShade="A6"/>
+              <w:left w:val="single" w:sz="4" w:space="0" w:color="000000" w:themeColor="text1"/>
+              <w:right w:val="single" w:sz="4" w:space="0" w:color="000000" w:themeColor="text1"/>
+            </w:tcBorders>
+          </w:tcPr>
+          <w:p>
+            <w:pPr>
+              <w:pStyle w:val="NormalinTable"/>
+              <w:jc w:val="left"/>
+            </w:pPr>
             <w:r>
               <w:t/>
             </w:r>
@@ -7433,7 +5860,6 @@
               <w:t>-</w:t>
               <w:tab/>
               <w:t>Other</w:t>
-               : 80
               <!--{FOOT}//-->
             </w:r>
           </w:p>
@@ -7479,52 +5905,24 @@
               </w:tabs>
               <w:jc w:val="left"/>
             </w:pPr>
-            <!--<w:r>
-              <w:t><w:r><w:t></w:t></w:r></w:t>
-            </w:r>//-->
             <w:r>
               <w:t/>
             </w:r>
           </w:p>
         </w:tc>
-        <!--
-        <w:tc>
-          <w:tcPr>
-            <w:tcBorders>
-              <w:top w:val="single" w:sz="4" w:space="0" w:color="A6A6A6" w:themeColor="background1" w:themeShade="A6"/>
-              <w:right w:val="single" w:sz="4" w:space="0" w:color="000000" w:themeColor="text1"/>
-            </w:tcBorders>
-          </w:tcPr>
-          <w:p>
-            <w:pPr>
-              <w:pStyle w:val="NormalinTable"/>
-              <w:jc w:val="center"/>
-            </w:pPr>
-            <w:r>
-              <w:t>{LBASE}</w:t>
-            </w:r>
-          </w:p>
-        </w:tc>
-        //-->
-        <w:tc>
-          <w:tcPr>
-            <w:tcBorders>
-              <w:top w:val="single" w:sz="4" w:space="0" w:color="A6A6A6" w:themeColor="background1" w:themeShade="A6"/>
-              <w:left w:val="single" w:sz="4" w:space="0" w:color="000000" w:themeColor="text1"/>
-              <w:right w:val="single" w:sz="4" w:space="0" w:color="000000" w:themeColor="text1"/>
-            </w:tcBorders>
-          </w:tcPr>
-          <w:p>
-            <w:pPr>
-              <w:pStyle w:val="NormalinTable"/>
-              <w:jc w:val="left"/>
-            </w:pPr>
-            <!--<w:r>
-              <w:t>{xNOTES}</w:t>
-            </w:r>//-->
-            <w:r>
-              <w:t/>
-            </w:r>
+        <w:tc>
+          <w:tcPr>
+            <w:tcBorders>
+              <w:top w:val="single" w:sz="4" w:space="0" w:color="A6A6A6" w:themeColor="background1" w:themeShade="A6"/>
+              <w:left w:val="single" w:sz="4" w:space="0" w:color="000000" w:themeColor="text1"/>
+              <w:right w:val="single" w:sz="4" w:space="0" w:color="000000" w:themeColor="text1"/>
+            </w:tcBorders>
+          </w:tcPr>
+          <w:p>
+            <w:pPr>
+              <w:pStyle w:val="NormalinTable"/>
+              <w:jc w:val="left"/>
+            </w:pPr>
           </w:p>
         </w:tc>
         <w:tc>
@@ -7557,7 +5955,6 @@
                 <w:b/>
               </w:rPr>
               <w:t>Preparations for use on the hair</w:t>
-               : 80
               <!--{FOOT}//-->
             </w:r>
           </w:p>
@@ -7583,7 +5980,7 @@
               <w:rPr>
                 <w:b/>
               </w:rPr>
-              <w:t>3305 10 00</w:t>
+              <w:t>3305 10</w:t>
             </w:r>
           </w:p>
         </w:tc>
@@ -7603,49 +6000,24 @@
               </w:tabs>
               <w:jc w:val="left"/>
             </w:pPr>
-            <!--<w:r>
-              <w:t><w:r><w:t>0.0%</w:t></w:r></w:t>
-            </w:r>//-->
             <w:r>
               <w:t>0.0%</w:t>
             </w:r>
           </w:p>
         </w:tc>
-        <!--
-        <w:tc>
-          <w:tcPr>
-            <w:tcBorders>
-              <w:top w:val="single" w:sz="4" w:space="0" w:color="A6A6A6" w:themeColor="background1" w:themeShade="A6"/>
-              <w:right w:val="single" w:sz="4" w:space="0" w:color="000000" w:themeColor="text1"/>
-            </w:tcBorders>
-          </w:tcPr>
-          <w:p>
-            <w:pPr>
-              <w:pStyle w:val="NormalinTable"/>
-              <w:jc w:val="center"/>
-            </w:pPr>
-            <w:r>
-              <w:t>{LBASE}</w:t>
-            </w:r>
-          </w:p>
-        </w:tc>
-        //-->
-        <w:tc>
-          <w:tcPr>
-            <w:tcBorders>
-              <w:top w:val="single" w:sz="4" w:space="0" w:color="A6A6A6" w:themeColor="background1" w:themeShade="A6"/>
-              <w:left w:val="single" w:sz="4" w:space="0" w:color="000000" w:themeColor="text1"/>
-              <w:right w:val="single" w:sz="4" w:space="0" w:color="000000" w:themeColor="text1"/>
-            </w:tcBorders>
-          </w:tcPr>
-          <w:p>
-            <w:pPr>
-              <w:pStyle w:val="NormalinTable"/>
-              <w:jc w:val="left"/>
-            </w:pPr>
-            <!--<w:r>
-              <w:t>{xNOTES}</w:t>
-            </w:r>//-->
+        <w:tc>
+          <w:tcPr>
+            <w:tcBorders>
+              <w:top w:val="single" w:sz="4" w:space="0" w:color="A6A6A6" w:themeColor="background1" w:themeShade="A6"/>
+              <w:left w:val="single" w:sz="4" w:space="0" w:color="000000" w:themeColor="text1"/>
+              <w:right w:val="single" w:sz="4" w:space="0" w:color="000000" w:themeColor="text1"/>
+            </w:tcBorders>
+          </w:tcPr>
+          <w:p>
+            <w:pPr>
+              <w:pStyle w:val="NormalinTable"/>
+              <w:jc w:val="left"/>
+            </w:pPr>
             <w:r>
               <w:t/>
             </w:r>
@@ -7683,7 +6055,6 @@
               <w:t>-</w:t>
               <w:tab/>
               <w:t>Shampoos</w:t>
-               : 80
               <!--{FOOT}//-->
             </w:r>
           </w:p>
@@ -7709,7 +6080,7 @@
               <w:rPr>
                 <w:b/>
               </w:rPr>
-              <w:t>3305 20 00</w:t>
+              <w:t>3305 20</w:t>
             </w:r>
           </w:p>
         </w:tc>
@@ -7729,49 +6100,24 @@
               </w:tabs>
               <w:jc w:val="left"/>
             </w:pPr>
-            <!--<w:r>
-              <w:t><w:r><w:t>0.0%</w:t></w:r></w:t>
-            </w:r>//-->
             <w:r>
               <w:t>0.0%</w:t>
             </w:r>
           </w:p>
         </w:tc>
-        <!--
-        <w:tc>
-          <w:tcPr>
-            <w:tcBorders>
-              <w:top w:val="single" w:sz="4" w:space="0" w:color="A6A6A6" w:themeColor="background1" w:themeShade="A6"/>
-              <w:right w:val="single" w:sz="4" w:space="0" w:color="000000" w:themeColor="text1"/>
-            </w:tcBorders>
-          </w:tcPr>
-          <w:p>
-            <w:pPr>
-              <w:pStyle w:val="NormalinTable"/>
-              <w:jc w:val="center"/>
-            </w:pPr>
-            <w:r>
-              <w:t>{LBASE}</w:t>
-            </w:r>
-          </w:p>
-        </w:tc>
-        //-->
-        <w:tc>
-          <w:tcPr>
-            <w:tcBorders>
-              <w:top w:val="single" w:sz="4" w:space="0" w:color="A6A6A6" w:themeColor="background1" w:themeShade="A6"/>
-              <w:left w:val="single" w:sz="4" w:space="0" w:color="000000" w:themeColor="text1"/>
-              <w:right w:val="single" w:sz="4" w:space="0" w:color="000000" w:themeColor="text1"/>
-            </w:tcBorders>
-          </w:tcPr>
-          <w:p>
-            <w:pPr>
-              <w:pStyle w:val="NormalinTable"/>
-              <w:jc w:val="left"/>
-            </w:pPr>
-            <!--<w:r>
-              <w:t>{xNOTES}</w:t>
-            </w:r>//-->
+        <w:tc>
+          <w:tcPr>
+            <w:tcBorders>
+              <w:top w:val="single" w:sz="4" w:space="0" w:color="A6A6A6" w:themeColor="background1" w:themeShade="A6"/>
+              <w:left w:val="single" w:sz="4" w:space="0" w:color="000000" w:themeColor="text1"/>
+              <w:right w:val="single" w:sz="4" w:space="0" w:color="000000" w:themeColor="text1"/>
+            </w:tcBorders>
+          </w:tcPr>
+          <w:p>
+            <w:pPr>
+              <w:pStyle w:val="NormalinTable"/>
+              <w:jc w:val="left"/>
+            </w:pPr>
             <w:r>
               <w:t/>
             </w:r>
@@ -7809,7 +6155,6 @@
               <w:t>-</w:t>
               <w:tab/>
               <w:t>Preparations for permanent waving or straightening</w:t>
-               : 80
               <!--{FOOT}//-->
             </w:r>
           </w:p>
@@ -7835,7 +6180,7 @@
               <w:rPr>
                 <w:b/>
               </w:rPr>
-              <w:t>3305 30 00</w:t>
+              <w:t>3305 30</w:t>
             </w:r>
           </w:p>
         </w:tc>
@@ -7855,49 +6200,24 @@
               </w:tabs>
               <w:jc w:val="left"/>
             </w:pPr>
-            <!--<w:r>
-              <w:t><w:r><w:t>0.0%</w:t></w:r></w:t>
-            </w:r>//-->
             <w:r>
               <w:t>0.0%</w:t>
             </w:r>
           </w:p>
         </w:tc>
-        <!--
-        <w:tc>
-          <w:tcPr>
-            <w:tcBorders>
-              <w:top w:val="single" w:sz="4" w:space="0" w:color="A6A6A6" w:themeColor="background1" w:themeShade="A6"/>
-              <w:right w:val="single" w:sz="4" w:space="0" w:color="000000" w:themeColor="text1"/>
-            </w:tcBorders>
-          </w:tcPr>
-          <w:p>
-            <w:pPr>
-              <w:pStyle w:val="NormalinTable"/>
-              <w:jc w:val="center"/>
-            </w:pPr>
-            <w:r>
-              <w:t>{LBASE}</w:t>
-            </w:r>
-          </w:p>
-        </w:tc>
-        //-->
-        <w:tc>
-          <w:tcPr>
-            <w:tcBorders>
-              <w:top w:val="single" w:sz="4" w:space="0" w:color="A6A6A6" w:themeColor="background1" w:themeShade="A6"/>
-              <w:left w:val="single" w:sz="4" w:space="0" w:color="000000" w:themeColor="text1"/>
-              <w:right w:val="single" w:sz="4" w:space="0" w:color="000000" w:themeColor="text1"/>
-            </w:tcBorders>
-          </w:tcPr>
-          <w:p>
-            <w:pPr>
-              <w:pStyle w:val="NormalinTable"/>
-              <w:jc w:val="left"/>
-            </w:pPr>
-            <!--<w:r>
-              <w:t>{xNOTES}</w:t>
-            </w:r>//-->
+        <w:tc>
+          <w:tcPr>
+            <w:tcBorders>
+              <w:top w:val="single" w:sz="4" w:space="0" w:color="A6A6A6" w:themeColor="background1" w:themeShade="A6"/>
+              <w:left w:val="single" w:sz="4" w:space="0" w:color="000000" w:themeColor="text1"/>
+              <w:right w:val="single" w:sz="4" w:space="0" w:color="000000" w:themeColor="text1"/>
+            </w:tcBorders>
+          </w:tcPr>
+          <w:p>
+            <w:pPr>
+              <w:pStyle w:val="NormalinTable"/>
+              <w:jc w:val="left"/>
+            </w:pPr>
             <w:r>
               <w:t/>
             </w:r>
@@ -7935,7 +6255,6 @@
               <w:t>-</w:t>
               <w:tab/>
               <w:t>Hair lacquers</w:t>
-               : 80
               <!--{FOOT}//-->
             </w:r>
           </w:p>
@@ -7961,7 +6280,7 @@
               <w:rPr>
                 <w:b/>
               </w:rPr>
-              <w:t>3305 90 00</w:t>
+              <w:t>3305 90</w:t>
             </w:r>
           </w:p>
         </w:tc>
@@ -7981,49 +6300,24 @@
               </w:tabs>
               <w:jc w:val="left"/>
             </w:pPr>
-            <!--<w:r>
-              <w:t><w:r><w:t>0.0%</w:t></w:r></w:t>
-            </w:r>//-->
             <w:r>
               <w:t>0.0%</w:t>
             </w:r>
           </w:p>
         </w:tc>
-        <!--
-        <w:tc>
-          <w:tcPr>
-            <w:tcBorders>
-              <w:top w:val="single" w:sz="4" w:space="0" w:color="A6A6A6" w:themeColor="background1" w:themeShade="A6"/>
-              <w:right w:val="single" w:sz="4" w:space="0" w:color="000000" w:themeColor="text1"/>
-            </w:tcBorders>
-          </w:tcPr>
-          <w:p>
-            <w:pPr>
-              <w:pStyle w:val="NormalinTable"/>
-              <w:jc w:val="center"/>
-            </w:pPr>
-            <w:r>
-              <w:t>{LBASE}</w:t>
-            </w:r>
-          </w:p>
-        </w:tc>
-        //-->
-        <w:tc>
-          <w:tcPr>
-            <w:tcBorders>
-              <w:top w:val="single" w:sz="4" w:space="0" w:color="A6A6A6" w:themeColor="background1" w:themeShade="A6"/>
-              <w:left w:val="single" w:sz="4" w:space="0" w:color="000000" w:themeColor="text1"/>
-              <w:right w:val="single" w:sz="4" w:space="0" w:color="000000" w:themeColor="text1"/>
-            </w:tcBorders>
-          </w:tcPr>
-          <w:p>
-            <w:pPr>
-              <w:pStyle w:val="NormalinTable"/>
-              <w:jc w:val="left"/>
-            </w:pPr>
-            <!--<w:r>
-              <w:t>{xNOTES}</w:t>
-            </w:r>//-->
+        <w:tc>
+          <w:tcPr>
+            <w:tcBorders>
+              <w:top w:val="single" w:sz="4" w:space="0" w:color="A6A6A6" w:themeColor="background1" w:themeShade="A6"/>
+              <w:left w:val="single" w:sz="4" w:space="0" w:color="000000" w:themeColor="text1"/>
+              <w:right w:val="single" w:sz="4" w:space="0" w:color="000000" w:themeColor="text1"/>
+            </w:tcBorders>
+          </w:tcPr>
+          <w:p>
+            <w:pPr>
+              <w:pStyle w:val="NormalinTable"/>
+              <w:jc w:val="left"/>
+            </w:pPr>
             <w:r>
               <w:t/>
             </w:r>
@@ -8061,7 +6355,6 @@
               <w:t>-</w:t>
               <w:tab/>
               <w:t>Other</w:t>
-               : 80
               <!--{FOOT}//-->
             </w:r>
           </w:p>
@@ -8107,52 +6400,24 @@
               </w:tabs>
               <w:jc w:val="left"/>
             </w:pPr>
-            <!--<w:r>
-              <w:t><w:r><w:t></w:t></w:r></w:t>
-            </w:r>//-->
             <w:r>
               <w:t/>
             </w:r>
           </w:p>
         </w:tc>
-        <!--
-        <w:tc>
-          <w:tcPr>
-            <w:tcBorders>
-              <w:top w:val="single" w:sz="4" w:space="0" w:color="A6A6A6" w:themeColor="background1" w:themeShade="A6"/>
-              <w:right w:val="single" w:sz="4" w:space="0" w:color="000000" w:themeColor="text1"/>
-            </w:tcBorders>
-          </w:tcPr>
-          <w:p>
-            <w:pPr>
-              <w:pStyle w:val="NormalinTable"/>
-              <w:jc w:val="center"/>
-            </w:pPr>
-            <w:r>
-              <w:t>{LBASE}</w:t>
-            </w:r>
-          </w:p>
-        </w:tc>
-        //-->
-        <w:tc>
-          <w:tcPr>
-            <w:tcBorders>
-              <w:top w:val="single" w:sz="4" w:space="0" w:color="A6A6A6" w:themeColor="background1" w:themeShade="A6"/>
-              <w:left w:val="single" w:sz="4" w:space="0" w:color="000000" w:themeColor="text1"/>
-              <w:right w:val="single" w:sz="4" w:space="0" w:color="000000" w:themeColor="text1"/>
-            </w:tcBorders>
-          </w:tcPr>
-          <w:p>
-            <w:pPr>
-              <w:pStyle w:val="NormalinTable"/>
-              <w:jc w:val="left"/>
-            </w:pPr>
-            <!--<w:r>
-              <w:t>{xNOTES}</w:t>
-            </w:r>//-->
-            <w:r>
-              <w:t/>
-            </w:r>
+        <w:tc>
+          <w:tcPr>
+            <w:tcBorders>
+              <w:top w:val="single" w:sz="4" w:space="0" w:color="A6A6A6" w:themeColor="background1" w:themeShade="A6"/>
+              <w:left w:val="single" w:sz="4" w:space="0" w:color="000000" w:themeColor="text1"/>
+              <w:right w:val="single" w:sz="4" w:space="0" w:color="000000" w:themeColor="text1"/>
+            </w:tcBorders>
+          </w:tcPr>
+          <w:p>
+            <w:pPr>
+              <w:pStyle w:val="NormalinTable"/>
+              <w:jc w:val="left"/>
+            </w:pPr>
           </w:p>
         </w:tc>
         <w:tc>
@@ -8185,7 +6450,6 @@
                 <w:b/>
               </w:rPr>
               <w:t>Preparations for oral or dental hygiene, including denture fixative pastes and powders; yarn used to clean between the teeth (dental floss), in individual retail packages</w:t>
-               : 80
               <!--{FOOT}//-->
             </w:r>
           </w:p>
@@ -8211,7 +6475,7 @@
               <w:rPr>
                 <w:b/>
               </w:rPr>
-              <w:t>3306 10 00</w:t>
+              <w:t>3306 10</w:t>
             </w:r>
           </w:p>
         </w:tc>
@@ -8231,49 +6495,24 @@
               </w:tabs>
               <w:jc w:val="left"/>
             </w:pPr>
-            <!--<w:r>
-              <w:t><w:r><w:t>0.0%</w:t></w:r></w:t>
-            </w:r>//-->
             <w:r>
               <w:t>0.0%</w:t>
             </w:r>
           </w:p>
         </w:tc>
-        <!--
-        <w:tc>
-          <w:tcPr>
-            <w:tcBorders>
-              <w:top w:val="single" w:sz="4" w:space="0" w:color="A6A6A6" w:themeColor="background1" w:themeShade="A6"/>
-              <w:right w:val="single" w:sz="4" w:space="0" w:color="000000" w:themeColor="text1"/>
-            </w:tcBorders>
-          </w:tcPr>
-          <w:p>
-            <w:pPr>
-              <w:pStyle w:val="NormalinTable"/>
-              <w:jc w:val="center"/>
-            </w:pPr>
-            <w:r>
-              <w:t>{LBASE}</w:t>
-            </w:r>
-          </w:p>
-        </w:tc>
-        //-->
-        <w:tc>
-          <w:tcPr>
-            <w:tcBorders>
-              <w:top w:val="single" w:sz="4" w:space="0" w:color="A6A6A6" w:themeColor="background1" w:themeShade="A6"/>
-              <w:left w:val="single" w:sz="4" w:space="0" w:color="000000" w:themeColor="text1"/>
-              <w:right w:val="single" w:sz="4" w:space="0" w:color="000000" w:themeColor="text1"/>
-            </w:tcBorders>
-          </w:tcPr>
-          <w:p>
-            <w:pPr>
-              <w:pStyle w:val="NormalinTable"/>
-              <w:jc w:val="left"/>
-            </w:pPr>
-            <!--<w:r>
-              <w:t>{xNOTES}</w:t>
-            </w:r>//-->
+        <w:tc>
+          <w:tcPr>
+            <w:tcBorders>
+              <w:top w:val="single" w:sz="4" w:space="0" w:color="A6A6A6" w:themeColor="background1" w:themeShade="A6"/>
+              <w:left w:val="single" w:sz="4" w:space="0" w:color="000000" w:themeColor="text1"/>
+              <w:right w:val="single" w:sz="4" w:space="0" w:color="000000" w:themeColor="text1"/>
+            </w:tcBorders>
+          </w:tcPr>
+          <w:p>
+            <w:pPr>
+              <w:pStyle w:val="NormalinTable"/>
+              <w:jc w:val="left"/>
+            </w:pPr>
             <w:r>
               <w:t/>
             </w:r>
@@ -8311,7 +6550,6 @@
               <w:t>-</w:t>
               <w:tab/>
               <w:t>Dentifrices</w:t>
-               : 80
               <!--{FOOT}//-->
             </w:r>
           </w:p>
@@ -8337,7 +6575,7 @@
               <w:rPr>
                 <w:b/>
               </w:rPr>
-              <w:t>3306 20 00</w:t>
+              <w:t>3306 20</w:t>
             </w:r>
           </w:p>
         </w:tc>
@@ -8357,49 +6595,24 @@
               </w:tabs>
               <w:jc w:val="left"/>
             </w:pPr>
-            <!--<w:r>
-              <w:t><w:r><w:t>0.0%</w:t></w:r></w:t>
-            </w:r>//-->
             <w:r>
               <w:t>0.0%</w:t>
             </w:r>
           </w:p>
         </w:tc>
-        <!--
-        <w:tc>
-          <w:tcPr>
-            <w:tcBorders>
-              <w:top w:val="single" w:sz="4" w:space="0" w:color="A6A6A6" w:themeColor="background1" w:themeShade="A6"/>
-              <w:right w:val="single" w:sz="4" w:space="0" w:color="000000" w:themeColor="text1"/>
-            </w:tcBorders>
-          </w:tcPr>
-          <w:p>
-            <w:pPr>
-              <w:pStyle w:val="NormalinTable"/>
-              <w:jc w:val="center"/>
-            </w:pPr>
-            <w:r>
-              <w:t>{LBASE}</w:t>
-            </w:r>
-          </w:p>
-        </w:tc>
-        //-->
-        <w:tc>
-          <w:tcPr>
-            <w:tcBorders>
-              <w:top w:val="single" w:sz="4" w:space="0" w:color="A6A6A6" w:themeColor="background1" w:themeShade="A6"/>
-              <w:left w:val="single" w:sz="4" w:space="0" w:color="000000" w:themeColor="text1"/>
-              <w:right w:val="single" w:sz="4" w:space="0" w:color="000000" w:themeColor="text1"/>
-            </w:tcBorders>
-          </w:tcPr>
-          <w:p>
-            <w:pPr>
-              <w:pStyle w:val="NormalinTable"/>
-              <w:jc w:val="left"/>
-            </w:pPr>
-            <!--<w:r>
-              <w:t>{xNOTES}</w:t>
-            </w:r>//-->
+        <w:tc>
+          <w:tcPr>
+            <w:tcBorders>
+              <w:top w:val="single" w:sz="4" w:space="0" w:color="A6A6A6" w:themeColor="background1" w:themeShade="A6"/>
+              <w:left w:val="single" w:sz="4" w:space="0" w:color="000000" w:themeColor="text1"/>
+              <w:right w:val="single" w:sz="4" w:space="0" w:color="000000" w:themeColor="text1"/>
+            </w:tcBorders>
+          </w:tcPr>
+          <w:p>
+            <w:pPr>
+              <w:pStyle w:val="NormalinTable"/>
+              <w:jc w:val="left"/>
+            </w:pPr>
             <w:r>
               <w:t/>
             </w:r>
@@ -8437,7 +6650,6 @@
               <w:t>-</w:t>
               <w:tab/>
               <w:t>Yarn used to clean between the teeth (dental floss)</w:t>
-               : 80
               <!--{FOOT}//-->
             </w:r>
           </w:p>
@@ -8463,7 +6675,7 @@
               <w:rPr>
                 <w:b/>
               </w:rPr>
-              <w:t>3306 90 00</w:t>
+              <w:t>3306 90</w:t>
             </w:r>
           </w:p>
         </w:tc>
@@ -8483,49 +6695,24 @@
               </w:tabs>
               <w:jc w:val="left"/>
             </w:pPr>
-            <!--<w:r>
-              <w:t><w:r><w:t>0.0%</w:t></w:r></w:t>
-            </w:r>//-->
             <w:r>
               <w:t>0.0%</w:t>
             </w:r>
           </w:p>
         </w:tc>
-        <!--
-        <w:tc>
-          <w:tcPr>
-            <w:tcBorders>
-              <w:top w:val="single" w:sz="4" w:space="0" w:color="A6A6A6" w:themeColor="background1" w:themeShade="A6"/>
-              <w:right w:val="single" w:sz="4" w:space="0" w:color="000000" w:themeColor="text1"/>
-            </w:tcBorders>
-          </w:tcPr>
-          <w:p>
-            <w:pPr>
-              <w:pStyle w:val="NormalinTable"/>
-              <w:jc w:val="center"/>
-            </w:pPr>
-            <w:r>
-              <w:t>{LBASE}</w:t>
-            </w:r>
-          </w:p>
-        </w:tc>
-        //-->
-        <w:tc>
-          <w:tcPr>
-            <w:tcBorders>
-              <w:top w:val="single" w:sz="4" w:space="0" w:color="A6A6A6" w:themeColor="background1" w:themeShade="A6"/>
-              <w:left w:val="single" w:sz="4" w:space="0" w:color="000000" w:themeColor="text1"/>
-              <w:right w:val="single" w:sz="4" w:space="0" w:color="000000" w:themeColor="text1"/>
-            </w:tcBorders>
-          </w:tcPr>
-          <w:p>
-            <w:pPr>
-              <w:pStyle w:val="NormalinTable"/>
-              <w:jc w:val="left"/>
-            </w:pPr>
-            <!--<w:r>
-              <w:t>{xNOTES}</w:t>
-            </w:r>//-->
+        <w:tc>
+          <w:tcPr>
+            <w:tcBorders>
+              <w:top w:val="single" w:sz="4" w:space="0" w:color="A6A6A6" w:themeColor="background1" w:themeShade="A6"/>
+              <w:left w:val="single" w:sz="4" w:space="0" w:color="000000" w:themeColor="text1"/>
+              <w:right w:val="single" w:sz="4" w:space="0" w:color="000000" w:themeColor="text1"/>
+            </w:tcBorders>
+          </w:tcPr>
+          <w:p>
+            <w:pPr>
+              <w:pStyle w:val="NormalinTable"/>
+              <w:jc w:val="left"/>
+            </w:pPr>
             <w:r>
               <w:t/>
             </w:r>
@@ -8563,7 +6750,6 @@
               <w:t>-</w:t>
               <w:tab/>
               <w:t>Other</w:t>
-               : 80
               <!--{FOOT}//-->
             </w:r>
           </w:p>
@@ -8609,52 +6795,24 @@
               </w:tabs>
               <w:jc w:val="left"/>
             </w:pPr>
-            <!--<w:r>
-              <w:t><w:r><w:t></w:t></w:r></w:t>
-            </w:r>//-->
             <w:r>
               <w:t/>
             </w:r>
           </w:p>
         </w:tc>
-        <!--
-        <w:tc>
-          <w:tcPr>
-            <w:tcBorders>
-              <w:top w:val="single" w:sz="4" w:space="0" w:color="A6A6A6" w:themeColor="background1" w:themeShade="A6"/>
-              <w:right w:val="single" w:sz="4" w:space="0" w:color="000000" w:themeColor="text1"/>
-            </w:tcBorders>
-          </w:tcPr>
-          <w:p>
-            <w:pPr>
-              <w:pStyle w:val="NormalinTable"/>
-              <w:jc w:val="center"/>
-            </w:pPr>
-            <w:r>
-              <w:t>{LBASE}</w:t>
-            </w:r>
-          </w:p>
-        </w:tc>
-        //-->
-        <w:tc>
-          <w:tcPr>
-            <w:tcBorders>
-              <w:top w:val="single" w:sz="4" w:space="0" w:color="A6A6A6" w:themeColor="background1" w:themeShade="A6"/>
-              <w:left w:val="single" w:sz="4" w:space="0" w:color="000000" w:themeColor="text1"/>
-              <w:right w:val="single" w:sz="4" w:space="0" w:color="000000" w:themeColor="text1"/>
-            </w:tcBorders>
-          </w:tcPr>
-          <w:p>
-            <w:pPr>
-              <w:pStyle w:val="NormalinTable"/>
-              <w:jc w:val="left"/>
-            </w:pPr>
-            <!--<w:r>
-              <w:t>{xNOTES}</w:t>
-            </w:r>//-->
-            <w:r>
-              <w:t/>
-            </w:r>
+        <w:tc>
+          <w:tcPr>
+            <w:tcBorders>
+              <w:top w:val="single" w:sz="4" w:space="0" w:color="A6A6A6" w:themeColor="background1" w:themeShade="A6"/>
+              <w:left w:val="single" w:sz="4" w:space="0" w:color="000000" w:themeColor="text1"/>
+              <w:right w:val="single" w:sz="4" w:space="0" w:color="000000" w:themeColor="text1"/>
+            </w:tcBorders>
+          </w:tcPr>
+          <w:p>
+            <w:pPr>
+              <w:pStyle w:val="NormalinTable"/>
+              <w:jc w:val="left"/>
+            </w:pPr>
           </w:p>
         </w:tc>
         <w:tc>
@@ -8687,7 +6845,6 @@
                 <w:b/>
               </w:rPr>
               <w:t>Pre-shave, shaving or aftershave preparations, personal deodorants, bath preparations, depilatories and other perfumery, cosmetic or toilet preparations, not elsewhere specified or included; prepared room deodorisers, whether or not perfumed or having disinfectant properties</w:t>
-               : 80
               <!--{FOOT}//-->
             </w:r>
           </w:p>
@@ -8713,7 +6870,7 @@
               <w:rPr>
                 <w:b/>
               </w:rPr>
-              <w:t>3307 10 00</w:t>
+              <w:t>3307 10</w:t>
             </w:r>
           </w:p>
         </w:tc>
@@ -8733,49 +6890,24 @@
               </w:tabs>
               <w:jc w:val="left"/>
             </w:pPr>
-            <!--<w:r>
-              <w:t><w:r><w:t>0.0%</w:t></w:r></w:t>
-            </w:r>//-->
             <w:r>
               <w:t>0.0%</w:t>
             </w:r>
           </w:p>
         </w:tc>
-        <!--
-        <w:tc>
-          <w:tcPr>
-            <w:tcBorders>
-              <w:top w:val="single" w:sz="4" w:space="0" w:color="A6A6A6" w:themeColor="background1" w:themeShade="A6"/>
-              <w:right w:val="single" w:sz="4" w:space="0" w:color="000000" w:themeColor="text1"/>
-            </w:tcBorders>
-          </w:tcPr>
-          <w:p>
-            <w:pPr>
-              <w:pStyle w:val="NormalinTable"/>
-              <w:jc w:val="center"/>
-            </w:pPr>
-            <w:r>
-              <w:t>{LBASE}</w:t>
-            </w:r>
-          </w:p>
-        </w:tc>
-        //-->
-        <w:tc>
-          <w:tcPr>
-            <w:tcBorders>
-              <w:top w:val="single" w:sz="4" w:space="0" w:color="A6A6A6" w:themeColor="background1" w:themeShade="A6"/>
-              <w:left w:val="single" w:sz="4" w:space="0" w:color="000000" w:themeColor="text1"/>
-              <w:right w:val="single" w:sz="4" w:space="0" w:color="000000" w:themeColor="text1"/>
-            </w:tcBorders>
-          </w:tcPr>
-          <w:p>
-            <w:pPr>
-              <w:pStyle w:val="NormalinTable"/>
-              <w:jc w:val="left"/>
-            </w:pPr>
-            <!--<w:r>
-              <w:t>{xNOTES}</w:t>
-            </w:r>//-->
+        <w:tc>
+          <w:tcPr>
+            <w:tcBorders>
+              <w:top w:val="single" w:sz="4" w:space="0" w:color="A6A6A6" w:themeColor="background1" w:themeShade="A6"/>
+              <w:left w:val="single" w:sz="4" w:space="0" w:color="000000" w:themeColor="text1"/>
+              <w:right w:val="single" w:sz="4" w:space="0" w:color="000000" w:themeColor="text1"/>
+            </w:tcBorders>
+          </w:tcPr>
+          <w:p>
+            <w:pPr>
+              <w:pStyle w:val="NormalinTable"/>
+              <w:jc w:val="left"/>
+            </w:pPr>
             <w:r>
               <w:t/>
             </w:r>
@@ -8813,7 +6945,6 @@
               <w:t>-</w:t>
               <w:tab/>
               <w:t>Pre-shave, shaving or aftershave preparations</w:t>
-               : 80
               <!--{FOOT}//-->
             </w:r>
           </w:p>
@@ -8839,7 +6970,7 @@
               <w:rPr>
                 <w:b/>
               </w:rPr>
-              <w:t>3307 20 00</w:t>
+              <w:t>3307 20</w:t>
             </w:r>
           </w:p>
         </w:tc>
@@ -8859,49 +6990,24 @@
               </w:tabs>
               <w:jc w:val="left"/>
             </w:pPr>
-            <!--<w:r>
-              <w:t><w:r><w:t>0.0%</w:t></w:r></w:t>
-            </w:r>//-->
             <w:r>
               <w:t>0.0%</w:t>
             </w:r>
           </w:p>
         </w:tc>
-        <!--
-        <w:tc>
-          <w:tcPr>
-            <w:tcBorders>
-              <w:top w:val="single" w:sz="4" w:space="0" w:color="A6A6A6" w:themeColor="background1" w:themeShade="A6"/>
-              <w:right w:val="single" w:sz="4" w:space="0" w:color="000000" w:themeColor="text1"/>
-            </w:tcBorders>
-          </w:tcPr>
-          <w:p>
-            <w:pPr>
-              <w:pStyle w:val="NormalinTable"/>
-              <w:jc w:val="center"/>
-            </w:pPr>
-            <w:r>
-              <w:t>{LBASE}</w:t>
-            </w:r>
-          </w:p>
-        </w:tc>
-        //-->
-        <w:tc>
-          <w:tcPr>
-            <w:tcBorders>
-              <w:top w:val="single" w:sz="4" w:space="0" w:color="A6A6A6" w:themeColor="background1" w:themeShade="A6"/>
-              <w:left w:val="single" w:sz="4" w:space="0" w:color="000000" w:themeColor="text1"/>
-              <w:right w:val="single" w:sz="4" w:space="0" w:color="000000" w:themeColor="text1"/>
-            </w:tcBorders>
-          </w:tcPr>
-          <w:p>
-            <w:pPr>
-              <w:pStyle w:val="NormalinTable"/>
-              <w:jc w:val="left"/>
-            </w:pPr>
-            <!--<w:r>
-              <w:t>{xNOTES}</w:t>
-            </w:r>//-->
+        <w:tc>
+          <w:tcPr>
+            <w:tcBorders>
+              <w:top w:val="single" w:sz="4" w:space="0" w:color="A6A6A6" w:themeColor="background1" w:themeShade="A6"/>
+              <w:left w:val="single" w:sz="4" w:space="0" w:color="000000" w:themeColor="text1"/>
+              <w:right w:val="single" w:sz="4" w:space="0" w:color="000000" w:themeColor="text1"/>
+            </w:tcBorders>
+          </w:tcPr>
+          <w:p>
+            <w:pPr>
+              <w:pStyle w:val="NormalinTable"/>
+              <w:jc w:val="left"/>
+            </w:pPr>
             <w:r>
               <w:t/>
             </w:r>
@@ -8939,7 +7045,6 @@
               <w:t>-</w:t>
               <w:tab/>
               <w:t>Personal deodorants and antiperspirants</w:t>
-               : 80
               <!--{FOOT}//-->
             </w:r>
           </w:p>
@@ -8965,7 +7070,7 @@
               <w:rPr>
                 <w:b/>
               </w:rPr>
-              <w:t>3307 30 00</w:t>
+              <w:t>3307 30</w:t>
             </w:r>
           </w:p>
         </w:tc>
@@ -8985,49 +7090,24 @@
               </w:tabs>
               <w:jc w:val="left"/>
             </w:pPr>
-            <!--<w:r>
-              <w:t><w:r><w:t>0.0%</w:t></w:r></w:t>
-            </w:r>//-->
             <w:r>
               <w:t>0.0%</w:t>
             </w:r>
           </w:p>
         </w:tc>
-        <!--
-        <w:tc>
-          <w:tcPr>
-            <w:tcBorders>
-              <w:top w:val="single" w:sz="4" w:space="0" w:color="A6A6A6" w:themeColor="background1" w:themeShade="A6"/>
-              <w:right w:val="single" w:sz="4" w:space="0" w:color="000000" w:themeColor="text1"/>
-            </w:tcBorders>
-          </w:tcPr>
-          <w:p>
-            <w:pPr>
-              <w:pStyle w:val="NormalinTable"/>
-              <w:jc w:val="center"/>
-            </w:pPr>
-            <w:r>
-              <w:t>{LBASE}</w:t>
-            </w:r>
-          </w:p>
-        </w:tc>
-        //-->
-        <w:tc>
-          <w:tcPr>
-            <w:tcBorders>
-              <w:top w:val="single" w:sz="4" w:space="0" w:color="A6A6A6" w:themeColor="background1" w:themeShade="A6"/>
-              <w:left w:val="single" w:sz="4" w:space="0" w:color="000000" w:themeColor="text1"/>
-              <w:right w:val="single" w:sz="4" w:space="0" w:color="000000" w:themeColor="text1"/>
-            </w:tcBorders>
-          </w:tcPr>
-          <w:p>
-            <w:pPr>
-              <w:pStyle w:val="NormalinTable"/>
-              <w:jc w:val="left"/>
-            </w:pPr>
-            <!--<w:r>
-              <w:t>{xNOTES}</w:t>
-            </w:r>//-->
+        <w:tc>
+          <w:tcPr>
+            <w:tcBorders>
+              <w:top w:val="single" w:sz="4" w:space="0" w:color="A6A6A6" w:themeColor="background1" w:themeShade="A6"/>
+              <w:left w:val="single" w:sz="4" w:space="0" w:color="000000" w:themeColor="text1"/>
+              <w:right w:val="single" w:sz="4" w:space="0" w:color="000000" w:themeColor="text1"/>
+            </w:tcBorders>
+          </w:tcPr>
+          <w:p>
+            <w:pPr>
+              <w:pStyle w:val="NormalinTable"/>
+              <w:jc w:val="left"/>
+            </w:pPr>
             <w:r>
               <w:t/>
             </w:r>
@@ -9065,7 +7145,6 @@
               <w:t>-</w:t>
               <w:tab/>
               <w:t>Perfumed bath salts and other bath preparations</w:t>
-               : 80
               <!--{FOOT}//-->
             </w:r>
           </w:p>
@@ -9111,52 +7190,24 @@
               </w:tabs>
               <w:jc w:val="left"/>
             </w:pPr>
-            <!--<w:r>
-              <w:t><w:r><w:t></w:t></w:r></w:t>
-            </w:r>//-->
             <w:r>
               <w:t/>
             </w:r>
           </w:p>
         </w:tc>
-        <!--
-        <w:tc>
-          <w:tcPr>
-            <w:tcBorders>
-              <w:top w:val="single" w:sz="4" w:space="0" w:color="A6A6A6" w:themeColor="background1" w:themeShade="A6"/>
-              <w:right w:val="single" w:sz="4" w:space="0" w:color="000000" w:themeColor="text1"/>
-            </w:tcBorders>
-          </w:tcPr>
-          <w:p>
-            <w:pPr>
-              <w:pStyle w:val="NormalinTable"/>
-              <w:jc w:val="center"/>
-            </w:pPr>
-            <w:r>
-              <w:t>{LBASE}</w:t>
-            </w:r>
-          </w:p>
-        </w:tc>
-        //-->
-        <w:tc>
-          <w:tcPr>
-            <w:tcBorders>
-              <w:top w:val="single" w:sz="4" w:space="0" w:color="A6A6A6" w:themeColor="background1" w:themeShade="A6"/>
-              <w:left w:val="single" w:sz="4" w:space="0" w:color="000000" w:themeColor="text1"/>
-              <w:right w:val="single" w:sz="4" w:space="0" w:color="000000" w:themeColor="text1"/>
-            </w:tcBorders>
-          </w:tcPr>
-          <w:p>
-            <w:pPr>
-              <w:pStyle w:val="NormalinTable"/>
-              <w:jc w:val="left"/>
-            </w:pPr>
-            <!--<w:r>
-              <w:t>{xNOTES}</w:t>
-            </w:r>//-->
-            <w:r>
-              <w:t/>
-            </w:r>
+        <w:tc>
+          <w:tcPr>
+            <w:tcBorders>
+              <w:top w:val="single" w:sz="4" w:space="0" w:color="A6A6A6" w:themeColor="background1" w:themeShade="A6"/>
+              <w:left w:val="single" w:sz="4" w:space="0" w:color="000000" w:themeColor="text1"/>
+              <w:right w:val="single" w:sz="4" w:space="0" w:color="000000" w:themeColor="text1"/>
+            </w:tcBorders>
+          </w:tcPr>
+          <w:p>
+            <w:pPr>
+              <w:pStyle w:val="NormalinTable"/>
+              <w:jc w:val="left"/>
+            </w:pPr>
           </w:p>
         </w:tc>
         <w:tc>
@@ -9191,7 +7242,6 @@
               <w:t>-</w:t>
               <w:tab/>
               <w:t>Preparations for perfuming or deodorising rooms, including odoriferous preparations used during religious rites</w:t>
-               : 10
               <!--{FOOT}//-->
             </w:r>
           </w:p>
@@ -9217,7 +7267,7 @@
               <w:rPr>
                 <w:b/>
               </w:rPr>
-              <w:t>3307 41 00</w:t>
+              <w:t>3307 41</w:t>
             </w:r>
           </w:p>
         </w:tc>
@@ -9237,49 +7287,24 @@
               </w:tabs>
               <w:jc w:val="left"/>
             </w:pPr>
-            <!--<w:r>
-              <w:t><w:r><w:t>0.0%</w:t></w:r></w:t>
-            </w:r>//-->
             <w:r>
               <w:t>0.0%</w:t>
             </w:r>
           </w:p>
         </w:tc>
-        <!--
-        <w:tc>
-          <w:tcPr>
-            <w:tcBorders>
-              <w:top w:val="single" w:sz="4" w:space="0" w:color="A6A6A6" w:themeColor="background1" w:themeShade="A6"/>
-              <w:right w:val="single" w:sz="4" w:space="0" w:color="000000" w:themeColor="text1"/>
-            </w:tcBorders>
-          </w:tcPr>
-          <w:p>
-            <w:pPr>
-              <w:pStyle w:val="NormalinTable"/>
-              <w:jc w:val="center"/>
-            </w:pPr>
-            <w:r>
-              <w:t>{LBASE}</w:t>
-            </w:r>
-          </w:p>
-        </w:tc>
-        //-->
-        <w:tc>
-          <w:tcPr>
-            <w:tcBorders>
-              <w:top w:val="single" w:sz="4" w:space="0" w:color="A6A6A6" w:themeColor="background1" w:themeShade="A6"/>
-              <w:left w:val="single" w:sz="4" w:space="0" w:color="000000" w:themeColor="text1"/>
-              <w:right w:val="single" w:sz="4" w:space="0" w:color="000000" w:themeColor="text1"/>
-            </w:tcBorders>
-          </w:tcPr>
-          <w:p>
-            <w:pPr>
-              <w:pStyle w:val="NormalinTable"/>
-              <w:jc w:val="left"/>
-            </w:pPr>
-            <!--<w:r>
-              <w:t>{xNOTES}</w:t>
-            </w:r>//-->
+        <w:tc>
+          <w:tcPr>
+            <w:tcBorders>
+              <w:top w:val="single" w:sz="4" w:space="0" w:color="A6A6A6" w:themeColor="background1" w:themeShade="A6"/>
+              <w:left w:val="single" w:sz="4" w:space="0" w:color="000000" w:themeColor="text1"/>
+              <w:right w:val="single" w:sz="4" w:space="0" w:color="000000" w:themeColor="text1"/>
+            </w:tcBorders>
+          </w:tcPr>
+          <w:p>
+            <w:pPr>
+              <w:pStyle w:val="NormalinTable"/>
+              <w:jc w:val="left"/>
+            </w:pPr>
             <w:r>
               <w:t/>
             </w:r>
@@ -9316,7 +7341,6 @@
               <w:t>-</w:t>
               <w:tab/>
               <w:t>'Agarbatti' and other odoriferous preparations which operate by burning</w:t>
-               : 80
               <!--{FOOT}//-->
             </w:r>
           </w:p>
@@ -9362,49 +7386,24 @@
               </w:tabs>
               <w:jc w:val="left"/>
             </w:pPr>
-            <!--<w:r>
-              <w:t><w:r><w:t>0.0%</w:t></w:r></w:t>
-            </w:r>//-->
             <w:r>
               <w:t>0.0%</w:t>
             </w:r>
           </w:p>
         </w:tc>
-        <!--
-        <w:tc>
-          <w:tcPr>
-            <w:tcBorders>
-              <w:top w:val="single" w:sz="4" w:space="0" w:color="A6A6A6" w:themeColor="background1" w:themeShade="A6"/>
-              <w:right w:val="single" w:sz="4" w:space="0" w:color="000000" w:themeColor="text1"/>
-            </w:tcBorders>
-          </w:tcPr>
-          <w:p>
-            <w:pPr>
-              <w:pStyle w:val="NormalinTable"/>
-              <w:jc w:val="center"/>
-            </w:pPr>
-            <w:r>
-              <w:t>{LBASE}</w:t>
-            </w:r>
-          </w:p>
-        </w:tc>
-        //-->
-        <w:tc>
-          <w:tcPr>
-            <w:tcBorders>
-              <w:top w:val="single" w:sz="4" w:space="0" w:color="A6A6A6" w:themeColor="background1" w:themeShade="A6"/>
-              <w:left w:val="single" w:sz="4" w:space="0" w:color="000000" w:themeColor="text1"/>
-              <w:right w:val="single" w:sz="4" w:space="0" w:color="000000" w:themeColor="text1"/>
-            </w:tcBorders>
-          </w:tcPr>
-          <w:p>
-            <w:pPr>
-              <w:pStyle w:val="NormalinTable"/>
-              <w:jc w:val="left"/>
-            </w:pPr>
-            <!--<w:r>
-              <w:t>{xNOTES}</w:t>
-            </w:r>//-->
+        <w:tc>
+          <w:tcPr>
+            <w:tcBorders>
+              <w:top w:val="single" w:sz="4" w:space="0" w:color="A6A6A6" w:themeColor="background1" w:themeShade="A6"/>
+              <w:left w:val="single" w:sz="4" w:space="0" w:color="000000" w:themeColor="text1"/>
+              <w:right w:val="single" w:sz="4" w:space="0" w:color="000000" w:themeColor="text1"/>
+            </w:tcBorders>
+          </w:tcPr>
+          <w:p>
+            <w:pPr>
+              <w:pStyle w:val="NormalinTable"/>
+              <w:jc w:val="left"/>
+            </w:pPr>
             <w:r>
               <w:t/>
             </w:r>
@@ -9441,7 +7440,6 @@
               <w:t>-</w:t>
               <w:tab/>
               <w:t>Other</w:t>
-               : 80
               <!--{FOOT}//-->
             </w:r>
           </w:p>
@@ -9467,7 +7465,7 @@
               <w:rPr>
                 <w:b/>
               </w:rPr>
-              <w:t>3307 90 00</w:t>
+              <w:t>3307 90</w:t>
             </w:r>
           </w:p>
         </w:tc>
@@ -9487,49 +7485,24 @@
               </w:tabs>
               <w:jc w:val="left"/>
             </w:pPr>
-            <!--<w:r>
-              <w:t><w:r><w:t>0.0%</w:t></w:r></w:t>
-            </w:r>//-->
             <w:r>
               <w:t>0.0%</w:t>
             </w:r>
           </w:p>
         </w:tc>
-        <!--
-        <w:tc>
-          <w:tcPr>
-            <w:tcBorders>
-              <w:top w:val="single" w:sz="4" w:space="0" w:color="A6A6A6" w:themeColor="background1" w:themeShade="A6"/>
-              <w:right w:val="single" w:sz="4" w:space="0" w:color="000000" w:themeColor="text1"/>
-            </w:tcBorders>
-          </w:tcPr>
-          <w:p>
-            <w:pPr>
-              <w:pStyle w:val="NormalinTable"/>
-              <w:jc w:val="center"/>
-            </w:pPr>
-            <w:r>
-              <w:t>{LBASE}</w:t>
-            </w:r>
-          </w:p>
-        </w:tc>
-        //-->
-        <w:tc>
-          <w:tcPr>
-            <w:tcBorders>
-              <w:top w:val="single" w:sz="4" w:space="0" w:color="A6A6A6" w:themeColor="background1" w:themeShade="A6"/>
-              <w:left w:val="single" w:sz="4" w:space="0" w:color="000000" w:themeColor="text1"/>
-              <w:right w:val="single" w:sz="4" w:space="0" w:color="000000" w:themeColor="text1"/>
-            </w:tcBorders>
-          </w:tcPr>
-          <w:p>
-            <w:pPr>
-              <w:pStyle w:val="NormalinTable"/>
-              <w:jc w:val="left"/>
-            </w:pPr>
-            <!--<w:r>
-              <w:t>{xNOTES}</w:t>
-            </w:r>//-->
+        <w:tc>
+          <w:tcPr>
+            <w:tcBorders>
+              <w:top w:val="single" w:sz="4" w:space="0" w:color="A6A6A6" w:themeColor="background1" w:themeShade="A6"/>
+              <w:left w:val="single" w:sz="4" w:space="0" w:color="000000" w:themeColor="text1"/>
+              <w:right w:val="single" w:sz="4" w:space="0" w:color="000000" w:themeColor="text1"/>
+            </w:tcBorders>
+          </w:tcPr>
+          <w:p>
+            <w:pPr>
+              <w:pStyle w:val="NormalinTable"/>
+              <w:jc w:val="left"/>
+            </w:pPr>
             <w:r>
               <w:t/>
             </w:r>
@@ -9567,7 +7540,6 @@
               <w:t>-</w:t>
               <w:tab/>
               <w:t>Other</w:t>
-               : 80
               <!--{FOOT}//-->
             </w:r>
           </w:p>
